--- a/rocnikova_prace_dokumentace.docx
+++ b/rocnikova_prace_dokumentace.docx
@@ -322,8 +322,16 @@
         <w:rPr>
           <w:b/>
         </w:rPr>
-        <w:t>Jan Till</w:t>
-      </w:r>
+        <w:t xml:space="preserve">Jan </w:t>
+      </w:r>
+      <w:proofErr w:type="spellStart"/>
+      <w:r>
+        <w:rPr>
+          <w:b/>
+        </w:rPr>
+        <w:t>Till</w:t>
+      </w:r>
+      <w:proofErr w:type="spellEnd"/>
     </w:p>
     <w:p>
       <w:pPr>
@@ -352,9 +360,9 @@
         <w:t>2</w:t>
       </w:r>
     </w:p>
-    <w:bookmarkStart w:id="0" w:name="_Toc102065670" w:displacedByCustomXml="next"/>
+    <w:bookmarkStart w:id="0" w:name="_Toc460483760" w:displacedByCustomXml="next"/>
     <w:bookmarkStart w:id="1" w:name="_Toc464129489" w:displacedByCustomXml="next"/>
-    <w:bookmarkStart w:id="2" w:name="_Toc460483760" w:displacedByCustomXml="next"/>
+    <w:bookmarkStart w:id="2" w:name="_Toc102065670" w:displacedByCustomXml="next"/>
     <w:sdt>
       <w:sdtPr>
         <w:rPr>
@@ -2772,8 +2780,13 @@
       <w:r>
         <w:t xml:space="preserve">. Hlavním účelem bylo dát možnost uživateli na </w:t>
       </w:r>
-      <w:r>
-        <w:t xml:space="preserve">Discordu </w:t>
+      <w:proofErr w:type="spellStart"/>
+      <w:r>
+        <w:t>Discordu</w:t>
+      </w:r>
+      <w:proofErr w:type="spellEnd"/>
+      <w:r>
+        <w:t xml:space="preserve"> </w:t>
       </w:r>
       <w:r>
         <w:t>interagovat s</w:t>
@@ -2808,8 +2821,13 @@
     </w:p>
     <w:p>
       <w:r>
-        <w:t>Takový server si lze zakoupit online, nebo nahostovat</w:t>
-      </w:r>
+        <w:t xml:space="preserve">Takový server si lze zakoupit online, nebo </w:t>
+      </w:r>
+      <w:proofErr w:type="spellStart"/>
+      <w:r>
+        <w:t>nahostovat</w:t>
+      </w:r>
+      <w:proofErr w:type="spellEnd"/>
       <w:r>
         <w:rPr>
           <w:rStyle w:val="Znakapoznpodarou"/>
@@ -2986,11 +3004,19 @@
       <w:r>
         <w:t xml:space="preserve">Zvolený softvérový systém pro vytvoření a spuštění bota byl zvolen Node.js a psaný byl v jazyce </w:t>
       </w:r>
-      <w:r>
-        <w:rPr>
-          <w:lang w:val="en-US"/>
-        </w:rPr>
-        <w:t xml:space="preserve">javascript, </w:t>
+      <w:proofErr w:type="spellStart"/>
+      <w:r>
+        <w:rPr>
+          <w:lang w:val="en-US"/>
+        </w:rPr>
+        <w:t>javascript</w:t>
+      </w:r>
+      <w:proofErr w:type="spellEnd"/>
+      <w:r>
+        <w:rPr>
+          <w:lang w:val="en-US"/>
+        </w:rPr>
+        <w:t xml:space="preserve">, </w:t>
       </w:r>
       <w:r>
         <w:t xml:space="preserve">ve </w:t>
@@ -3014,7 +3040,15 @@
         <w:t>.</w:t>
       </w:r>
       <w:r>
-        <w:t xml:space="preserve"> Bot byl pojmenován McBot.</w:t>
+        <w:t xml:space="preserve"> Bot byl pojmenován </w:t>
+      </w:r>
+      <w:proofErr w:type="spellStart"/>
+      <w:r>
+        <w:t>McBot</w:t>
+      </w:r>
+      <w:proofErr w:type="spellEnd"/>
+      <w:r>
+        <w:t>.</w:t>
       </w:r>
     </w:p>
     <w:p>
@@ -3029,8 +3063,13 @@
     </w:p>
     <w:p>
       <w:r>
-        <w:t>Pro vytvoření bota je třeba vytvořit novou aplikaci na oficiálním developer portálu Discordu</w:t>
-      </w:r>
+        <w:t xml:space="preserve">Pro vytvoření bota je třeba vytvořit novou aplikaci na oficiálním developer portálu </w:t>
+      </w:r>
+      <w:proofErr w:type="spellStart"/>
+      <w:r>
+        <w:t>Discordu</w:t>
+      </w:r>
+      <w:proofErr w:type="spellEnd"/>
       <w:r>
         <w:rPr>
           <w:rStyle w:val="Znakapoznpodarou"/>
@@ -3085,6 +3124,7 @@
           <w:lang w:eastAsia="cs-CZ"/>
         </w:rPr>
       </w:pPr>
+      <w:proofErr w:type="spellStart"/>
       <w:r>
         <w:rPr>
           <w:rFonts w:ascii="Courier New" w:eastAsia="Times New Roman" w:hAnsi="Courier New" w:cs="Courier New"/>
@@ -3095,6 +3135,7 @@
         </w:rPr>
         <w:t>require</w:t>
       </w:r>
+      <w:proofErr w:type="spellEnd"/>
       <w:r>
         <w:rPr>
           <w:rFonts w:ascii="Courier New" w:eastAsia="Times New Roman" w:hAnsi="Courier New" w:cs="Courier New"/>
@@ -3115,6 +3156,7 @@
         </w:rPr>
         <w:t>'</w:t>
       </w:r>
+      <w:proofErr w:type="spellStart"/>
       <w:r>
         <w:rPr>
           <w:rFonts w:ascii="Courier New" w:eastAsia="Times New Roman" w:hAnsi="Courier New" w:cs="Courier New"/>
@@ -3125,6 +3167,7 @@
         </w:rPr>
         <w:t>dotenv</w:t>
       </w:r>
+      <w:proofErr w:type="spellEnd"/>
       <w:r>
         <w:rPr>
           <w:rFonts w:ascii="Courier New" w:eastAsia="Times New Roman" w:hAnsi="Courier New" w:cs="Courier New"/>
@@ -3145,6 +3188,8 @@
         </w:rPr>
         <w:t>).</w:t>
       </w:r>
+      <w:proofErr w:type="spellStart"/>
+      <w:proofErr w:type="gramStart"/>
       <w:r>
         <w:rPr>
           <w:rFonts w:ascii="Courier New" w:eastAsia="Times New Roman" w:hAnsi="Courier New" w:cs="Courier New"/>
@@ -3155,6 +3200,7 @@
         </w:rPr>
         <w:t>config</w:t>
       </w:r>
+      <w:proofErr w:type="spellEnd"/>
       <w:r>
         <w:rPr>
           <w:rFonts w:ascii="Courier New" w:eastAsia="Times New Roman" w:hAnsi="Courier New" w:cs="Courier New"/>
@@ -3163,7 +3209,18 @@
           <w:szCs w:val="20"/>
           <w:lang w:eastAsia="cs-CZ"/>
         </w:rPr>
-        <w:t>()</w:t>
+        <w:t>(</w:t>
+      </w:r>
+      <w:proofErr w:type="gramEnd"/>
+      <w:r>
+        <w:rPr>
+          <w:rFonts w:ascii="Courier New" w:eastAsia="Times New Roman" w:hAnsi="Courier New" w:cs="Courier New"/>
+          <w:color w:val="308080"/>
+          <w:sz w:val="20"/>
+          <w:szCs w:val="20"/>
+          <w:lang w:eastAsia="cs-CZ"/>
+        </w:rPr>
+        <w:t>)</w:t>
       </w:r>
       <w:r>
         <w:rPr>
@@ -3208,6 +3265,7 @@
           <w:lang w:eastAsia="cs-CZ"/>
         </w:rPr>
       </w:pPr>
+      <w:proofErr w:type="spellStart"/>
       <w:r>
         <w:rPr>
           <w:rFonts w:ascii="Courier New" w:eastAsia="Times New Roman" w:hAnsi="Courier New" w:cs="Courier New"/>
@@ -3220,6 +3278,7 @@
         </w:rPr>
         <w:t>const</w:t>
       </w:r>
+      <w:proofErr w:type="spellEnd"/>
       <w:r>
         <w:rPr>
           <w:rFonts w:ascii="Courier New" w:eastAsia="Times New Roman" w:hAnsi="Courier New" w:cs="Courier New"/>
@@ -3230,6 +3289,7 @@
         </w:rPr>
         <w:t xml:space="preserve"> </w:t>
       </w:r>
+      <w:proofErr w:type="gramStart"/>
       <w:r>
         <w:rPr>
           <w:rFonts w:ascii="Courier New" w:eastAsia="Times New Roman" w:hAnsi="Courier New" w:cs="Courier New"/>
@@ -3248,7 +3308,30 @@
           <w:szCs w:val="20"/>
           <w:lang w:eastAsia="cs-CZ"/>
         </w:rPr>
-        <w:t xml:space="preserve"> Client </w:t>
+        <w:t xml:space="preserve"> </w:t>
+      </w:r>
+      <w:proofErr w:type="spellStart"/>
+      <w:r>
+        <w:rPr>
+          <w:rFonts w:ascii="Courier New" w:eastAsia="Times New Roman" w:hAnsi="Courier New" w:cs="Courier New"/>
+          <w:color w:val="000020"/>
+          <w:sz w:val="20"/>
+          <w:szCs w:val="20"/>
+          <w:lang w:eastAsia="cs-CZ"/>
+        </w:rPr>
+        <w:t>Client</w:t>
+      </w:r>
+      <w:proofErr w:type="spellEnd"/>
+      <w:proofErr w:type="gramEnd"/>
+      <w:r>
+        <w:rPr>
+          <w:rFonts w:ascii="Courier New" w:eastAsia="Times New Roman" w:hAnsi="Courier New" w:cs="Courier New"/>
+          <w:color w:val="000020"/>
+          <w:sz w:val="20"/>
+          <w:szCs w:val="20"/>
+          <w:lang w:eastAsia="cs-CZ"/>
+        </w:rPr>
+        <w:t xml:space="preserve"> </w:t>
       </w:r>
       <w:r>
         <w:rPr>
@@ -3288,8 +3371,20 @@
           <w:szCs w:val="20"/>
           <w:lang w:eastAsia="cs-CZ"/>
         </w:rPr>
-        <w:t xml:space="preserve"> require</w:t>
-      </w:r>
+        <w:t xml:space="preserve"> </w:t>
+      </w:r>
+      <w:proofErr w:type="spellStart"/>
+      <w:r>
+        <w:rPr>
+          <w:rFonts w:ascii="Courier New" w:eastAsia="Times New Roman" w:hAnsi="Courier New" w:cs="Courier New"/>
+          <w:color w:val="000020"/>
+          <w:sz w:val="20"/>
+          <w:szCs w:val="20"/>
+          <w:lang w:eastAsia="cs-CZ"/>
+        </w:rPr>
+        <w:t>require</w:t>
+      </w:r>
+      <w:proofErr w:type="spellEnd"/>
       <w:r>
         <w:rPr>
           <w:rFonts w:ascii="Courier New" w:eastAsia="Times New Roman" w:hAnsi="Courier New" w:cs="Courier New"/>
@@ -3383,6 +3478,7 @@
           <w:lang w:eastAsia="cs-CZ"/>
         </w:rPr>
       </w:pPr>
+      <w:proofErr w:type="spellStart"/>
       <w:r>
         <w:rPr>
           <w:rFonts w:ascii="Courier New" w:eastAsia="Times New Roman" w:hAnsi="Courier New" w:cs="Courier New"/>
@@ -3395,15 +3491,38 @@
         </w:rPr>
         <w:t>const</w:t>
       </w:r>
-      <w:r>
-        <w:rPr>
-          <w:rFonts w:ascii="Courier New" w:eastAsia="Times New Roman" w:hAnsi="Courier New" w:cs="Courier New"/>
-          <w:color w:val="000020"/>
-          <w:sz w:val="20"/>
-          <w:szCs w:val="20"/>
-          <w:lang w:eastAsia="cs-CZ"/>
-        </w:rPr>
-        <w:t xml:space="preserve"> client </w:t>
+      <w:proofErr w:type="spellEnd"/>
+      <w:r>
+        <w:rPr>
+          <w:rFonts w:ascii="Courier New" w:eastAsia="Times New Roman" w:hAnsi="Courier New" w:cs="Courier New"/>
+          <w:color w:val="000020"/>
+          <w:sz w:val="20"/>
+          <w:szCs w:val="20"/>
+          <w:lang w:eastAsia="cs-CZ"/>
+        </w:rPr>
+        <w:t xml:space="preserve"> </w:t>
+      </w:r>
+      <w:proofErr w:type="spellStart"/>
+      <w:r>
+        <w:rPr>
+          <w:rFonts w:ascii="Courier New" w:eastAsia="Times New Roman" w:hAnsi="Courier New" w:cs="Courier New"/>
+          <w:color w:val="000020"/>
+          <w:sz w:val="20"/>
+          <w:szCs w:val="20"/>
+          <w:lang w:eastAsia="cs-CZ"/>
+        </w:rPr>
+        <w:t>client</w:t>
+      </w:r>
+      <w:proofErr w:type="spellEnd"/>
+      <w:r>
+        <w:rPr>
+          <w:rFonts w:ascii="Courier New" w:eastAsia="Times New Roman" w:hAnsi="Courier New" w:cs="Courier New"/>
+          <w:color w:val="000020"/>
+          <w:sz w:val="20"/>
+          <w:szCs w:val="20"/>
+          <w:lang w:eastAsia="cs-CZ"/>
+        </w:rPr>
+        <w:t xml:space="preserve"> </w:t>
       </w:r>
       <w:r>
         <w:rPr>
@@ -3425,6 +3544,7 @@
         </w:rPr>
         <w:t xml:space="preserve"> </w:t>
       </w:r>
+      <w:proofErr w:type="spellStart"/>
       <w:r>
         <w:rPr>
           <w:rFonts w:ascii="Courier New" w:eastAsia="Times New Roman" w:hAnsi="Courier New" w:cs="Courier New"/>
@@ -3437,16 +3557,30 @@
         </w:rPr>
         <w:t>new</w:t>
       </w:r>
-      <w:r>
-        <w:rPr>
-          <w:rFonts w:ascii="Courier New" w:eastAsia="Times New Roman" w:hAnsi="Courier New" w:cs="Courier New"/>
-          <w:color w:val="000020"/>
-          <w:sz w:val="20"/>
-          <w:szCs w:val="20"/>
-          <w:lang w:eastAsia="cs-CZ"/>
-        </w:rPr>
-        <w:t xml:space="preserve"> Client</w:t>
-      </w:r>
+      <w:proofErr w:type="spellEnd"/>
+      <w:r>
+        <w:rPr>
+          <w:rFonts w:ascii="Courier New" w:eastAsia="Times New Roman" w:hAnsi="Courier New" w:cs="Courier New"/>
+          <w:color w:val="000020"/>
+          <w:sz w:val="20"/>
+          <w:szCs w:val="20"/>
+          <w:lang w:eastAsia="cs-CZ"/>
+        </w:rPr>
+        <w:t xml:space="preserve"> </w:t>
+      </w:r>
+      <w:proofErr w:type="spellStart"/>
+      <w:proofErr w:type="gramStart"/>
+      <w:r>
+        <w:rPr>
+          <w:rFonts w:ascii="Courier New" w:eastAsia="Times New Roman" w:hAnsi="Courier New" w:cs="Courier New"/>
+          <w:color w:val="000020"/>
+          <w:sz w:val="20"/>
+          <w:szCs w:val="20"/>
+          <w:lang w:eastAsia="cs-CZ"/>
+        </w:rPr>
+        <w:t>Client</w:t>
+      </w:r>
+      <w:proofErr w:type="spellEnd"/>
       <w:r>
         <w:rPr>
           <w:rFonts w:ascii="Courier New" w:eastAsia="Times New Roman" w:hAnsi="Courier New" w:cs="Courier New"/>
@@ -3457,6 +3591,7 @@
         </w:rPr>
         <w:t>(</w:t>
       </w:r>
+      <w:proofErr w:type="gramEnd"/>
       <w:r>
         <w:rPr>
           <w:rFonts w:ascii="Courier New" w:eastAsia="Times New Roman" w:hAnsi="Courier New" w:cs="Courier New"/>
@@ -3521,6 +3656,7 @@
           <w:lang w:eastAsia="cs-CZ"/>
         </w:rPr>
       </w:pPr>
+      <w:proofErr w:type="spellStart"/>
       <w:r>
         <w:rPr>
           <w:rFonts w:ascii="Courier New" w:eastAsia="Times New Roman" w:hAnsi="Courier New" w:cs="Courier New"/>
@@ -3551,6 +3687,7 @@
         </w:rPr>
         <w:t>login</w:t>
       </w:r>
+      <w:proofErr w:type="spellEnd"/>
       <w:r>
         <w:rPr>
           <w:rFonts w:ascii="Courier New" w:eastAsia="Times New Roman" w:hAnsi="Courier New" w:cs="Courier New"/>
@@ -3561,6 +3698,8 @@
         </w:rPr>
         <w:t>(</w:t>
       </w:r>
+      <w:proofErr w:type="spellStart"/>
+      <w:proofErr w:type="gramStart"/>
       <w:r>
         <w:rPr>
           <w:rFonts w:ascii="Courier New" w:eastAsia="Times New Roman" w:hAnsi="Courier New" w:cs="Courier New"/>
@@ -3611,6 +3750,8 @@
         </w:rPr>
         <w:t>TOKEN</w:t>
       </w:r>
+      <w:proofErr w:type="spellEnd"/>
+      <w:proofErr w:type="gramEnd"/>
       <w:r>
         <w:rPr>
           <w:rFonts w:ascii="Courier New" w:eastAsia="Times New Roman" w:hAnsi="Courier New" w:cs="Courier New"/>
@@ -3640,27 +3781,14 @@
       <w:r>
         <w:t xml:space="preserve">Zdrojový kód č. </w:t>
       </w:r>
-      <w:r>
-        <w:fldChar w:fldCharType="begin"/>
-      </w:r>
-      <w:r>
-        <w:instrText xml:space="preserve"> SEQ Zdrojový_kód_č. \* ARABIC </w:instrText>
-      </w:r>
-      <w:r>
-        <w:fldChar w:fldCharType="separate"/>
-      </w:r>
-      <w:r>
-        <w:rPr>
-          <w:noProof/>
-        </w:rPr>
-        <w:t>1</w:t>
-      </w:r>
-      <w:r>
-        <w:rPr>
-          <w:noProof/>
-        </w:rPr>
-        <w:fldChar w:fldCharType="end"/>
-      </w:r>
+      <w:fldSimple w:instr=" SEQ Zdrojový_kód_č. \* ARABIC ">
+        <w:r>
+          <w:rPr>
+            <w:noProof/>
+          </w:rPr>
+          <w:t>1</w:t>
+        </w:r>
+      </w:fldSimple>
       <w:r>
         <w:rPr>
           <w:lang w:val="en-US"/>
@@ -3705,8 +3833,15 @@
       </w:r>
     </w:p>
     <w:p>
-      <w:r>
-        <w:t>procces.env.TOKEN je</w:t>
+      <w:proofErr w:type="spellStart"/>
+      <w:proofErr w:type="gramStart"/>
+      <w:r>
+        <w:t>procces.env.TOKEN</w:t>
+      </w:r>
+      <w:proofErr w:type="spellEnd"/>
+      <w:proofErr w:type="gramEnd"/>
+      <w:r>
+        <w:t xml:space="preserve"> je</w:t>
       </w:r>
       <w:r>
         <w:t xml:space="preserve"> token</w:t>
@@ -3718,7 +3853,31 @@
         <w:t>,</w:t>
       </w:r>
       <w:r>
-        <w:t xml:space="preserve"> je ale uložen v .env souboru jelikož je nutné mít token bezpečně někde uložen. Env soubor se čte pomocí dotenv balíčku.</w:t>
+        <w:t xml:space="preserve"> je ale uložen v .</w:t>
+      </w:r>
+      <w:proofErr w:type="spellStart"/>
+      <w:r>
+        <w:t>env</w:t>
+      </w:r>
+      <w:proofErr w:type="spellEnd"/>
+      <w:r>
+        <w:t xml:space="preserve"> souboru jelikož je nutné mít token bezpečně někde uložen. </w:t>
+      </w:r>
+      <w:proofErr w:type="spellStart"/>
+      <w:r>
+        <w:t>Env</w:t>
+      </w:r>
+      <w:proofErr w:type="spellEnd"/>
+      <w:r>
+        <w:t xml:space="preserve"> soubor se čte pomocí </w:t>
+      </w:r>
+      <w:proofErr w:type="spellStart"/>
+      <w:r>
+        <w:t>dotenv</w:t>
+      </w:r>
+      <w:proofErr w:type="spellEnd"/>
+      <w:r>
+        <w:t xml:space="preserve"> balíčku.</w:t>
       </w:r>
     </w:p>
     <w:p>
@@ -3740,20 +3899,27 @@
       <w:r>
         <w:t xml:space="preserve">. V této aplikaci je ale využit baliček </w:t>
       </w:r>
+      <w:proofErr w:type="spellStart"/>
       <w:r>
         <w:rPr>
           <w:lang w:val="en-US"/>
         </w:rPr>
         <w:t>nodemon</w:t>
       </w:r>
+      <w:proofErr w:type="spellEnd"/>
       <w:r>
         <w:t>, který umožňuje automatické spuštění aplikace po změně kódu tedy</w:t>
       </w:r>
       <w:r>
         <w:t xml:space="preserve"> “</w:t>
       </w:r>
-      <w:r>
-        <w:t>npm start</w:t>
+      <w:proofErr w:type="spellStart"/>
+      <w:r>
+        <w:t>npm</w:t>
+      </w:r>
+      <w:proofErr w:type="spellEnd"/>
+      <w:r>
+        <w:t xml:space="preserve"> start</w:t>
       </w:r>
       <w:r>
         <w:t>“</w:t>
@@ -3781,7 +3947,15 @@
         <w:t>á</w:t>
       </w:r>
       <w:r>
-        <w:t xml:space="preserve"> na http protokolu. Discord bot se chov</w:t>
+        <w:t xml:space="preserve"> na http protokolu. </w:t>
+      </w:r>
+      <w:proofErr w:type="spellStart"/>
+      <w:r>
+        <w:t>Discord</w:t>
+      </w:r>
+      <w:proofErr w:type="spellEnd"/>
+      <w:r>
+        <w:t xml:space="preserve"> bot se chov</w:t>
       </w:r>
       <w:r>
         <w:t>á</w:t>
@@ -3805,14 +3979,24 @@
         <w:t xml:space="preserve">. </w:t>
       </w:r>
       <w:r>
-        <w:t>Komunikaci s http serverem byl v botov</w:t>
+        <w:t>Komunikaci s http serverem byl v </w:t>
+      </w:r>
+      <w:proofErr w:type="spellStart"/>
+      <w:r>
+        <w:t>botov</w:t>
       </w:r>
       <w:r>
         <w:t>y</w:t>
       </w:r>
-      <w:r>
-        <w:t xml:space="preserve"> použit Axios</w:t>
-      </w:r>
+      <w:proofErr w:type="spellEnd"/>
+      <w:r>
+        <w:t xml:space="preserve"> použit </w:t>
+      </w:r>
+      <w:proofErr w:type="spellStart"/>
+      <w:r>
+        <w:t>Axios</w:t>
+      </w:r>
+      <w:proofErr w:type="spellEnd"/>
       <w:r>
         <w:rPr>
           <w:rStyle w:val="Znakapoznpodarou"/>
@@ -3917,27 +4101,14 @@
       <w:r>
         <w:t xml:space="preserve">Obrázek </w:t>
       </w:r>
-      <w:r>
-        <w:fldChar w:fldCharType="begin"/>
-      </w:r>
-      <w:r>
-        <w:instrText xml:space="preserve"> SEQ Obrázek \* ARABIC </w:instrText>
-      </w:r>
-      <w:r>
-        <w:fldChar w:fldCharType="separate"/>
-      </w:r>
-      <w:r>
-        <w:rPr>
-          <w:noProof/>
-        </w:rPr>
-        <w:t>1</w:t>
-      </w:r>
-      <w:r>
-        <w:rPr>
-          <w:noProof/>
-        </w:rPr>
-        <w:fldChar w:fldCharType="end"/>
-      </w:r>
+      <w:fldSimple w:instr=" SEQ Obrázek \* ARABIC ">
+        <w:r>
+          <w:rPr>
+            <w:noProof/>
+          </w:rPr>
+          <w:t>1</w:t>
+        </w:r>
+      </w:fldSimple>
       <w:r>
         <w:t>: Psaní příkazu</w:t>
       </w:r>
@@ -4044,27 +4215,14 @@
       <w:r>
         <w:t xml:space="preserve">Obrázek </w:t>
       </w:r>
-      <w:r>
-        <w:fldChar w:fldCharType="begin"/>
-      </w:r>
-      <w:r>
-        <w:instrText xml:space="preserve"> SEQ Obrázek \* ARABIC </w:instrText>
-      </w:r>
-      <w:r>
-        <w:fldChar w:fldCharType="separate"/>
-      </w:r>
-      <w:r>
-        <w:rPr>
-          <w:noProof/>
-        </w:rPr>
-        <w:t>2</w:t>
-      </w:r>
-      <w:r>
-        <w:rPr>
-          <w:noProof/>
-        </w:rPr>
-        <w:fldChar w:fldCharType="end"/>
-      </w:r>
+      <w:fldSimple w:instr=" SEQ Obrázek \* ARABIC ">
+        <w:r>
+          <w:rPr>
+            <w:noProof/>
+          </w:rPr>
+          <w:t>2</w:t>
+        </w:r>
+      </w:fldSimple>
       <w:r>
         <w:rPr>
           <w:lang w:val="en-US"/>
@@ -4132,30 +4290,14 @@
       <w:r>
         <w:t xml:space="preserve">Obrázek </w:t>
       </w:r>
-      <w:r>
-        <w:fldChar w:fldCharType="begin"/>
-      </w:r>
-      <w:r>
-        <w:instrText xml:space="preserve"> SEQ Obráze</w:instrText>
-      </w:r>
-      <w:r>
-        <w:instrText xml:space="preserve">k \* ARABIC </w:instrText>
-      </w:r>
-      <w:r>
-        <w:fldChar w:fldCharType="separate"/>
-      </w:r>
-      <w:r>
-        <w:rPr>
-          <w:noProof/>
-        </w:rPr>
-        <w:t>3</w:t>
-      </w:r>
-      <w:r>
-        <w:rPr>
-          <w:noProof/>
-        </w:rPr>
-        <w:fldChar w:fldCharType="end"/>
-      </w:r>
+      <w:fldSimple w:instr=" SEQ Obrázek \* ARABIC ">
+        <w:r>
+          <w:rPr>
+            <w:noProof/>
+          </w:rPr>
+          <w:t>3</w:t>
+        </w:r>
+      </w:fldSimple>
       <w:r>
         <w:rPr>
           <w:lang w:val="en-US"/>
@@ -4182,7 +4324,15 @@
     </w:p>
     <w:p>
       <w:r>
-        <w:t>Bot naslouchá Discord chatu</w:t>
+        <w:t xml:space="preserve">Bot naslouchá </w:t>
+      </w:r>
+      <w:proofErr w:type="spellStart"/>
+      <w:r>
+        <w:t>Discord</w:t>
+      </w:r>
+      <w:proofErr w:type="spellEnd"/>
+      <w:r>
+        <w:t xml:space="preserve"> chatu</w:t>
       </w:r>
       <w:r>
         <w:t>,</w:t>
@@ -4268,6 +4418,8 @@
           <w:lang w:eastAsia="cs-CZ"/>
         </w:rPr>
       </w:pPr>
+      <w:proofErr w:type="spellStart"/>
+      <w:proofErr w:type="gramStart"/>
       <w:r>
         <w:rPr>
           <w:rFonts w:ascii="Courier New" w:eastAsia="Times New Roman" w:hAnsi="Courier New" w:cs="Courier New"/>
@@ -4298,6 +4450,8 @@
         </w:rPr>
         <w:t>on</w:t>
       </w:r>
+      <w:proofErr w:type="spellEnd"/>
+      <w:proofErr w:type="gramEnd"/>
       <w:r>
         <w:rPr>
           <w:rFonts w:ascii="Courier New" w:eastAsia="Times New Roman" w:hAnsi="Courier New" w:cs="Courier New"/>
@@ -4318,6 +4472,7 @@
         </w:rPr>
         <w:t>'</w:t>
       </w:r>
+      <w:proofErr w:type="spellStart"/>
       <w:r>
         <w:rPr>
           <w:rFonts w:ascii="Courier New" w:eastAsia="Times New Roman" w:hAnsi="Courier New" w:cs="Courier New"/>
@@ -4328,6 +4483,7 @@
         </w:rPr>
         <w:t>interactionCreate</w:t>
       </w:r>
+      <w:proofErr w:type="spellEnd"/>
       <w:r>
         <w:rPr>
           <w:rFonts w:ascii="Courier New" w:eastAsia="Times New Roman" w:hAnsi="Courier New" w:cs="Courier New"/>
@@ -4356,7 +4512,51 @@
           <w:szCs w:val="20"/>
           <w:lang w:eastAsia="cs-CZ"/>
         </w:rPr>
-        <w:t xml:space="preserve"> async interaction </w:t>
+        <w:t xml:space="preserve"> </w:t>
+      </w:r>
+      <w:proofErr w:type="spellStart"/>
+      <w:r>
+        <w:rPr>
+          <w:rFonts w:ascii="Courier New" w:eastAsia="Times New Roman" w:hAnsi="Courier New" w:cs="Courier New"/>
+          <w:color w:val="000020"/>
+          <w:sz w:val="20"/>
+          <w:szCs w:val="20"/>
+          <w:lang w:eastAsia="cs-CZ"/>
+        </w:rPr>
+        <w:t>async</w:t>
+      </w:r>
+      <w:proofErr w:type="spellEnd"/>
+      <w:r>
+        <w:rPr>
+          <w:rFonts w:ascii="Courier New" w:eastAsia="Times New Roman" w:hAnsi="Courier New" w:cs="Courier New"/>
+          <w:color w:val="000020"/>
+          <w:sz w:val="20"/>
+          <w:szCs w:val="20"/>
+          <w:lang w:eastAsia="cs-CZ"/>
+        </w:rPr>
+        <w:t xml:space="preserve"> </w:t>
+      </w:r>
+      <w:proofErr w:type="spellStart"/>
+      <w:r>
+        <w:rPr>
+          <w:rFonts w:ascii="Courier New" w:eastAsia="Times New Roman" w:hAnsi="Courier New" w:cs="Courier New"/>
+          <w:color w:val="000020"/>
+          <w:sz w:val="20"/>
+          <w:szCs w:val="20"/>
+          <w:lang w:eastAsia="cs-CZ"/>
+        </w:rPr>
+        <w:t>interaction</w:t>
+      </w:r>
+      <w:proofErr w:type="spellEnd"/>
+      <w:r>
+        <w:rPr>
+          <w:rFonts w:ascii="Courier New" w:eastAsia="Times New Roman" w:hAnsi="Courier New" w:cs="Courier New"/>
+          <w:color w:val="000020"/>
+          <w:sz w:val="20"/>
+          <w:szCs w:val="20"/>
+          <w:lang w:eastAsia="cs-CZ"/>
+        </w:rPr>
+        <w:t xml:space="preserve"> </w:t>
       </w:r>
       <w:r>
         <w:rPr>
@@ -4431,6 +4631,7 @@
         </w:rPr>
         <w:t xml:space="preserve">    </w:t>
       </w:r>
+      <w:proofErr w:type="spellStart"/>
       <w:r>
         <w:rPr>
           <w:rFonts w:ascii="Courier New" w:eastAsia="Times New Roman" w:hAnsi="Courier New" w:cs="Courier New"/>
@@ -4443,6 +4644,7 @@
         </w:rPr>
         <w:t>if</w:t>
       </w:r>
+      <w:proofErr w:type="spellEnd"/>
       <w:r>
         <w:rPr>
           <w:rFonts w:ascii="Courier New" w:eastAsia="Times New Roman" w:hAnsi="Courier New" w:cs="Courier New"/>
@@ -4453,6 +4655,7 @@
         </w:rPr>
         <w:t xml:space="preserve"> </w:t>
       </w:r>
+      <w:proofErr w:type="gramStart"/>
       <w:r>
         <w:rPr>
           <w:rFonts w:ascii="Courier New" w:eastAsia="Times New Roman" w:hAnsi="Courier New" w:cs="Courier New"/>
@@ -4463,6 +4666,7 @@
         </w:rPr>
         <w:t>(!</w:t>
       </w:r>
+      <w:proofErr w:type="spellStart"/>
       <w:r>
         <w:rPr>
           <w:rFonts w:ascii="Courier New" w:eastAsia="Times New Roman" w:hAnsi="Courier New" w:cs="Courier New"/>
@@ -4473,6 +4677,7 @@
         </w:rPr>
         <w:t>interaction</w:t>
       </w:r>
+      <w:proofErr w:type="gramEnd"/>
       <w:r>
         <w:rPr>
           <w:rFonts w:ascii="Courier New" w:eastAsia="Times New Roman" w:hAnsi="Courier New" w:cs="Courier New"/>
@@ -4493,6 +4698,7 @@
         </w:rPr>
         <w:t>isCommand</w:t>
       </w:r>
+      <w:proofErr w:type="spellEnd"/>
       <w:r>
         <w:rPr>
           <w:rFonts w:ascii="Courier New" w:eastAsia="Times New Roman" w:hAnsi="Courier New" w:cs="Courier New"/>
@@ -4579,6 +4785,7 @@
         </w:rPr>
         <w:t xml:space="preserve">    </w:t>
       </w:r>
+      <w:proofErr w:type="spellStart"/>
       <w:r>
         <w:rPr>
           <w:rFonts w:ascii="Courier New" w:eastAsia="Times New Roman" w:hAnsi="Courier New" w:cs="Courier New"/>
@@ -4591,6 +4798,7 @@
         </w:rPr>
         <w:t>if</w:t>
       </w:r>
+      <w:proofErr w:type="spellEnd"/>
       <w:r>
         <w:rPr>
           <w:rFonts w:ascii="Courier New" w:eastAsia="Times New Roman" w:hAnsi="Courier New" w:cs="Courier New"/>
@@ -4601,6 +4809,7 @@
         </w:rPr>
         <w:t xml:space="preserve"> </w:t>
       </w:r>
+      <w:proofErr w:type="gramStart"/>
       <w:r>
         <w:rPr>
           <w:rFonts w:ascii="Courier New" w:eastAsia="Times New Roman" w:hAnsi="Courier New" w:cs="Courier New"/>
@@ -4611,6 +4820,7 @@
         </w:rPr>
         <w:t>(!</w:t>
       </w:r>
+      <w:proofErr w:type="spellStart"/>
       <w:r>
         <w:rPr>
           <w:rFonts w:ascii="Courier New" w:eastAsia="Times New Roman" w:hAnsi="Courier New" w:cs="Courier New"/>
@@ -4661,6 +4871,8 @@
         </w:rPr>
         <w:t>bot</w:t>
       </w:r>
+      <w:proofErr w:type="spellEnd"/>
+      <w:proofErr w:type="gramEnd"/>
       <w:r>
         <w:rPr>
           <w:rFonts w:ascii="Courier New" w:eastAsia="Times New Roman" w:hAnsi="Courier New" w:cs="Courier New"/>
@@ -4712,27 +4924,14 @@
       <w:r>
         <w:t xml:space="preserve">Zdrojový kód č. </w:t>
       </w:r>
-      <w:r>
-        <w:fldChar w:fldCharType="begin"/>
-      </w:r>
-      <w:r>
-        <w:instrText xml:space="preserve"> SEQ Zdrojový_kód_č. \* ARABIC </w:instrText>
-      </w:r>
-      <w:r>
-        <w:fldChar w:fldCharType="separate"/>
-      </w:r>
-      <w:r>
-        <w:rPr>
-          <w:noProof/>
-        </w:rPr>
-        <w:t>2</w:t>
-      </w:r>
-      <w:r>
-        <w:rPr>
-          <w:noProof/>
-        </w:rPr>
-        <w:fldChar w:fldCharType="end"/>
-      </w:r>
+      <w:fldSimple w:instr=" SEQ Zdrojový_kód_č. \* ARABIC ">
+        <w:r>
+          <w:rPr>
+            <w:noProof/>
+          </w:rPr>
+          <w:t>2</w:t>
+        </w:r>
+      </w:fldSimple>
       <w:r>
         <w:t xml:space="preserve">: </w:t>
       </w:r>
@@ -4790,6 +4989,7 @@
         </w:rPr>
       </w:pPr>
       <w:bookmarkStart w:id="12" w:name="_Toc102065677"/>
+      <w:proofErr w:type="spellStart"/>
       <w:r>
         <w:rPr>
           <w:rFonts w:ascii="Courier New" w:eastAsia="Times New Roman" w:hAnsi="Courier New" w:cs="Courier New"/>
@@ -4802,15 +5002,38 @@
         </w:rPr>
         <w:t>const</w:t>
       </w:r>
-      <w:r>
-        <w:rPr>
-          <w:rFonts w:ascii="Courier New" w:eastAsia="Times New Roman" w:hAnsi="Courier New" w:cs="Courier New"/>
-          <w:color w:val="000020"/>
-          <w:sz w:val="20"/>
-          <w:szCs w:val="20"/>
-          <w:lang w:eastAsia="cs-CZ"/>
-        </w:rPr>
-        <w:t xml:space="preserve"> command </w:t>
+      <w:proofErr w:type="spellEnd"/>
+      <w:r>
+        <w:rPr>
+          <w:rFonts w:ascii="Courier New" w:eastAsia="Times New Roman" w:hAnsi="Courier New" w:cs="Courier New"/>
+          <w:color w:val="000020"/>
+          <w:sz w:val="20"/>
+          <w:szCs w:val="20"/>
+          <w:lang w:eastAsia="cs-CZ"/>
+        </w:rPr>
+        <w:t xml:space="preserve"> </w:t>
+      </w:r>
+      <w:proofErr w:type="spellStart"/>
+      <w:r>
+        <w:rPr>
+          <w:rFonts w:ascii="Courier New" w:eastAsia="Times New Roman" w:hAnsi="Courier New" w:cs="Courier New"/>
+          <w:color w:val="000020"/>
+          <w:sz w:val="20"/>
+          <w:szCs w:val="20"/>
+          <w:lang w:eastAsia="cs-CZ"/>
+        </w:rPr>
+        <w:t>command</w:t>
+      </w:r>
+      <w:proofErr w:type="spellEnd"/>
+      <w:r>
+        <w:rPr>
+          <w:rFonts w:ascii="Courier New" w:eastAsia="Times New Roman" w:hAnsi="Courier New" w:cs="Courier New"/>
+          <w:color w:val="000020"/>
+          <w:sz w:val="20"/>
+          <w:szCs w:val="20"/>
+          <w:lang w:eastAsia="cs-CZ"/>
+        </w:rPr>
+        <w:t xml:space="preserve"> </w:t>
       </w:r>
       <w:r>
         <w:rPr>
@@ -4830,7 +5053,18 @@
           <w:szCs w:val="20"/>
           <w:lang w:eastAsia="cs-CZ"/>
         </w:rPr>
-        <w:t xml:space="preserve"> client</w:t>
+        <w:t xml:space="preserve"> </w:t>
+      </w:r>
+      <w:proofErr w:type="spellStart"/>
+      <w:r>
+        <w:rPr>
+          <w:rFonts w:ascii="Courier New" w:eastAsia="Times New Roman" w:hAnsi="Courier New" w:cs="Courier New"/>
+          <w:color w:val="000020"/>
+          <w:sz w:val="20"/>
+          <w:szCs w:val="20"/>
+          <w:lang w:eastAsia="cs-CZ"/>
+        </w:rPr>
+        <w:t>client</w:t>
       </w:r>
       <w:r>
         <w:rPr>
@@ -4872,6 +5106,7 @@
         </w:rPr>
         <w:t>get</w:t>
       </w:r>
+      <w:proofErr w:type="spellEnd"/>
       <w:r>
         <w:rPr>
           <w:rFonts w:ascii="Courier New" w:eastAsia="Times New Roman" w:hAnsi="Courier New" w:cs="Courier New"/>
@@ -4882,6 +5117,8 @@
         </w:rPr>
         <w:t>(</w:t>
       </w:r>
+      <w:proofErr w:type="spellStart"/>
+      <w:proofErr w:type="gramStart"/>
       <w:r>
         <w:rPr>
           <w:rFonts w:ascii="Courier New" w:eastAsia="Times New Roman" w:hAnsi="Courier New" w:cs="Courier New"/>
@@ -4912,6 +5149,8 @@
         </w:rPr>
         <w:t>commandName</w:t>
       </w:r>
+      <w:proofErr w:type="spellEnd"/>
+      <w:proofErr w:type="gramEnd"/>
       <w:r>
         <w:rPr>
           <w:rFonts w:ascii="Courier New" w:eastAsia="Times New Roman" w:hAnsi="Courier New" w:cs="Courier New"/>
@@ -4965,6 +5204,7 @@
           <w:lang w:eastAsia="cs-CZ"/>
         </w:rPr>
       </w:pPr>
+      <w:proofErr w:type="spellStart"/>
       <w:r>
         <w:rPr>
           <w:rFonts w:ascii="Courier New" w:eastAsia="Times New Roman" w:hAnsi="Courier New" w:cs="Courier New"/>
@@ -4977,6 +5217,7 @@
         </w:rPr>
         <w:t>if</w:t>
       </w:r>
+      <w:proofErr w:type="spellEnd"/>
       <w:r>
         <w:rPr>
           <w:rFonts w:ascii="Courier New" w:eastAsia="Times New Roman" w:hAnsi="Courier New" w:cs="Courier New"/>
@@ -4987,6 +5228,7 @@
         </w:rPr>
         <w:t xml:space="preserve"> </w:t>
       </w:r>
+      <w:proofErr w:type="gramStart"/>
       <w:r>
         <w:rPr>
           <w:rFonts w:ascii="Courier New" w:eastAsia="Times New Roman" w:hAnsi="Courier New" w:cs="Courier New"/>
@@ -4997,6 +5239,7 @@
         </w:rPr>
         <w:t>(!</w:t>
       </w:r>
+      <w:proofErr w:type="spellStart"/>
       <w:r>
         <w:rPr>
           <w:rFonts w:ascii="Courier New" w:eastAsia="Times New Roman" w:hAnsi="Courier New" w:cs="Courier New"/>
@@ -5007,6 +5250,8 @@
         </w:rPr>
         <w:t>command</w:t>
       </w:r>
+      <w:proofErr w:type="spellEnd"/>
+      <w:proofErr w:type="gramEnd"/>
       <w:r>
         <w:rPr>
           <w:rFonts w:ascii="Courier New" w:eastAsia="Times New Roman" w:hAnsi="Courier New" w:cs="Courier New"/>
@@ -5126,6 +5371,8 @@
           <w:lang w:eastAsia="cs-CZ"/>
         </w:rPr>
       </w:pPr>
+      <w:proofErr w:type="spellStart"/>
+      <w:proofErr w:type="gramStart"/>
       <w:r>
         <w:rPr>
           <w:rFonts w:ascii="Courier New" w:eastAsia="Times New Roman" w:hAnsi="Courier New" w:cs="Courier New"/>
@@ -5156,6 +5403,8 @@
         </w:rPr>
         <w:t>execute</w:t>
       </w:r>
+      <w:proofErr w:type="spellEnd"/>
+      <w:proofErr w:type="gramEnd"/>
       <w:r>
         <w:rPr>
           <w:rFonts w:ascii="Courier New" w:eastAsia="Times New Roman" w:hAnsi="Courier New" w:cs="Courier New"/>
@@ -5166,6 +5415,7 @@
         </w:rPr>
         <w:t>(</w:t>
       </w:r>
+      <w:proofErr w:type="spellStart"/>
       <w:r>
         <w:rPr>
           <w:rFonts w:ascii="Courier New" w:eastAsia="Times New Roman" w:hAnsi="Courier New" w:cs="Courier New"/>
@@ -5176,6 +5426,7 @@
         </w:rPr>
         <w:t>interaction</w:t>
       </w:r>
+      <w:proofErr w:type="spellEnd"/>
       <w:r>
         <w:rPr>
           <w:rFonts w:ascii="Courier New" w:eastAsia="Times New Roman" w:hAnsi="Courier New" w:cs="Courier New"/>
@@ -5205,27 +5456,14 @@
       <w:r>
         <w:t xml:space="preserve">Zdrojový kód č. </w:t>
       </w:r>
-      <w:r>
-        <w:fldChar w:fldCharType="begin"/>
-      </w:r>
-      <w:r>
-        <w:instrText xml:space="preserve"> SEQ Zdrojový_kód_č. \* ARABIC </w:instrText>
-      </w:r>
-      <w:r>
-        <w:fldChar w:fldCharType="separate"/>
-      </w:r>
-      <w:r>
-        <w:rPr>
-          <w:noProof/>
-        </w:rPr>
-        <w:t>3</w:t>
-      </w:r>
-      <w:r>
-        <w:rPr>
-          <w:noProof/>
-        </w:rPr>
-        <w:fldChar w:fldCharType="end"/>
-      </w:r>
+      <w:fldSimple w:instr=" SEQ Zdrojový_kód_č. \* ARABIC ">
+        <w:r>
+          <w:rPr>
+            <w:noProof/>
+          </w:rPr>
+          <w:t>3</w:t>
+        </w:r>
+      </w:fldSimple>
       <w:r>
         <w:t>: Zjištění a vykonání interakce</w:t>
       </w:r>
@@ -5241,7 +5479,15 @@
     </w:p>
     <w:p>
       <w:r>
-        <w:t>Příkazy jsou uložené ve složce commands. A</w:t>
+        <w:t xml:space="preserve">Příkazy jsou uložené ve složce </w:t>
+      </w:r>
+      <w:proofErr w:type="spellStart"/>
+      <w:r>
+        <w:t>commands</w:t>
+      </w:r>
+      <w:proofErr w:type="spellEnd"/>
+      <w:r>
+        <w:t>. A</w:t>
       </w:r>
       <w:r>
         <w:t xml:space="preserve"> každý</w:t>
@@ -5305,27 +5551,14 @@
       <w:r>
         <w:t xml:space="preserve">Obrázek </w:t>
       </w:r>
-      <w:r>
-        <w:fldChar w:fldCharType="begin"/>
-      </w:r>
-      <w:r>
-        <w:instrText xml:space="preserve"> SEQ Obrázek \* ARABIC </w:instrText>
-      </w:r>
-      <w:r>
-        <w:fldChar w:fldCharType="separate"/>
-      </w:r>
-      <w:r>
-        <w:rPr>
-          <w:noProof/>
-        </w:rPr>
-        <w:t>4</w:t>
-      </w:r>
-      <w:r>
-        <w:rPr>
-          <w:noProof/>
-        </w:rPr>
-        <w:fldChar w:fldCharType="end"/>
-      </w:r>
+      <w:fldSimple w:instr=" SEQ Obrázek \* ARABIC ">
+        <w:r>
+          <w:rPr>
+            <w:noProof/>
+          </w:rPr>
+          <w:t>4</w:t>
+        </w:r>
+      </w:fldSimple>
       <w:r>
         <w:rPr>
           <w:lang w:val="en-US"/>
@@ -5357,8 +5590,13 @@
         <w:t xml:space="preserve"> exportování modulu</w:t>
       </w:r>
       <w:r>
-        <w:t xml:space="preserve"> SlashCommnadBuilder</w:t>
-      </w:r>
+        <w:t xml:space="preserve"> </w:t>
+      </w:r>
+      <w:proofErr w:type="spellStart"/>
+      <w:r>
+        <w:t>SlashCommnadBuilder</w:t>
+      </w:r>
+      <w:proofErr w:type="spellEnd"/>
       <w:r>
         <w:rPr>
           <w:rStyle w:val="Znakapoznpodarou"/>
@@ -5384,14 +5622,29 @@
         <w:t>V</w:t>
       </w:r>
       <w:r>
-        <w:t xml:space="preserve"> tomto SlashCommandBuilderu</w:t>
-      </w:r>
-      <w:r>
-        <w:t xml:space="preserve"> lze nastavit jméno a popis a to zda-l</w:t>
+        <w:t xml:space="preserve"> tomto </w:t>
+      </w:r>
+      <w:proofErr w:type="spellStart"/>
+      <w:r>
+        <w:t>SlashCommandBuilderu</w:t>
+      </w:r>
+      <w:proofErr w:type="spellEnd"/>
+      <w:r>
+        <w:t xml:space="preserve"> lze nastavit jméno a popis a to </w:t>
+      </w:r>
+      <w:proofErr w:type="gramStart"/>
+      <w:r>
+        <w:t>zda-</w:t>
+      </w:r>
+      <w:proofErr w:type="spellStart"/>
+      <w:r>
+        <w:t>l</w:t>
       </w:r>
       <w:r>
         <w:t>i</w:t>
       </w:r>
+      <w:proofErr w:type="spellEnd"/>
+      <w:proofErr w:type="gramEnd"/>
       <w:r>
         <w:t xml:space="preserve"> má více pod</w:t>
       </w:r>
@@ -5464,27 +5717,14 @@
       <w:r>
         <w:t xml:space="preserve">Obrázek </w:t>
       </w:r>
-      <w:r>
-        <w:fldChar w:fldCharType="begin"/>
-      </w:r>
-      <w:r>
-        <w:instrText xml:space="preserve"> SEQ Obrázek \* ARABIC </w:instrText>
-      </w:r>
-      <w:r>
-        <w:fldChar w:fldCharType="separate"/>
-      </w:r>
-      <w:r>
-        <w:rPr>
-          <w:noProof/>
-        </w:rPr>
-        <w:t>5</w:t>
-      </w:r>
-      <w:r>
-        <w:rPr>
-          <w:noProof/>
-        </w:rPr>
-        <w:fldChar w:fldCharType="end"/>
-      </w:r>
+      <w:fldSimple w:instr=" SEQ Obrázek \* ARABIC ">
+        <w:r>
+          <w:rPr>
+            <w:noProof/>
+          </w:rPr>
+          <w:t>5</w:t>
+        </w:r>
+      </w:fldSimple>
       <w:r>
         <w:rPr>
           <w:lang w:val="en-US"/>
@@ -5544,6 +5784,8 @@
           <w:lang w:eastAsia="cs-CZ"/>
         </w:rPr>
       </w:pPr>
+      <w:proofErr w:type="spellStart"/>
+      <w:proofErr w:type="gramStart"/>
       <w:r>
         <w:rPr>
           <w:rFonts w:ascii="Courier New" w:eastAsia="Times New Roman" w:hAnsi="Courier New" w:cs="Courier New"/>
@@ -5572,7 +5814,19 @@
           <w:szCs w:val="20"/>
           <w:lang w:eastAsia="cs-CZ"/>
         </w:rPr>
-        <w:t xml:space="preserve">exports </w:t>
+        <w:t>exports</w:t>
+      </w:r>
+      <w:proofErr w:type="spellEnd"/>
+      <w:proofErr w:type="gramEnd"/>
+      <w:r>
+        <w:rPr>
+          <w:rFonts w:ascii="Courier New" w:eastAsia="Times New Roman" w:hAnsi="Courier New" w:cs="Courier New"/>
+          <w:color w:val="000020"/>
+          <w:sz w:val="20"/>
+          <w:szCs w:val="20"/>
+          <w:lang w:eastAsia="cs-CZ"/>
+        </w:rPr>
+        <w:t xml:space="preserve"> </w:t>
       </w:r>
       <w:r>
         <w:rPr>
@@ -5667,6 +5921,7 @@
         </w:rPr>
         <w:t xml:space="preserve"> </w:t>
       </w:r>
+      <w:proofErr w:type="spellStart"/>
       <w:r>
         <w:rPr>
           <w:rFonts w:ascii="Courier New" w:eastAsia="Times New Roman" w:hAnsi="Courier New" w:cs="Courier New"/>
@@ -5679,16 +5934,30 @@
         </w:rPr>
         <w:t>new</w:t>
       </w:r>
-      <w:r>
-        <w:rPr>
-          <w:rFonts w:ascii="Courier New" w:eastAsia="Times New Roman" w:hAnsi="Courier New" w:cs="Courier New"/>
-          <w:color w:val="000020"/>
-          <w:sz w:val="20"/>
-          <w:szCs w:val="20"/>
-          <w:lang w:eastAsia="cs-CZ"/>
-        </w:rPr>
-        <w:t xml:space="preserve"> SlashCommandBuilder</w:t>
-      </w:r>
+      <w:proofErr w:type="spellEnd"/>
+      <w:r>
+        <w:rPr>
+          <w:rFonts w:ascii="Courier New" w:eastAsia="Times New Roman" w:hAnsi="Courier New" w:cs="Courier New"/>
+          <w:color w:val="000020"/>
+          <w:sz w:val="20"/>
+          <w:szCs w:val="20"/>
+          <w:lang w:eastAsia="cs-CZ"/>
+        </w:rPr>
+        <w:t xml:space="preserve"> </w:t>
+      </w:r>
+      <w:proofErr w:type="spellStart"/>
+      <w:proofErr w:type="gramStart"/>
+      <w:r>
+        <w:rPr>
+          <w:rFonts w:ascii="Courier New" w:eastAsia="Times New Roman" w:hAnsi="Courier New" w:cs="Courier New"/>
+          <w:color w:val="000020"/>
+          <w:sz w:val="20"/>
+          <w:szCs w:val="20"/>
+          <w:lang w:eastAsia="cs-CZ"/>
+        </w:rPr>
+        <w:t>SlashCommandBuilder</w:t>
+      </w:r>
+      <w:proofErr w:type="spellEnd"/>
       <w:r>
         <w:rPr>
           <w:rFonts w:ascii="Courier New" w:eastAsia="Times New Roman" w:hAnsi="Courier New" w:cs="Courier New"/>
@@ -5697,7 +5966,18 @@
           <w:szCs w:val="20"/>
           <w:lang w:eastAsia="cs-CZ"/>
         </w:rPr>
-        <w:t>()</w:t>
+        <w:t>(</w:t>
+      </w:r>
+      <w:proofErr w:type="gramEnd"/>
+      <w:r>
+        <w:rPr>
+          <w:rFonts w:ascii="Courier New" w:eastAsia="Times New Roman" w:hAnsi="Courier New" w:cs="Courier New"/>
+          <w:color w:val="308080"/>
+          <w:sz w:val="20"/>
+          <w:szCs w:val="20"/>
+          <w:lang w:eastAsia="cs-CZ"/>
+        </w:rPr>
+        <w:t>)</w:t>
       </w:r>
     </w:p>
     <w:p>
@@ -5742,6 +6022,7 @@
         </w:rPr>
         <w:t xml:space="preserve">        </w:t>
       </w:r>
+      <w:proofErr w:type="gramStart"/>
       <w:r>
         <w:rPr>
           <w:rFonts w:ascii="Courier New" w:eastAsia="Times New Roman" w:hAnsi="Courier New" w:cs="Courier New"/>
@@ -5752,6 +6033,7 @@
         </w:rPr>
         <w:t>.</w:t>
       </w:r>
+      <w:proofErr w:type="spellStart"/>
       <w:r>
         <w:rPr>
           <w:rFonts w:ascii="Courier New" w:eastAsia="Times New Roman" w:hAnsi="Courier New" w:cs="Courier New"/>
@@ -5762,6 +6044,8 @@
         </w:rPr>
         <w:t>setName</w:t>
       </w:r>
+      <w:proofErr w:type="spellEnd"/>
+      <w:proofErr w:type="gramEnd"/>
       <w:r>
         <w:rPr>
           <w:rFonts w:ascii="Courier New" w:eastAsia="Times New Roman" w:hAnsi="Courier New" w:cs="Courier New"/>
@@ -5782,6 +6066,7 @@
         </w:rPr>
         <w:t>'</w:t>
       </w:r>
+      <w:proofErr w:type="spellStart"/>
       <w:r>
         <w:rPr>
           <w:rFonts w:ascii="Courier New" w:eastAsia="Times New Roman" w:hAnsi="Courier New" w:cs="Courier New"/>
@@ -5792,6 +6077,7 @@
         </w:rPr>
         <w:t>message</w:t>
       </w:r>
+      <w:proofErr w:type="spellEnd"/>
       <w:r>
         <w:rPr>
           <w:rFonts w:ascii="Courier New" w:eastAsia="Times New Roman" w:hAnsi="Courier New" w:cs="Courier New"/>
@@ -5855,6 +6141,7 @@
         </w:rPr>
         <w:t xml:space="preserve">        </w:t>
       </w:r>
+      <w:proofErr w:type="gramStart"/>
       <w:r>
         <w:rPr>
           <w:rFonts w:ascii="Courier New" w:eastAsia="Times New Roman" w:hAnsi="Courier New" w:cs="Courier New"/>
@@ -5865,6 +6152,7 @@
         </w:rPr>
         <w:t>.</w:t>
       </w:r>
+      <w:proofErr w:type="spellStart"/>
       <w:r>
         <w:rPr>
           <w:rFonts w:ascii="Courier New" w:eastAsia="Times New Roman" w:hAnsi="Courier New" w:cs="Courier New"/>
@@ -5875,6 +6163,8 @@
         </w:rPr>
         <w:t>setDescription</w:t>
       </w:r>
+      <w:proofErr w:type="spellEnd"/>
+      <w:proofErr w:type="gramEnd"/>
       <w:r>
         <w:rPr>
           <w:rFonts w:ascii="Courier New" w:eastAsia="Times New Roman" w:hAnsi="Courier New" w:cs="Courier New"/>
@@ -5895,6 +6185,7 @@
         </w:rPr>
         <w:t>'</w:t>
       </w:r>
+      <w:proofErr w:type="spellStart"/>
       <w:r>
         <w:rPr>
           <w:rFonts w:ascii="Courier New" w:eastAsia="Times New Roman" w:hAnsi="Courier New" w:cs="Courier New"/>
@@ -5903,7 +6194,62 @@
           <w:szCs w:val="20"/>
           <w:lang w:eastAsia="cs-CZ"/>
         </w:rPr>
-        <w:t>message specific player on server</w:t>
+        <w:t>message</w:t>
+      </w:r>
+      <w:proofErr w:type="spellEnd"/>
+      <w:r>
+        <w:rPr>
+          <w:rFonts w:ascii="Courier New" w:eastAsia="Times New Roman" w:hAnsi="Courier New" w:cs="Courier New"/>
+          <w:color w:val="1060B6"/>
+          <w:sz w:val="20"/>
+          <w:szCs w:val="20"/>
+          <w:lang w:eastAsia="cs-CZ"/>
+        </w:rPr>
+        <w:t xml:space="preserve"> </w:t>
+      </w:r>
+      <w:proofErr w:type="spellStart"/>
+      <w:r>
+        <w:rPr>
+          <w:rFonts w:ascii="Courier New" w:eastAsia="Times New Roman" w:hAnsi="Courier New" w:cs="Courier New"/>
+          <w:color w:val="1060B6"/>
+          <w:sz w:val="20"/>
+          <w:szCs w:val="20"/>
+          <w:lang w:eastAsia="cs-CZ"/>
+        </w:rPr>
+        <w:t>specific</w:t>
+      </w:r>
+      <w:proofErr w:type="spellEnd"/>
+      <w:r>
+        <w:rPr>
+          <w:rFonts w:ascii="Courier New" w:eastAsia="Times New Roman" w:hAnsi="Courier New" w:cs="Courier New"/>
+          <w:color w:val="1060B6"/>
+          <w:sz w:val="20"/>
+          <w:szCs w:val="20"/>
+          <w:lang w:eastAsia="cs-CZ"/>
+        </w:rPr>
+        <w:t xml:space="preserve"> </w:t>
+      </w:r>
+      <w:proofErr w:type="spellStart"/>
+      <w:r>
+        <w:rPr>
+          <w:rFonts w:ascii="Courier New" w:eastAsia="Times New Roman" w:hAnsi="Courier New" w:cs="Courier New"/>
+          <w:color w:val="1060B6"/>
+          <w:sz w:val="20"/>
+          <w:szCs w:val="20"/>
+          <w:lang w:eastAsia="cs-CZ"/>
+        </w:rPr>
+        <w:t>player</w:t>
+      </w:r>
+      <w:proofErr w:type="spellEnd"/>
+      <w:r>
+        <w:rPr>
+          <w:rFonts w:ascii="Courier New" w:eastAsia="Times New Roman" w:hAnsi="Courier New" w:cs="Courier New"/>
+          <w:color w:val="1060B6"/>
+          <w:sz w:val="20"/>
+          <w:szCs w:val="20"/>
+          <w:lang w:eastAsia="cs-CZ"/>
+        </w:rPr>
+        <w:t xml:space="preserve"> on server</w:t>
       </w:r>
       <w:r>
         <w:rPr>
@@ -5969,6 +6315,7 @@
         </w:rPr>
         <w:t xml:space="preserve">        </w:t>
       </w:r>
+      <w:proofErr w:type="gramStart"/>
       <w:r>
         <w:rPr>
           <w:rFonts w:ascii="Courier New" w:eastAsia="Times New Roman" w:hAnsi="Courier New" w:cs="Courier New"/>
@@ -5979,6 +6326,7 @@
         </w:rPr>
         <w:t>.</w:t>
       </w:r>
+      <w:proofErr w:type="spellStart"/>
       <w:r>
         <w:rPr>
           <w:rFonts w:ascii="Courier New" w:eastAsia="Times New Roman" w:hAnsi="Courier New" w:cs="Courier New"/>
@@ -5989,6 +6337,8 @@
         </w:rPr>
         <w:t>addStringOption</w:t>
       </w:r>
+      <w:proofErr w:type="spellEnd"/>
+      <w:proofErr w:type="gramEnd"/>
       <w:r>
         <w:rPr>
           <w:rFonts w:ascii="Courier New" w:eastAsia="Times New Roman" w:hAnsi="Courier New" w:cs="Courier New"/>
@@ -5999,15 +6349,27 @@
         </w:rPr>
         <w:t>(</w:t>
       </w:r>
-      <w:r>
-        <w:rPr>
-          <w:rFonts w:ascii="Courier New" w:eastAsia="Times New Roman" w:hAnsi="Courier New" w:cs="Courier New"/>
-          <w:color w:val="000020"/>
-          <w:sz w:val="20"/>
-          <w:szCs w:val="20"/>
-          <w:lang w:eastAsia="cs-CZ"/>
-        </w:rPr>
-        <w:t xml:space="preserve">option </w:t>
+      <w:proofErr w:type="spellStart"/>
+      <w:r>
+        <w:rPr>
+          <w:rFonts w:ascii="Courier New" w:eastAsia="Times New Roman" w:hAnsi="Courier New" w:cs="Courier New"/>
+          <w:color w:val="000020"/>
+          <w:sz w:val="20"/>
+          <w:szCs w:val="20"/>
+          <w:lang w:eastAsia="cs-CZ"/>
+        </w:rPr>
+        <w:t>option</w:t>
+      </w:r>
+      <w:proofErr w:type="spellEnd"/>
+      <w:r>
+        <w:rPr>
+          <w:rFonts w:ascii="Courier New" w:eastAsia="Times New Roman" w:hAnsi="Courier New" w:cs="Courier New"/>
+          <w:color w:val="000020"/>
+          <w:sz w:val="20"/>
+          <w:szCs w:val="20"/>
+          <w:lang w:eastAsia="cs-CZ"/>
+        </w:rPr>
+        <w:t xml:space="preserve"> </w:t>
       </w:r>
       <w:r>
         <w:rPr>
@@ -6027,7 +6389,18 @@
           <w:szCs w:val="20"/>
           <w:lang w:eastAsia="cs-CZ"/>
         </w:rPr>
-        <w:t xml:space="preserve"> option</w:t>
+        <w:t xml:space="preserve"> </w:t>
+      </w:r>
+      <w:proofErr w:type="spellStart"/>
+      <w:r>
+        <w:rPr>
+          <w:rFonts w:ascii="Courier New" w:eastAsia="Times New Roman" w:hAnsi="Courier New" w:cs="Courier New"/>
+          <w:color w:val="000020"/>
+          <w:sz w:val="20"/>
+          <w:szCs w:val="20"/>
+          <w:lang w:eastAsia="cs-CZ"/>
+        </w:rPr>
+        <w:t>option</w:t>
       </w:r>
       <w:r>
         <w:rPr>
@@ -6049,6 +6422,7 @@
         </w:rPr>
         <w:t>setName</w:t>
       </w:r>
+      <w:proofErr w:type="spellEnd"/>
       <w:r>
         <w:rPr>
           <w:rFonts w:ascii="Courier New" w:eastAsia="Times New Roman" w:hAnsi="Courier New" w:cs="Courier New"/>
@@ -6069,6 +6443,7 @@
         </w:rPr>
         <w:t>'</w:t>
       </w:r>
+      <w:proofErr w:type="spellStart"/>
       <w:r>
         <w:rPr>
           <w:rFonts w:ascii="Courier New" w:eastAsia="Times New Roman" w:hAnsi="Courier New" w:cs="Courier New"/>
@@ -6079,6 +6454,7 @@
         </w:rPr>
         <w:t>target</w:t>
       </w:r>
+      <w:proofErr w:type="spellEnd"/>
       <w:r>
         <w:rPr>
           <w:rFonts w:ascii="Courier New" w:eastAsia="Times New Roman" w:hAnsi="Courier New" w:cs="Courier New"/>
@@ -6099,6 +6475,7 @@
         </w:rPr>
         <w:t>).</w:t>
       </w:r>
+      <w:proofErr w:type="spellStart"/>
       <w:r>
         <w:rPr>
           <w:rFonts w:ascii="Courier New" w:eastAsia="Times New Roman" w:hAnsi="Courier New" w:cs="Courier New"/>
@@ -6109,6 +6486,7 @@
         </w:rPr>
         <w:t>setDescription</w:t>
       </w:r>
+      <w:proofErr w:type="spellEnd"/>
       <w:r>
         <w:rPr>
           <w:rFonts w:ascii="Courier New" w:eastAsia="Times New Roman" w:hAnsi="Courier New" w:cs="Courier New"/>
@@ -6129,6 +6507,7 @@
         </w:rPr>
         <w:t>'</w:t>
       </w:r>
+      <w:proofErr w:type="spellStart"/>
       <w:r>
         <w:rPr>
           <w:rFonts w:ascii="Courier New" w:eastAsia="Times New Roman" w:hAnsi="Courier New" w:cs="Courier New"/>
@@ -6137,8 +6516,31 @@
           <w:szCs w:val="20"/>
           <w:lang w:eastAsia="cs-CZ"/>
         </w:rPr>
-        <w:t>target to message</w:t>
-      </w:r>
+        <w:t>target</w:t>
+      </w:r>
+      <w:proofErr w:type="spellEnd"/>
+      <w:r>
+        <w:rPr>
+          <w:rFonts w:ascii="Courier New" w:eastAsia="Times New Roman" w:hAnsi="Courier New" w:cs="Courier New"/>
+          <w:color w:val="1060B6"/>
+          <w:sz w:val="20"/>
+          <w:szCs w:val="20"/>
+          <w:lang w:eastAsia="cs-CZ"/>
+        </w:rPr>
+        <w:t xml:space="preserve"> to </w:t>
+      </w:r>
+      <w:proofErr w:type="spellStart"/>
+      <w:r>
+        <w:rPr>
+          <w:rFonts w:ascii="Courier New" w:eastAsia="Times New Roman" w:hAnsi="Courier New" w:cs="Courier New"/>
+          <w:color w:val="1060B6"/>
+          <w:sz w:val="20"/>
+          <w:szCs w:val="20"/>
+          <w:lang w:eastAsia="cs-CZ"/>
+        </w:rPr>
+        <w:t>message</w:t>
+      </w:r>
+      <w:proofErr w:type="spellEnd"/>
       <w:r>
         <w:rPr>
           <w:rFonts w:ascii="Courier New" w:eastAsia="Times New Roman" w:hAnsi="Courier New" w:cs="Courier New"/>
@@ -6168,29 +6570,24 @@
       <w:r>
         <w:t xml:space="preserve">Zdrojový kód č. </w:t>
       </w:r>
-      <w:r>
-        <w:fldChar w:fldCharType="begin"/>
-      </w:r>
-      <w:r>
-        <w:instrText xml:space="preserve"> SEQ Zdrojový_kód_č. \* ARABIC </w:instrText>
-      </w:r>
-      <w:r>
-        <w:fldChar w:fldCharType="separate"/>
-      </w:r>
-      <w:r>
-        <w:rPr>
-          <w:noProof/>
-        </w:rPr>
-        <w:t>4</w:t>
-      </w:r>
-      <w:r>
-        <w:rPr>
-          <w:noProof/>
-        </w:rPr>
-        <w:fldChar w:fldCharType="end"/>
-      </w:r>
-      <w:r>
-        <w:t xml:space="preserve">: Vytvoření nového příkazu pomocí SlashCommandBuilderu </w:t>
+      <w:fldSimple w:instr=" SEQ Zdrojový_kód_č. \* ARABIC ">
+        <w:r>
+          <w:rPr>
+            <w:noProof/>
+          </w:rPr>
+          <w:t>4</w:t>
+        </w:r>
+      </w:fldSimple>
+      <w:r>
+        <w:t xml:space="preserve">: Vytvoření nového příkazu pomocí </w:t>
+      </w:r>
+      <w:proofErr w:type="spellStart"/>
+      <w:r>
+        <w:t>SlashCommandBuilderu</w:t>
+      </w:r>
+      <w:proofErr w:type="spellEnd"/>
+      <w:r>
+        <w:t xml:space="preserve"> </w:t>
       </w:r>
     </w:p>
     <w:p>
@@ -6239,14 +6636,27 @@
         <w:t xml:space="preserve"> </w:t>
       </w:r>
       <w:r>
-        <w:t>požadavek na server pomocí Axiosu.</w:t>
+        <w:t xml:space="preserve">požadavek na server pomocí </w:t>
+      </w:r>
+      <w:proofErr w:type="spellStart"/>
+      <w:r>
+        <w:t>Axiosu</w:t>
+      </w:r>
+      <w:proofErr w:type="spellEnd"/>
+      <w:r>
+        <w:t>.</w:t>
       </w:r>
       <w:r>
         <w:t xml:space="preserve"> </w:t>
       </w:r>
       <w:r>
-        <w:t>Spolu s GET požadavkem lze poslat i params</w:t>
-      </w:r>
+        <w:t xml:space="preserve">Spolu s GET požadavkem lze poslat i </w:t>
+      </w:r>
+      <w:proofErr w:type="spellStart"/>
+      <w:r>
+        <w:t>params</w:t>
+      </w:r>
+      <w:proofErr w:type="spellEnd"/>
       <w:r>
         <w:rPr>
           <w:rStyle w:val="Znakapoznpodarou"/>
@@ -6312,7 +6722,18 @@
           <w:szCs w:val="20"/>
           <w:lang w:eastAsia="cs-CZ"/>
         </w:rPr>
-        <w:t xml:space="preserve">  axios</w:t>
+        <w:t xml:space="preserve">  </w:t>
+      </w:r>
+      <w:proofErr w:type="spellStart"/>
+      <w:r>
+        <w:rPr>
+          <w:rFonts w:ascii="Courier New" w:eastAsia="Times New Roman" w:hAnsi="Courier New" w:cs="Courier New"/>
+          <w:color w:val="000020"/>
+          <w:sz w:val="20"/>
+          <w:szCs w:val="20"/>
+          <w:lang w:eastAsia="cs-CZ"/>
+        </w:rPr>
+        <w:t>axios</w:t>
       </w:r>
       <w:r>
         <w:rPr>
@@ -6334,6 +6755,7 @@
         </w:rPr>
         <w:t>get</w:t>
       </w:r>
+      <w:proofErr w:type="spellEnd"/>
       <w:r>
         <w:rPr>
           <w:rFonts w:ascii="Courier New" w:eastAsia="Times New Roman" w:hAnsi="Courier New" w:cs="Courier New"/>
@@ -6354,6 +6776,8 @@
         </w:rPr>
         <w:t>`${</w:t>
       </w:r>
+      <w:proofErr w:type="spellStart"/>
+      <w:proofErr w:type="gramStart"/>
       <w:r>
         <w:rPr>
           <w:rFonts w:ascii="Courier New" w:eastAsia="Times New Roman" w:hAnsi="Courier New" w:cs="Courier New"/>
@@ -6404,6 +6828,7 @@
         </w:rPr>
         <w:t>API</w:t>
       </w:r>
+      <w:proofErr w:type="spellEnd"/>
       <w:r>
         <w:rPr>
           <w:rFonts w:ascii="Courier New" w:eastAsia="Times New Roman" w:hAnsi="Courier New" w:cs="Courier New"/>
@@ -6422,8 +6847,21 @@
           <w:szCs w:val="20"/>
           <w:lang w:eastAsia="cs-CZ"/>
         </w:rPr>
-        <w:t>/message</w:t>
-      </w:r>
+        <w:t>/</w:t>
+      </w:r>
+      <w:proofErr w:type="spellStart"/>
+      <w:proofErr w:type="gramEnd"/>
+      <w:r>
+        <w:rPr>
+          <w:rFonts w:ascii="Courier New" w:eastAsia="Times New Roman" w:hAnsi="Courier New" w:cs="Courier New"/>
+          <w:color w:val="1060B6"/>
+          <w:sz w:val="20"/>
+          <w:szCs w:val="20"/>
+          <w:lang w:eastAsia="cs-CZ"/>
+        </w:rPr>
+        <w:t>message</w:t>
+      </w:r>
+      <w:proofErr w:type="spellEnd"/>
       <w:r>
         <w:rPr>
           <w:rFonts w:ascii="Courier New" w:eastAsia="Times New Roman" w:hAnsi="Courier New" w:cs="Courier New"/>
@@ -6505,8 +6943,20 @@
           <w:szCs w:val="20"/>
           <w:lang w:eastAsia="cs-CZ"/>
         </w:rPr>
-        <w:t xml:space="preserve">            params</w:t>
-      </w:r>
+        <w:t xml:space="preserve">            </w:t>
+      </w:r>
+      <w:proofErr w:type="spellStart"/>
+      <w:r>
+        <w:rPr>
+          <w:rFonts w:ascii="Courier New" w:eastAsia="Times New Roman" w:hAnsi="Courier New" w:cs="Courier New"/>
+          <w:color w:val="000020"/>
+          <w:sz w:val="20"/>
+          <w:szCs w:val="20"/>
+          <w:lang w:eastAsia="cs-CZ"/>
+        </w:rPr>
+        <w:t>params</w:t>
+      </w:r>
+      <w:proofErr w:type="spellEnd"/>
       <w:r>
         <w:rPr>
           <w:rFonts w:ascii="Courier New" w:eastAsia="Times New Roman" w:hAnsi="Courier New" w:cs="Courier New"/>
@@ -6578,8 +7028,20 @@
           <w:szCs w:val="20"/>
           <w:lang w:eastAsia="cs-CZ"/>
         </w:rPr>
-        <w:t xml:space="preserve">                target</w:t>
-      </w:r>
+        <w:t xml:space="preserve">                </w:t>
+      </w:r>
+      <w:proofErr w:type="spellStart"/>
+      <w:r>
+        <w:rPr>
+          <w:rFonts w:ascii="Courier New" w:eastAsia="Times New Roman" w:hAnsi="Courier New" w:cs="Courier New"/>
+          <w:color w:val="000020"/>
+          <w:sz w:val="20"/>
+          <w:szCs w:val="20"/>
+          <w:lang w:eastAsia="cs-CZ"/>
+        </w:rPr>
+        <w:t>target</w:t>
+      </w:r>
+      <w:proofErr w:type="spellEnd"/>
       <w:r>
         <w:rPr>
           <w:rFonts w:ascii="Courier New" w:eastAsia="Times New Roman" w:hAnsi="Courier New" w:cs="Courier New"/>
@@ -6598,8 +7060,20 @@
           <w:szCs w:val="20"/>
           <w:lang w:eastAsia="cs-CZ"/>
         </w:rPr>
-        <w:t xml:space="preserve"> target</w:t>
-      </w:r>
+        <w:t xml:space="preserve"> </w:t>
+      </w:r>
+      <w:proofErr w:type="spellStart"/>
+      <w:r>
+        <w:rPr>
+          <w:rFonts w:ascii="Courier New" w:eastAsia="Times New Roman" w:hAnsi="Courier New" w:cs="Courier New"/>
+          <w:color w:val="000020"/>
+          <w:sz w:val="20"/>
+          <w:szCs w:val="20"/>
+          <w:lang w:eastAsia="cs-CZ"/>
+        </w:rPr>
+        <w:t>target</w:t>
+      </w:r>
+      <w:proofErr w:type="spellEnd"/>
       <w:r>
         <w:rPr>
           <w:rFonts w:ascii="Courier New" w:eastAsia="Times New Roman" w:hAnsi="Courier New" w:cs="Courier New"/>
@@ -6673,29 +7147,24 @@
       <w:r>
         <w:t xml:space="preserve">Zdrojový kód č. </w:t>
       </w:r>
-      <w:r>
-        <w:fldChar w:fldCharType="begin"/>
-      </w:r>
-      <w:r>
-        <w:instrText xml:space="preserve"> SEQ Zdrojový_kód_č. \* ARABIC </w:instrText>
-      </w:r>
-      <w:r>
-        <w:fldChar w:fldCharType="separate"/>
-      </w:r>
-      <w:r>
-        <w:rPr>
-          <w:noProof/>
-        </w:rPr>
-        <w:t>5</w:t>
-      </w:r>
-      <w:r>
-        <w:rPr>
-          <w:noProof/>
-        </w:rPr>
-        <w:fldChar w:fldCharType="end"/>
-      </w:r>
-      <w:r>
-        <w:t>:  Axios GET požadavek s přidanými parametry</w:t>
+      <w:fldSimple w:instr=" SEQ Zdrojový_kód_č. \* ARABIC ">
+        <w:r>
+          <w:rPr>
+            <w:noProof/>
+          </w:rPr>
+          <w:t>5</w:t>
+        </w:r>
+      </w:fldSimple>
+      <w:r>
+        <w:t xml:space="preserve">:  </w:t>
+      </w:r>
+      <w:proofErr w:type="spellStart"/>
+      <w:r>
+        <w:t>Axios</w:t>
+      </w:r>
+      <w:proofErr w:type="spellEnd"/>
+      <w:r>
+        <w:t xml:space="preserve"> GET požadavek s přidanými parametry</w:t>
       </w:r>
     </w:p>
     <w:p>
@@ -6709,10 +7178,18 @@
         <w:t>adresa se nachází v</w:t>
       </w:r>
       <w:r>
-        <w:t xml:space="preserve"> dot</w:t>
-      </w:r>
-      <w:r>
-        <w:t xml:space="preserve">env souboru pro jednoduché přepsání při změně adresy serveru. </w:t>
+        <w:t xml:space="preserve"> </w:t>
+      </w:r>
+      <w:proofErr w:type="spellStart"/>
+      <w:r>
+        <w:t>dot</w:t>
+      </w:r>
+      <w:r>
+        <w:t>env</w:t>
+      </w:r>
+      <w:proofErr w:type="spellEnd"/>
+      <w:r>
+        <w:t xml:space="preserve"> souboru pro jednoduché přepsání při změně adresy serveru. </w:t>
       </w:r>
     </w:p>
     <w:p>
@@ -6782,12 +7259,14 @@
       <w:r>
         <w:t>Příkaz /</w:t>
       </w:r>
+      <w:proofErr w:type="spellStart"/>
       <w:r>
         <w:rPr>
           <w:lang w:val="en-US"/>
         </w:rPr>
         <w:t>getonlineplayers</w:t>
       </w:r>
+      <w:proofErr w:type="spellEnd"/>
       <w:r>
         <w:t xml:space="preserve"> pošle požadavek pro spočítání a zobrazení všech hráčů přítomných na serveru.</w:t>
       </w:r>
@@ -6830,7 +7309,15 @@
         </w:rPr>
       </w:pPr>
       <w:r>
-        <w:t>Příkaz /giveallcookie zažádá o přidělení každému hráči, který se je přítomen na serveru, předmět sušenka do inventáře</w:t>
+        <w:t>Příkaz /</w:t>
+      </w:r>
+      <w:proofErr w:type="spellStart"/>
+      <w:r>
+        <w:t>giveallcookie</w:t>
+      </w:r>
+      <w:proofErr w:type="spellEnd"/>
+      <w:r>
+        <w:t xml:space="preserve"> zažádá o přidělení každému hráči, který se je přítomen na serveru, předmět sušenka do inventáře</w:t>
       </w:r>
       <w:r>
         <w:t>.</w:t>
@@ -6857,8 +7344,13 @@
     </w:p>
     <w:p>
       <w:r>
-        <w:t>Příkaz /killall</w:t>
-      </w:r>
+        <w:t>Příkaz /</w:t>
+      </w:r>
+      <w:proofErr w:type="spellStart"/>
+      <w:r>
+        <w:t>killall</w:t>
+      </w:r>
+      <w:proofErr w:type="spellEnd"/>
       <w:r>
         <w:t xml:space="preserve"> pošle požadavek o zabití všech online hráčů</w:t>
       </w:r>
@@ -6889,7 +7381,15 @@
     </w:p>
     <w:p>
       <w:r>
-        <w:t>Příkaz /starveall je příkaz, který pošle takový požadavek</w:t>
+        <w:t>Příkaz /</w:t>
+      </w:r>
+      <w:proofErr w:type="spellStart"/>
+      <w:r>
+        <w:t>starveall</w:t>
+      </w:r>
+      <w:proofErr w:type="spellEnd"/>
+      <w:r>
+        <w:t xml:space="preserve"> je příkaz, který pošle takový požadavek</w:t>
       </w:r>
       <w:r>
         <w:t>,</w:t>
@@ -6936,7 +7436,31 @@
     </w:p>
     <w:p>
       <w:r>
-        <w:t>Příkaz /givecookie je příkaz podobný /giveallcookie, ale v tomto případě musí uživatel na Discordu napsat jako</w:t>
+        <w:t>Příkaz /</w:t>
+      </w:r>
+      <w:proofErr w:type="spellStart"/>
+      <w:r>
+        <w:t>givecookie</w:t>
+      </w:r>
+      <w:proofErr w:type="spellEnd"/>
+      <w:r>
+        <w:t xml:space="preserve"> je příkaz podobný /</w:t>
+      </w:r>
+      <w:proofErr w:type="spellStart"/>
+      <w:r>
+        <w:t>giveallcookie</w:t>
+      </w:r>
+      <w:proofErr w:type="spellEnd"/>
+      <w:r>
+        <w:t xml:space="preserve">, ale v tomto případě musí uživatel na </w:t>
+      </w:r>
+      <w:proofErr w:type="spellStart"/>
+      <w:r>
+        <w:t>Discordu</w:t>
+      </w:r>
+      <w:proofErr w:type="spellEnd"/>
+      <w:r>
+        <w:t xml:space="preserve"> napsat jako</w:t>
       </w:r>
       <w:r>
         <w:t xml:space="preserve"> další argument </w:t>
@@ -6977,7 +7501,23 @@
         <w:t>kill</w:t>
       </w:r>
       <w:r>
-        <w:t xml:space="preserve"> je příkaz fungující na stejném principu jako /killall, v tomto případě ale musí uživatel na Discordu napsat jako druhý argument příkazu hráčovo jméno.</w:t>
+        <w:t xml:space="preserve"> je příkaz fungující na stejném principu jako /</w:t>
+      </w:r>
+      <w:proofErr w:type="spellStart"/>
+      <w:r>
+        <w:t>killall</w:t>
+      </w:r>
+      <w:proofErr w:type="spellEnd"/>
+      <w:r>
+        <w:t xml:space="preserve">, v tomto případě ale musí uživatel na </w:t>
+      </w:r>
+      <w:proofErr w:type="spellStart"/>
+      <w:r>
+        <w:t>Discordu</w:t>
+      </w:r>
+      <w:proofErr w:type="spellEnd"/>
+      <w:r>
+        <w:t xml:space="preserve"> napsat jako druhý argument příkazu hráčovo jméno.</w:t>
       </w:r>
     </w:p>
     <w:p>
@@ -7009,7 +7549,15 @@
         <w:t>message</w:t>
       </w:r>
       <w:r>
-        <w:t xml:space="preserve"> je příkaz pro poslání zprávy z Discordu jako soukromou zprávu hráči na serveru. Uživatel píšící příkaz musí jako druhý argument zadat </w:t>
+        <w:t xml:space="preserve"> je příkaz pro poslání zprávy z </w:t>
+      </w:r>
+      <w:proofErr w:type="spellStart"/>
+      <w:r>
+        <w:t>Discordu</w:t>
+      </w:r>
+      <w:proofErr w:type="spellEnd"/>
+      <w:r>
+        <w:t xml:space="preserve"> jako soukromou zprávu hráči na serveru. Uživatel píšící příkaz musí jako druhý argument zadat </w:t>
       </w:r>
       <w:r>
         <w:t>hráčovo jméno a jako třetí argument zprávu kterou mu chce poslat. Zpráva může obsahovat velká i malá písmena, čísla i diakritiku.</w:t>
@@ -7050,7 +7598,15 @@
         <w:t>starve</w:t>
       </w:r>
       <w:r>
-        <w:t xml:space="preserve"> je příkaz fungující stejně jako /starveall, v tomto případě je musí uživatel píšící příkaz dopsat i </w:t>
+        <w:t xml:space="preserve"> je příkaz fungující stejně jako /</w:t>
+      </w:r>
+      <w:proofErr w:type="spellStart"/>
+      <w:r>
+        <w:t>starveall</w:t>
+      </w:r>
+      <w:proofErr w:type="spellEnd"/>
+      <w:r>
+        <w:t xml:space="preserve">, v tomto případě je musí uživatel píšící příkaz dopsat i </w:t>
       </w:r>
       <w:r>
         <w:t>hráče na serveru kterého chce vyhladovět.</w:t>
@@ -7099,9 +7655,13 @@
         </w:rPr>
         <w:t>“</w:t>
       </w:r>
+      <w:proofErr w:type="spellStart"/>
+      <w:proofErr w:type="gramStart"/>
       <w:r>
         <w:t>applications.commands</w:t>
       </w:r>
+      <w:proofErr w:type="spellEnd"/>
+      <w:proofErr w:type="gramEnd"/>
       <w:r>
         <w:rPr>
           <w:lang w:val="en-US"/>
@@ -7117,6 +7677,7 @@
       <w:r>
         <w:t xml:space="preserve">souboru deploy.js se nachází funkce pro zaregistrování příkazů. Pro správné fungování funkce se musí do parametrů vložit id </w:t>
       </w:r>
+      <w:proofErr w:type="gramStart"/>
       <w:r>
         <w:t>bota</w:t>
       </w:r>
@@ -7124,7 +7685,14 @@
         <w:rPr>
           <w:lang w:val="en-US"/>
         </w:rPr>
-        <w:t>(CLIENT)</w:t>
+        <w:t>(</w:t>
+      </w:r>
+      <w:proofErr w:type="gramEnd"/>
+      <w:r>
+        <w:rPr>
+          <w:lang w:val="en-US"/>
+        </w:rPr>
+        <w:t>CLIENT)</w:t>
       </w:r>
       <w:r>
         <w:rPr>
@@ -7133,7 +7701,15 @@
         <w:t>,</w:t>
       </w:r>
       <w:r>
-        <w:t xml:space="preserve"> id serveru(GUILD) na Discordu kam </w:t>
+        <w:t xml:space="preserve"> id serveru(GUILD) na </w:t>
+      </w:r>
+      <w:proofErr w:type="spellStart"/>
+      <w:r>
+        <w:t>Discordu</w:t>
+      </w:r>
+      <w:proofErr w:type="spellEnd"/>
+      <w:r>
+        <w:t xml:space="preserve"> kam </w:t>
       </w:r>
       <w:r>
         <w:t>by se měli příkazy zaregistrovat</w:t>
@@ -7172,6 +7748,8 @@
           <w:lang w:eastAsia="cs-CZ"/>
         </w:rPr>
       </w:pPr>
+      <w:proofErr w:type="spellStart"/>
+      <w:proofErr w:type="gramStart"/>
       <w:r>
         <w:rPr>
           <w:rFonts w:ascii="Courier New" w:eastAsia="Times New Roman" w:hAnsi="Courier New" w:cs="Courier New"/>
@@ -7202,6 +7780,7 @@
         </w:rPr>
         <w:t>put</w:t>
       </w:r>
+      <w:proofErr w:type="spellEnd"/>
       <w:r>
         <w:rPr>
           <w:rFonts w:ascii="Courier New" w:eastAsia="Times New Roman" w:hAnsi="Courier New" w:cs="Courier New"/>
@@ -7212,6 +7791,8 @@
         </w:rPr>
         <w:t>(</w:t>
       </w:r>
+      <w:proofErr w:type="spellStart"/>
+      <w:proofErr w:type="gramEnd"/>
       <w:r>
         <w:rPr>
           <w:rFonts w:ascii="Courier New" w:eastAsia="Times New Roman" w:hAnsi="Courier New" w:cs="Courier New"/>
@@ -7242,6 +7823,7 @@
         </w:rPr>
         <w:t>applicationGuildCommands</w:t>
       </w:r>
+      <w:proofErr w:type="spellEnd"/>
       <w:r>
         <w:rPr>
           <w:rFonts w:ascii="Courier New" w:eastAsia="Times New Roman" w:hAnsi="Courier New" w:cs="Courier New"/>
@@ -7252,6 +7834,7 @@
         </w:rPr>
         <w:t>(</w:t>
       </w:r>
+      <w:proofErr w:type="spellStart"/>
       <w:r>
         <w:rPr>
           <w:rFonts w:ascii="Courier New" w:eastAsia="Times New Roman" w:hAnsi="Courier New" w:cs="Courier New"/>
@@ -7302,6 +7885,7 @@
         </w:rPr>
         <w:t>CLIENT</w:t>
       </w:r>
+      <w:proofErr w:type="spellEnd"/>
       <w:r>
         <w:rPr>
           <w:rFonts w:ascii="Courier New" w:eastAsia="Times New Roman" w:hAnsi="Courier New" w:cs="Courier New"/>
@@ -7320,7 +7904,18 @@
           <w:szCs w:val="20"/>
           <w:lang w:eastAsia="cs-CZ"/>
         </w:rPr>
-        <w:t xml:space="preserve"> process</w:t>
+        <w:t xml:space="preserve"> </w:t>
+      </w:r>
+      <w:proofErr w:type="spellStart"/>
+      <w:r>
+        <w:rPr>
+          <w:rFonts w:ascii="Courier New" w:eastAsia="Times New Roman" w:hAnsi="Courier New" w:cs="Courier New"/>
+          <w:color w:val="000020"/>
+          <w:sz w:val="20"/>
+          <w:szCs w:val="20"/>
+          <w:lang w:eastAsia="cs-CZ"/>
+        </w:rPr>
+        <w:t>process</w:t>
       </w:r>
       <w:r>
         <w:rPr>
@@ -7362,6 +7957,7 @@
         </w:rPr>
         <w:t>GUILD</w:t>
       </w:r>
+      <w:proofErr w:type="spellEnd"/>
       <w:r>
         <w:rPr>
           <w:rFonts w:ascii="Courier New" w:eastAsia="Times New Roman" w:hAnsi="Courier New" w:cs="Courier New"/>
@@ -7420,7 +8016,29 @@
           <w:szCs w:val="20"/>
           <w:lang w:eastAsia="cs-CZ"/>
         </w:rPr>
-        <w:t xml:space="preserve"> commands </w:t>
+        <w:t xml:space="preserve"> </w:t>
+      </w:r>
+      <w:proofErr w:type="spellStart"/>
+      <w:r>
+        <w:rPr>
+          <w:rFonts w:ascii="Courier New" w:eastAsia="Times New Roman" w:hAnsi="Courier New" w:cs="Courier New"/>
+          <w:color w:val="000020"/>
+          <w:sz w:val="20"/>
+          <w:szCs w:val="20"/>
+          <w:lang w:eastAsia="cs-CZ"/>
+        </w:rPr>
+        <w:t>commands</w:t>
+      </w:r>
+      <w:proofErr w:type="spellEnd"/>
+      <w:r>
+        <w:rPr>
+          <w:rFonts w:ascii="Courier New" w:eastAsia="Times New Roman" w:hAnsi="Courier New" w:cs="Courier New"/>
+          <w:color w:val="000020"/>
+          <w:sz w:val="20"/>
+          <w:szCs w:val="20"/>
+          <w:lang w:eastAsia="cs-CZ"/>
+        </w:rPr>
+        <w:t xml:space="preserve"> </w:t>
       </w:r>
       <w:r>
         <w:rPr>
@@ -7451,27 +8069,14 @@
       <w:r>
         <w:t xml:space="preserve">Zdrojový kód č. </w:t>
       </w:r>
-      <w:r>
-        <w:fldChar w:fldCharType="begin"/>
-      </w:r>
-      <w:r>
-        <w:instrText xml:space="preserve"> SEQ Zdrojový_kód_č. \* ARABIC </w:instrText>
-      </w:r>
-      <w:r>
-        <w:fldChar w:fldCharType="separate"/>
-      </w:r>
-      <w:r>
-        <w:rPr>
-          <w:noProof/>
-        </w:rPr>
-        <w:t>6</w:t>
-      </w:r>
-      <w:r>
-        <w:rPr>
-          <w:noProof/>
-        </w:rPr>
-        <w:fldChar w:fldCharType="end"/>
-      </w:r>
+      <w:fldSimple w:instr=" SEQ Zdrojový_kód_č. \* ARABIC ">
+        <w:r>
+          <w:rPr>
+            <w:noProof/>
+          </w:rPr>
+          <w:t>6</w:t>
+        </w:r>
+      </w:fldSimple>
       <w:r>
         <w:t>: Zaregistrování příkazu pouze na jeden server</w:t>
       </w:r>
@@ -7528,6 +8133,8 @@
           <w:lang w:eastAsia="cs-CZ"/>
         </w:rPr>
       </w:pPr>
+      <w:proofErr w:type="spellStart"/>
+      <w:proofErr w:type="gramStart"/>
       <w:r>
         <w:rPr>
           <w:rFonts w:ascii="Courier New" w:eastAsia="Times New Roman" w:hAnsi="Courier New" w:cs="Courier New"/>
@@ -7558,6 +8165,7 @@
         </w:rPr>
         <w:t>put</w:t>
       </w:r>
+      <w:proofErr w:type="spellEnd"/>
       <w:r>
         <w:rPr>
           <w:rFonts w:ascii="Courier New" w:eastAsia="Times New Roman" w:hAnsi="Courier New" w:cs="Courier New"/>
@@ -7568,6 +8176,8 @@
         </w:rPr>
         <w:t>(</w:t>
       </w:r>
+      <w:proofErr w:type="spellStart"/>
+      <w:proofErr w:type="gramEnd"/>
       <w:r>
         <w:rPr>
           <w:rFonts w:ascii="Courier New" w:eastAsia="Times New Roman" w:hAnsi="Courier New" w:cs="Courier New"/>
@@ -7598,6 +8208,7 @@
         </w:rPr>
         <w:t>applicationCommands</w:t>
       </w:r>
+      <w:proofErr w:type="spellEnd"/>
       <w:r>
         <w:rPr>
           <w:rFonts w:ascii="Courier New" w:eastAsia="Times New Roman" w:hAnsi="Courier New" w:cs="Courier New"/>
@@ -7608,6 +8219,7 @@
         </w:rPr>
         <w:t>(</w:t>
       </w:r>
+      <w:proofErr w:type="spellStart"/>
       <w:r>
         <w:rPr>
           <w:rFonts w:ascii="Courier New" w:eastAsia="Times New Roman" w:hAnsi="Courier New" w:cs="Courier New"/>
@@ -7618,6 +8230,7 @@
         </w:rPr>
         <w:t>clientId</w:t>
       </w:r>
+      <w:proofErr w:type="spellEnd"/>
       <w:r>
         <w:rPr>
           <w:rFonts w:ascii="Courier New" w:eastAsia="Times New Roman" w:hAnsi="Courier New" w:cs="Courier New"/>
@@ -7666,7 +8279,29 @@
           <w:szCs w:val="20"/>
           <w:lang w:eastAsia="cs-CZ"/>
         </w:rPr>
-        <w:t xml:space="preserve"> commands </w:t>
+        <w:t xml:space="preserve"> </w:t>
+      </w:r>
+      <w:proofErr w:type="spellStart"/>
+      <w:r>
+        <w:rPr>
+          <w:rFonts w:ascii="Courier New" w:eastAsia="Times New Roman" w:hAnsi="Courier New" w:cs="Courier New"/>
+          <w:color w:val="000020"/>
+          <w:sz w:val="20"/>
+          <w:szCs w:val="20"/>
+          <w:lang w:eastAsia="cs-CZ"/>
+        </w:rPr>
+        <w:t>commands</w:t>
+      </w:r>
+      <w:proofErr w:type="spellEnd"/>
+      <w:r>
+        <w:rPr>
+          <w:rFonts w:ascii="Courier New" w:eastAsia="Times New Roman" w:hAnsi="Courier New" w:cs="Courier New"/>
+          <w:color w:val="000020"/>
+          <w:sz w:val="20"/>
+          <w:szCs w:val="20"/>
+          <w:lang w:eastAsia="cs-CZ"/>
+        </w:rPr>
+        <w:t xml:space="preserve"> </w:t>
       </w:r>
       <w:r>
         <w:rPr>
@@ -7717,27 +8352,14 @@
       <w:r>
         <w:t xml:space="preserve">Zdrojový kód č. </w:t>
       </w:r>
-      <w:r>
-        <w:fldChar w:fldCharType="begin"/>
-      </w:r>
-      <w:r>
-        <w:instrText xml:space="preserve"> SEQ Zdrojový_kód_č. \* ARABIC </w:instrText>
-      </w:r>
-      <w:r>
-        <w:fldChar w:fldCharType="separate"/>
-      </w:r>
-      <w:r>
-        <w:rPr>
-          <w:noProof/>
-        </w:rPr>
-        <w:t>7</w:t>
-      </w:r>
-      <w:r>
-        <w:rPr>
-          <w:noProof/>
-        </w:rPr>
-        <w:fldChar w:fldCharType="end"/>
-      </w:r>
+      <w:fldSimple w:instr=" SEQ Zdrojový_kód_č. \* ARABIC ">
+        <w:r>
+          <w:rPr>
+            <w:noProof/>
+          </w:rPr>
+          <w:t>7</w:t>
+        </w:r>
+      </w:fldSimple>
       <w:r>
         <w:t>: Globální registrace příkazu</w:t>
       </w:r>
@@ -7820,7 +8442,15 @@
         <w:t>Discord</w:t>
       </w:r>
       <w:r>
-        <w:t xml:space="preserve"> botem </w:t>
+        <w:t xml:space="preserve"> </w:t>
+      </w:r>
+      <w:proofErr w:type="spellStart"/>
+      <w:r>
+        <w:t>botem</w:t>
+      </w:r>
+      <w:proofErr w:type="spellEnd"/>
+      <w:r>
+        <w:t xml:space="preserve"> </w:t>
       </w:r>
       <w:r>
         <w:t>byl</w:t>
@@ -7835,7 +8465,15 @@
         <w:t xml:space="preserve"> Minecraft plugin, který se chová jako http server</w:t>
       </w:r>
       <w:r>
-        <w:t>. Psán byl v jazyce Java a v Intellij Idea.</w:t>
+        <w:t>. Psán byl v jazyce Java a v </w:t>
+      </w:r>
+      <w:proofErr w:type="spellStart"/>
+      <w:r>
+        <w:t>Intellij</w:t>
+      </w:r>
+      <w:proofErr w:type="spellEnd"/>
+      <w:r>
+        <w:t xml:space="preserve"> Idea.</w:t>
       </w:r>
     </w:p>
     <w:p>
@@ -7856,13 +8494,34 @@
         <w:t>,</w:t>
       </w:r>
       <w:r>
-        <w:t xml:space="preserve"> ve které jsou dvě metody OnEnable, ve které je logika při spuštění pluginu, a on OnDisable, ve kterém je logika při vypnutí pluginu. </w:t>
-      </w:r>
-    </w:p>
-    <w:p>
-      <w:r>
-        <w:t>Pro nasazení projektu se musí plugin buildnout</w:t>
-      </w:r>
+        <w:t xml:space="preserve"> ve které jsou dvě metody </w:t>
+      </w:r>
+      <w:proofErr w:type="spellStart"/>
+      <w:r>
+        <w:t>OnEnable</w:t>
+      </w:r>
+      <w:proofErr w:type="spellEnd"/>
+      <w:r>
+        <w:t xml:space="preserve">, ve které je logika při spuštění pluginu, a on </w:t>
+      </w:r>
+      <w:proofErr w:type="spellStart"/>
+      <w:r>
+        <w:t>OnDisable</w:t>
+      </w:r>
+      <w:proofErr w:type="spellEnd"/>
+      <w:r>
+        <w:t xml:space="preserve">, ve kterém je logika při vypnutí pluginu. </w:t>
+      </w:r>
+    </w:p>
+    <w:p>
+      <w:r>
+        <w:t xml:space="preserve">Pro nasazení projektu se musí plugin </w:t>
+      </w:r>
+      <w:proofErr w:type="spellStart"/>
+      <w:r>
+        <w:t>buildnout</w:t>
+      </w:r>
+      <w:proofErr w:type="spellEnd"/>
       <w:r>
         <w:rPr>
           <w:rStyle w:val="Znakapoznpodarou"/>
@@ -7870,7 +8529,15 @@
         <w:footnoteReference w:id="11"/>
       </w:r>
       <w:r>
-        <w:t xml:space="preserve">. Po buildnutí se vytvoří ve složce </w:t>
+        <w:t xml:space="preserve">. Po </w:t>
+      </w:r>
+      <w:proofErr w:type="spellStart"/>
+      <w:r>
+        <w:t>buildnutí</w:t>
+      </w:r>
+      <w:proofErr w:type="spellEnd"/>
+      <w:r>
+        <w:t xml:space="preserve"> se vytvoří ve složce </w:t>
       </w:r>
       <w:r>
         <w:rPr>
@@ -7915,7 +8582,15 @@
     </w:p>
     <w:p>
       <w:r>
-        <w:t>Pro vytvoření http serveru byl použit základní HttpServer zabudovaný v Javě.</w:t>
+        <w:t xml:space="preserve">Pro vytvoření http serveru byl použit základní </w:t>
+      </w:r>
+      <w:proofErr w:type="spellStart"/>
+      <w:r>
+        <w:t>HttpServer</w:t>
+      </w:r>
+      <w:proofErr w:type="spellEnd"/>
+      <w:r>
+        <w:t xml:space="preserve"> zabudovaný v Javě.</w:t>
       </w:r>
       <w:r>
         <w:t xml:space="preserve"> Na který se pak klient napojoval. </w:t>
@@ -7954,15 +8629,27 @@
           <w:lang w:eastAsia="cs-CZ"/>
         </w:rPr>
       </w:pPr>
-      <w:r>
-        <w:rPr>
-          <w:rFonts w:ascii="Courier New" w:eastAsia="Times New Roman" w:hAnsi="Courier New" w:cs="Courier New"/>
-          <w:color w:val="000020"/>
-          <w:sz w:val="20"/>
-          <w:szCs w:val="20"/>
-          <w:lang w:eastAsia="cs-CZ"/>
-        </w:rPr>
-        <w:t xml:space="preserve">HttpServer server </w:t>
+      <w:proofErr w:type="spellStart"/>
+      <w:r>
+        <w:rPr>
+          <w:rFonts w:ascii="Courier New" w:eastAsia="Times New Roman" w:hAnsi="Courier New" w:cs="Courier New"/>
+          <w:color w:val="000020"/>
+          <w:sz w:val="20"/>
+          <w:szCs w:val="20"/>
+          <w:lang w:eastAsia="cs-CZ"/>
+        </w:rPr>
+        <w:t>HttpServer</w:t>
+      </w:r>
+      <w:proofErr w:type="spellEnd"/>
+      <w:r>
+        <w:rPr>
+          <w:rFonts w:ascii="Courier New" w:eastAsia="Times New Roman" w:hAnsi="Courier New" w:cs="Courier New"/>
+          <w:color w:val="000020"/>
+          <w:sz w:val="20"/>
+          <w:szCs w:val="20"/>
+          <w:lang w:eastAsia="cs-CZ"/>
+        </w:rPr>
+        <w:t xml:space="preserve"> server </w:t>
       </w:r>
       <w:r>
         <w:rPr>
@@ -7982,7 +8669,18 @@
           <w:szCs w:val="20"/>
           <w:lang w:eastAsia="cs-CZ"/>
         </w:rPr>
-        <w:t xml:space="preserve"> HttpServer</w:t>
+        <w:t xml:space="preserve"> </w:t>
+      </w:r>
+      <w:proofErr w:type="spellStart"/>
+      <w:r>
+        <w:rPr>
+          <w:rFonts w:ascii="Courier New" w:eastAsia="Times New Roman" w:hAnsi="Courier New" w:cs="Courier New"/>
+          <w:color w:val="000020"/>
+          <w:sz w:val="20"/>
+          <w:szCs w:val="20"/>
+          <w:lang w:eastAsia="cs-CZ"/>
+        </w:rPr>
+        <w:t>HttpServer</w:t>
       </w:r>
       <w:r>
         <w:rPr>
@@ -8004,6 +8702,7 @@
         </w:rPr>
         <w:t>create</w:t>
       </w:r>
+      <w:proofErr w:type="spellEnd"/>
       <w:r>
         <w:rPr>
           <w:rFonts w:ascii="Courier New" w:eastAsia="Times New Roman" w:hAnsi="Courier New" w:cs="Courier New"/>
@@ -8014,6 +8713,7 @@
         </w:rPr>
         <w:t>(</w:t>
       </w:r>
+      <w:proofErr w:type="spellStart"/>
       <w:r>
         <w:rPr>
           <w:rFonts w:ascii="Courier New" w:eastAsia="Times New Roman" w:hAnsi="Courier New" w:cs="Courier New"/>
@@ -8026,16 +8726,30 @@
         </w:rPr>
         <w:t>new</w:t>
       </w:r>
-      <w:r>
-        <w:rPr>
-          <w:rFonts w:ascii="Courier New" w:eastAsia="Times New Roman" w:hAnsi="Courier New" w:cs="Courier New"/>
-          <w:color w:val="000020"/>
-          <w:sz w:val="20"/>
-          <w:szCs w:val="20"/>
-          <w:lang w:eastAsia="cs-CZ"/>
-        </w:rPr>
-        <w:t xml:space="preserve"> InetSocketAddress</w:t>
-      </w:r>
+      <w:proofErr w:type="spellEnd"/>
+      <w:r>
+        <w:rPr>
+          <w:rFonts w:ascii="Courier New" w:eastAsia="Times New Roman" w:hAnsi="Courier New" w:cs="Courier New"/>
+          <w:color w:val="000020"/>
+          <w:sz w:val="20"/>
+          <w:szCs w:val="20"/>
+          <w:lang w:eastAsia="cs-CZ"/>
+        </w:rPr>
+        <w:t xml:space="preserve"> </w:t>
+      </w:r>
+      <w:proofErr w:type="spellStart"/>
+      <w:proofErr w:type="gramStart"/>
+      <w:r>
+        <w:rPr>
+          <w:rFonts w:ascii="Courier New" w:eastAsia="Times New Roman" w:hAnsi="Courier New" w:cs="Courier New"/>
+          <w:color w:val="000020"/>
+          <w:sz w:val="20"/>
+          <w:szCs w:val="20"/>
+          <w:lang w:eastAsia="cs-CZ"/>
+        </w:rPr>
+        <w:t>InetSocketAddress</w:t>
+      </w:r>
+      <w:proofErr w:type="spellEnd"/>
       <w:r>
         <w:rPr>
           <w:rFonts w:ascii="Courier New" w:eastAsia="Times New Roman" w:hAnsi="Courier New" w:cs="Courier New"/>
@@ -8046,6 +8760,7 @@
         </w:rPr>
         <w:t>(</w:t>
       </w:r>
+      <w:proofErr w:type="gramEnd"/>
       <w:r>
         <w:rPr>
           <w:rFonts w:ascii="Courier New" w:eastAsia="Times New Roman" w:hAnsi="Courier New" w:cs="Courier New"/>
@@ -8056,6 +8771,7 @@
         </w:rPr>
         <w:t>"</w:t>
       </w:r>
+      <w:proofErr w:type="spellStart"/>
       <w:r>
         <w:rPr>
           <w:rFonts w:ascii="Courier New" w:eastAsia="Times New Roman" w:hAnsi="Courier New" w:cs="Courier New"/>
@@ -8066,6 +8782,7 @@
         </w:rPr>
         <w:t>localhost</w:t>
       </w:r>
+      <w:proofErr w:type="spellEnd"/>
       <w:r>
         <w:rPr>
           <w:rFonts w:ascii="Courier New" w:eastAsia="Times New Roman" w:hAnsi="Courier New" w:cs="Courier New"/>
@@ -8155,27 +8872,14 @@
       <w:r>
         <w:t xml:space="preserve">Zdrojový kód č. </w:t>
       </w:r>
-      <w:r>
-        <w:fldChar w:fldCharType="begin"/>
-      </w:r>
-      <w:r>
-        <w:instrText xml:space="preserve"> SEQ Zdrojový_kód_č. \* ARABIC </w:instrText>
-      </w:r>
-      <w:r>
-        <w:fldChar w:fldCharType="separate"/>
-      </w:r>
-      <w:r>
-        <w:rPr>
-          <w:noProof/>
-        </w:rPr>
-        <w:t>8</w:t>
-      </w:r>
-      <w:r>
-        <w:rPr>
-          <w:noProof/>
-        </w:rPr>
-        <w:fldChar w:fldCharType="end"/>
-      </w:r>
+      <w:fldSimple w:instr=" SEQ Zdrojový_kód_č. \* ARABIC ">
+        <w:r>
+          <w:rPr>
+            <w:noProof/>
+          </w:rPr>
+          <w:t>8</w:t>
+        </w:r>
+      </w:fldSimple>
       <w:r>
         <w:t xml:space="preserve">: </w:t>
       </w:r>
@@ -8212,7 +8916,15 @@
         <w:t>Server má vytvořené koncové body</w:t>
       </w:r>
       <w:r>
-        <w:t xml:space="preserve"> pomocí createContext metody,</w:t>
+        <w:t xml:space="preserve"> pomocí </w:t>
+      </w:r>
+      <w:proofErr w:type="spellStart"/>
+      <w:r>
+        <w:t>createContext</w:t>
+      </w:r>
+      <w:proofErr w:type="spellEnd"/>
+      <w:r>
+        <w:t xml:space="preserve"> metody,</w:t>
       </w:r>
       <w:r>
         <w:t xml:space="preserve"> pro každý jednotlivý příkaz.</w:t>
@@ -8236,13 +8948,39 @@
         <w:t xml:space="preserve"> která přečte požadavek od klienta, pokud existují uloží parametry a odpoví klientovi a uzavře spojení.</w:t>
       </w:r>
       <w:r>
-        <w:t xml:space="preserve"> Parametry se předělávají pomocí funkce queryToMap do Has</w:t>
+        <w:t xml:space="preserve"> Parametry se předělávají pomocí funkce </w:t>
+      </w:r>
+      <w:proofErr w:type="spellStart"/>
+      <w:r>
+        <w:t>queryToMap</w:t>
+      </w:r>
+      <w:proofErr w:type="spellEnd"/>
+      <w:r>
+        <w:t xml:space="preserve"> do </w:t>
+      </w:r>
+      <w:proofErr w:type="spellStart"/>
+      <w:proofErr w:type="gramStart"/>
+      <w:r>
+        <w:t>Has</w:t>
       </w:r>
       <w:r>
         <w:t>h</w:t>
       </w:r>
       <w:r>
-        <w:t>Mapy ze které se v handlerech čtou.</w:t>
+        <w:t>Mapy</w:t>
+      </w:r>
+      <w:proofErr w:type="spellEnd"/>
+      <w:proofErr w:type="gramEnd"/>
+      <w:r>
+        <w:t xml:space="preserve"> ze které se v </w:t>
+      </w:r>
+      <w:proofErr w:type="spellStart"/>
+      <w:r>
+        <w:t>handlerech</w:t>
+      </w:r>
+      <w:proofErr w:type="spellEnd"/>
+      <w:r>
+        <w:t xml:space="preserve"> čtou.</w:t>
       </w:r>
       <w:r>
         <w:t xml:space="preserve">  </w:t>
@@ -8284,6 +9022,8 @@
           <w:lang w:eastAsia="cs-CZ"/>
         </w:rPr>
       </w:pPr>
+      <w:proofErr w:type="spellStart"/>
+      <w:proofErr w:type="gramStart"/>
       <w:r>
         <w:rPr>
           <w:rFonts w:ascii="Courier New" w:eastAsia="Times New Roman" w:hAnsi="Courier New" w:cs="Courier New"/>
@@ -8314,6 +9054,8 @@
         </w:rPr>
         <w:t>createContext</w:t>
       </w:r>
+      <w:proofErr w:type="spellEnd"/>
+      <w:proofErr w:type="gramEnd"/>
       <w:r>
         <w:rPr>
           <w:rFonts w:ascii="Courier New" w:eastAsia="Times New Roman" w:hAnsi="Courier New" w:cs="Courier New"/>
@@ -8342,8 +9084,42 @@
           <w:szCs w:val="20"/>
           <w:lang w:eastAsia="cs-CZ"/>
         </w:rPr>
-        <w:t>/get-online-players</w:t>
-      </w:r>
+        <w:t>/</w:t>
+      </w:r>
+      <w:proofErr w:type="spellStart"/>
+      <w:r>
+        <w:rPr>
+          <w:rFonts w:ascii="Courier New" w:eastAsia="Times New Roman" w:hAnsi="Courier New" w:cs="Courier New"/>
+          <w:color w:val="1060B6"/>
+          <w:sz w:val="20"/>
+          <w:szCs w:val="20"/>
+          <w:lang w:eastAsia="cs-CZ"/>
+        </w:rPr>
+        <w:t>get</w:t>
+      </w:r>
+      <w:proofErr w:type="spellEnd"/>
+      <w:r>
+        <w:rPr>
+          <w:rFonts w:ascii="Courier New" w:eastAsia="Times New Roman" w:hAnsi="Courier New" w:cs="Courier New"/>
+          <w:color w:val="1060B6"/>
+          <w:sz w:val="20"/>
+          <w:szCs w:val="20"/>
+          <w:lang w:eastAsia="cs-CZ"/>
+        </w:rPr>
+        <w:t>-online-</w:t>
+      </w:r>
+      <w:proofErr w:type="spellStart"/>
+      <w:r>
+        <w:rPr>
+          <w:rFonts w:ascii="Courier New" w:eastAsia="Times New Roman" w:hAnsi="Courier New" w:cs="Courier New"/>
+          <w:color w:val="1060B6"/>
+          <w:sz w:val="20"/>
+          <w:szCs w:val="20"/>
+          <w:lang w:eastAsia="cs-CZ"/>
+        </w:rPr>
+        <w:t>players</w:t>
+      </w:r>
+      <w:proofErr w:type="spellEnd"/>
       <w:r>
         <w:rPr>
           <w:rFonts w:ascii="Courier New" w:eastAsia="Times New Roman" w:hAnsi="Courier New" w:cs="Courier New"/>
@@ -8372,7 +9148,29 @@
           <w:szCs w:val="20"/>
           <w:lang w:eastAsia="cs-CZ"/>
         </w:rPr>
-        <w:t xml:space="preserve"> exchange </w:t>
+        <w:t xml:space="preserve"> </w:t>
+      </w:r>
+      <w:proofErr w:type="spellStart"/>
+      <w:r>
+        <w:rPr>
+          <w:rFonts w:ascii="Courier New" w:eastAsia="Times New Roman" w:hAnsi="Courier New" w:cs="Courier New"/>
+          <w:color w:val="000020"/>
+          <w:sz w:val="20"/>
+          <w:szCs w:val="20"/>
+          <w:lang w:eastAsia="cs-CZ"/>
+        </w:rPr>
+        <w:t>exchange</w:t>
+      </w:r>
+      <w:proofErr w:type="spellEnd"/>
+      <w:r>
+        <w:rPr>
+          <w:rFonts w:ascii="Courier New" w:eastAsia="Times New Roman" w:hAnsi="Courier New" w:cs="Courier New"/>
+          <w:color w:val="000020"/>
+          <w:sz w:val="20"/>
+          <w:szCs w:val="20"/>
+          <w:lang w:eastAsia="cs-CZ"/>
+        </w:rPr>
+        <w:t xml:space="preserve"> </w:t>
       </w:r>
       <w:r>
         <w:rPr>
@@ -8393,27 +9191,14 @@
       <w:r>
         <w:t xml:space="preserve">Zdrojový kód č. </w:t>
       </w:r>
-      <w:r>
-        <w:fldChar w:fldCharType="begin"/>
-      </w:r>
-      <w:r>
-        <w:instrText xml:space="preserve"> SEQ Zdrojový_kód_č. \* ARABIC </w:instrText>
-      </w:r>
-      <w:r>
-        <w:fldChar w:fldCharType="separate"/>
-      </w:r>
-      <w:r>
-        <w:rPr>
-          <w:noProof/>
-        </w:rPr>
-        <w:t>9</w:t>
-      </w:r>
-      <w:r>
-        <w:rPr>
-          <w:noProof/>
-        </w:rPr>
-        <w:fldChar w:fldCharType="end"/>
-      </w:r>
+      <w:fldSimple w:instr=" SEQ Zdrojový_kód_č. \* ARABIC ">
+        <w:r>
+          <w:rPr>
+            <w:noProof/>
+          </w:rPr>
+          <w:t>9</w:t>
+        </w:r>
+      </w:fldSimple>
       <w:r>
         <w:t>: Vytvoření koncového bodu</w:t>
       </w:r>
@@ -8458,6 +9243,8 @@
           <w:lang w:eastAsia="cs-CZ"/>
         </w:rPr>
       </w:pPr>
+      <w:proofErr w:type="spellStart"/>
+      <w:proofErr w:type="gramStart"/>
       <w:r>
         <w:rPr>
           <w:rFonts w:ascii="Courier New" w:eastAsia="Times New Roman" w:hAnsi="Courier New" w:cs="Courier New"/>
@@ -8488,6 +9275,8 @@
         </w:rPr>
         <w:t>sendResponseHeaders</w:t>
       </w:r>
+      <w:proofErr w:type="spellEnd"/>
+      <w:proofErr w:type="gramEnd"/>
       <w:r>
         <w:rPr>
           <w:rFonts w:ascii="Courier New" w:eastAsia="Times New Roman" w:hAnsi="Courier New" w:cs="Courier New"/>
@@ -8526,7 +9315,18 @@
           <w:szCs w:val="20"/>
           <w:lang w:eastAsia="cs-CZ"/>
         </w:rPr>
-        <w:t xml:space="preserve"> response</w:t>
+        <w:t xml:space="preserve"> </w:t>
+      </w:r>
+      <w:proofErr w:type="spellStart"/>
+      <w:r>
+        <w:rPr>
+          <w:rFonts w:ascii="Courier New" w:eastAsia="Times New Roman" w:hAnsi="Courier New" w:cs="Courier New"/>
+          <w:color w:val="000020"/>
+          <w:sz w:val="20"/>
+          <w:szCs w:val="20"/>
+          <w:lang w:eastAsia="cs-CZ"/>
+        </w:rPr>
+        <w:t>response</w:t>
       </w:r>
       <w:r>
         <w:rPr>
@@ -8550,6 +9350,7 @@
         </w:rPr>
         <w:t>length</w:t>
       </w:r>
+      <w:proofErr w:type="spellEnd"/>
       <w:r>
         <w:rPr>
           <w:rFonts w:ascii="Courier New" w:eastAsia="Times New Roman" w:hAnsi="Courier New" w:cs="Courier New"/>
@@ -8604,6 +9405,7 @@
           <w:lang w:eastAsia="cs-CZ"/>
         </w:rPr>
       </w:pPr>
+      <w:proofErr w:type="gramStart"/>
       <w:r>
         <w:rPr>
           <w:rFonts w:ascii="Courier New" w:eastAsia="Times New Roman" w:hAnsi="Courier New" w:cs="Courier New"/>
@@ -8634,6 +9436,7 @@
         </w:rPr>
         <w:t>getResponseBody</w:t>
       </w:r>
+      <w:proofErr w:type="gramEnd"/>
       <w:r>
         <w:rPr>
           <w:rFonts w:ascii="Courier New" w:eastAsia="Times New Roman" w:hAnsi="Courier New" w:cs="Courier New"/>
@@ -8745,27 +9548,14 @@
       <w:r>
         <w:t xml:space="preserve">Zdrojový kód č. </w:t>
       </w:r>
-      <w:r>
-        <w:fldChar w:fldCharType="begin"/>
-      </w:r>
-      <w:r>
-        <w:instrText xml:space="preserve"> SEQ Zdrojový_kód_č. \* ARABIC </w:instrText>
-      </w:r>
-      <w:r>
-        <w:fldChar w:fldCharType="separate"/>
-      </w:r>
-      <w:r>
-        <w:rPr>
-          <w:noProof/>
-        </w:rPr>
-        <w:t>10</w:t>
-      </w:r>
-      <w:r>
-        <w:rPr>
-          <w:noProof/>
-        </w:rPr>
-        <w:fldChar w:fldCharType="end"/>
-      </w:r>
+      <w:fldSimple w:instr=" SEQ Zdrojový_kód_č. \* ARABIC ">
+        <w:r>
+          <w:rPr>
+            <w:noProof/>
+          </w:rPr>
+          <w:t>10</w:t>
+        </w:r>
+      </w:fldSimple>
       <w:r>
         <w:t>: Posílání odpovědi na požadavek</w:t>
       </w:r>
@@ -8804,6 +9594,8 @@
           <w:lang w:eastAsia="cs-CZ"/>
         </w:rPr>
       </w:pPr>
+      <w:proofErr w:type="spellStart"/>
+      <w:proofErr w:type="gramStart"/>
       <w:r>
         <w:rPr>
           <w:rFonts w:ascii="Courier New" w:eastAsia="Times New Roman" w:hAnsi="Courier New" w:cs="Courier New"/>
@@ -8834,6 +9626,8 @@
         </w:rPr>
         <w:t>getResponseBody</w:t>
       </w:r>
+      <w:proofErr w:type="spellEnd"/>
+      <w:proofErr w:type="gramEnd"/>
       <w:r>
         <w:rPr>
           <w:rFonts w:ascii="Courier New" w:eastAsia="Times New Roman" w:hAnsi="Courier New" w:cs="Courier New"/>
@@ -8844,6 +9638,7 @@
         </w:rPr>
         <w:t>().</w:t>
       </w:r>
+      <w:proofErr w:type="spellStart"/>
       <w:r>
         <w:rPr>
           <w:rFonts w:ascii="Courier New" w:eastAsia="Times New Roman" w:hAnsi="Courier New" w:cs="Courier New"/>
@@ -8854,6 +9649,7 @@
         </w:rPr>
         <w:t>close</w:t>
       </w:r>
+      <w:proofErr w:type="spellEnd"/>
       <w:r>
         <w:rPr>
           <w:rFonts w:ascii="Courier New" w:eastAsia="Times New Roman" w:hAnsi="Courier New" w:cs="Courier New"/>
@@ -8883,27 +9679,14 @@
       <w:r>
         <w:t xml:space="preserve">Zdrojový kód č. </w:t>
       </w:r>
-      <w:r>
-        <w:fldChar w:fldCharType="begin"/>
-      </w:r>
-      <w:r>
-        <w:instrText xml:space="preserve"> SEQ Zdrojový_kód_č. \* ARABIC </w:instrText>
-      </w:r>
-      <w:r>
-        <w:fldChar w:fldCharType="separate"/>
-      </w:r>
-      <w:r>
-        <w:rPr>
-          <w:noProof/>
-        </w:rPr>
-        <w:t>11</w:t>
-      </w:r>
-      <w:r>
-        <w:rPr>
-          <w:noProof/>
-        </w:rPr>
-        <w:fldChar w:fldCharType="end"/>
-      </w:r>
+      <w:fldSimple w:instr=" SEQ Zdrojový_kód_č. \* ARABIC ">
+        <w:r>
+          <w:rPr>
+            <w:noProof/>
+          </w:rPr>
+          <w:t>11</w:t>
+        </w:r>
+      </w:fldSimple>
       <w:r>
         <w:t>: Uzavření spojení s klientem</w:t>
       </w:r>
@@ -8932,7 +9715,15 @@
         <w:t xml:space="preserve"> spojený s jednotlivými nebo se všemi hráči. </w:t>
       </w:r>
       <w:r>
-        <w:t>Proto se v každém handleru vytvoří kolekce</w:t>
+        <w:t xml:space="preserve">Proto se v každém </w:t>
+      </w:r>
+      <w:proofErr w:type="spellStart"/>
+      <w:r>
+        <w:t>handleru</w:t>
+      </w:r>
+      <w:proofErr w:type="spellEnd"/>
+      <w:r>
+        <w:t xml:space="preserve"> vytvoří kolekce</w:t>
       </w:r>
       <w:r>
         <w:t>,</w:t>
@@ -8994,6 +9785,8 @@
         <w:ind w:firstLine="0"/>
         <w:jc w:val="left"/>
       </w:pPr>
+      <w:proofErr w:type="spellStart"/>
+      <w:proofErr w:type="gramStart"/>
       <w:r>
         <w:rPr>
           <w:rFonts w:ascii="Courier New" w:eastAsia="Times New Roman" w:hAnsi="Courier New" w:cs="Courier New"/>
@@ -9004,6 +9797,7 @@
         </w:rPr>
         <w:t>Collection</w:t>
       </w:r>
+      <w:proofErr w:type="spellEnd"/>
       <w:r>
         <w:rPr>
           <w:rFonts w:ascii="Courier New" w:eastAsia="Times New Roman" w:hAnsi="Courier New" w:cs="Courier New"/>
@@ -9014,6 +9808,7 @@
         </w:rPr>
         <w:t>&lt;</w:t>
       </w:r>
+      <w:proofErr w:type="gramEnd"/>
       <w:r>
         <w:rPr>
           <w:rFonts w:ascii="Courier New" w:eastAsia="Times New Roman" w:hAnsi="Courier New" w:cs="Courier New"/>
@@ -9034,6 +9829,7 @@
         </w:rPr>
         <w:t xml:space="preserve"> </w:t>
       </w:r>
+      <w:proofErr w:type="spellStart"/>
       <w:r>
         <w:rPr>
           <w:rFonts w:ascii="Courier New" w:eastAsia="Times New Roman" w:hAnsi="Courier New" w:cs="Courier New"/>
@@ -9046,16 +9842,29 @@
         </w:rPr>
         <w:t>extends</w:t>
       </w:r>
-      <w:r>
-        <w:rPr>
-          <w:rFonts w:ascii="Courier New" w:eastAsia="Times New Roman" w:hAnsi="Courier New" w:cs="Courier New"/>
-          <w:color w:val="000020"/>
-          <w:sz w:val="20"/>
-          <w:szCs w:val="20"/>
-          <w:lang w:eastAsia="cs-CZ"/>
-        </w:rPr>
-        <w:t xml:space="preserve"> Player</w:t>
-      </w:r>
+      <w:proofErr w:type="spellEnd"/>
+      <w:r>
+        <w:rPr>
+          <w:rFonts w:ascii="Courier New" w:eastAsia="Times New Roman" w:hAnsi="Courier New" w:cs="Courier New"/>
+          <w:color w:val="000020"/>
+          <w:sz w:val="20"/>
+          <w:szCs w:val="20"/>
+          <w:lang w:eastAsia="cs-CZ"/>
+        </w:rPr>
+        <w:t xml:space="preserve"> </w:t>
+      </w:r>
+      <w:proofErr w:type="spellStart"/>
+      <w:r>
+        <w:rPr>
+          <w:rFonts w:ascii="Courier New" w:eastAsia="Times New Roman" w:hAnsi="Courier New" w:cs="Courier New"/>
+          <w:color w:val="000020"/>
+          <w:sz w:val="20"/>
+          <w:szCs w:val="20"/>
+          <w:lang w:eastAsia="cs-CZ"/>
+        </w:rPr>
+        <w:t>Player</w:t>
+      </w:r>
+      <w:proofErr w:type="spellEnd"/>
       <w:r>
         <w:rPr>
           <w:rFonts w:ascii="Courier New" w:eastAsia="Times New Roman" w:hAnsi="Courier New" w:cs="Courier New"/>
@@ -9074,7 +9883,29 @@
           <w:szCs w:val="20"/>
           <w:lang w:eastAsia="cs-CZ"/>
         </w:rPr>
-        <w:t xml:space="preserve"> player </w:t>
+        <w:t xml:space="preserve"> </w:t>
+      </w:r>
+      <w:proofErr w:type="spellStart"/>
+      <w:r>
+        <w:rPr>
+          <w:rFonts w:ascii="Courier New" w:eastAsia="Times New Roman" w:hAnsi="Courier New" w:cs="Courier New"/>
+          <w:color w:val="000020"/>
+          <w:sz w:val="20"/>
+          <w:szCs w:val="20"/>
+          <w:lang w:eastAsia="cs-CZ"/>
+        </w:rPr>
+        <w:t>player</w:t>
+      </w:r>
+      <w:proofErr w:type="spellEnd"/>
+      <w:r>
+        <w:rPr>
+          <w:rFonts w:ascii="Courier New" w:eastAsia="Times New Roman" w:hAnsi="Courier New" w:cs="Courier New"/>
+          <w:color w:val="000020"/>
+          <w:sz w:val="20"/>
+          <w:szCs w:val="20"/>
+          <w:lang w:eastAsia="cs-CZ"/>
+        </w:rPr>
+        <w:t xml:space="preserve"> </w:t>
       </w:r>
       <w:r>
         <w:rPr>
@@ -9094,7 +9925,18 @@
           <w:szCs w:val="20"/>
           <w:lang w:eastAsia="cs-CZ"/>
         </w:rPr>
-        <w:t xml:space="preserve"> Bukkit</w:t>
+        <w:t xml:space="preserve"> </w:t>
+      </w:r>
+      <w:proofErr w:type="spellStart"/>
+      <w:r>
+        <w:rPr>
+          <w:rFonts w:ascii="Courier New" w:eastAsia="Times New Roman" w:hAnsi="Courier New" w:cs="Courier New"/>
+          <w:color w:val="000020"/>
+          <w:sz w:val="20"/>
+          <w:szCs w:val="20"/>
+          <w:lang w:eastAsia="cs-CZ"/>
+        </w:rPr>
+        <w:t>Bukkit</w:t>
       </w:r>
       <w:r>
         <w:rPr>
@@ -9116,6 +9958,7 @@
         </w:rPr>
         <w:t>getServer</w:t>
       </w:r>
+      <w:proofErr w:type="spellEnd"/>
       <w:r>
         <w:rPr>
           <w:rFonts w:ascii="Courier New" w:eastAsia="Times New Roman" w:hAnsi="Courier New" w:cs="Courier New"/>
@@ -9126,6 +9969,7 @@
         </w:rPr>
         <w:t>().</w:t>
       </w:r>
+      <w:proofErr w:type="spellStart"/>
       <w:r>
         <w:rPr>
           <w:rFonts w:ascii="Courier New" w:eastAsia="Times New Roman" w:hAnsi="Courier New" w:cs="Courier New"/>
@@ -9136,6 +9980,7 @@
         </w:rPr>
         <w:t>getOnlinePlayers</w:t>
       </w:r>
+      <w:proofErr w:type="spellEnd"/>
     </w:p>
     <w:p>
       <w:pPr>
@@ -9145,30 +9990,14 @@
       <w:r>
         <w:t xml:space="preserve">Zdrojový kód č. </w:t>
       </w:r>
-      <w:r>
-        <w:fldChar w:fldCharType="begin"/>
-      </w:r>
-      <w:r>
-        <w:instrText xml:space="preserve"> SEQ Zdrojový_kód_č. \*</w:instrText>
-      </w:r>
-      <w:r>
-        <w:instrText xml:space="preserve"> ARABIC </w:instrText>
-      </w:r>
-      <w:r>
-        <w:fldChar w:fldCharType="separate"/>
-      </w:r>
-      <w:r>
-        <w:rPr>
-          <w:noProof/>
-        </w:rPr>
-        <w:t>12</w:t>
-      </w:r>
-      <w:r>
-        <w:rPr>
-          <w:noProof/>
-        </w:rPr>
-        <w:fldChar w:fldCharType="end"/>
-      </w:r>
+      <w:fldSimple w:instr=" SEQ Zdrojový_kód_č. \* ARABIC ">
+        <w:r>
+          <w:rPr>
+            <w:noProof/>
+          </w:rPr>
+          <w:t>12</w:t>
+        </w:r>
+      </w:fldSimple>
       <w:r>
         <w:t>: Zjištění online hráčů na serveru</w:t>
       </w:r>
@@ -9291,6 +10120,7 @@
         </w:rPr>
       </w:pPr>
       <w:bookmarkStart w:id="22" w:name="_Toc102065686"/>
+      <w:proofErr w:type="spellStart"/>
       <w:r>
         <w:rPr>
           <w:rFonts w:ascii="Courier New" w:eastAsia="Times New Roman" w:hAnsi="Courier New" w:cs="Courier New"/>
@@ -9303,6 +10133,7 @@
         </w:rPr>
         <w:t>for</w:t>
       </w:r>
+      <w:proofErr w:type="spellEnd"/>
       <w:r>
         <w:rPr>
           <w:rFonts w:ascii="Courier New" w:eastAsia="Times New Roman" w:hAnsi="Courier New" w:cs="Courier New"/>
@@ -9323,15 +10154,38 @@
         </w:rPr>
         <w:t>(</w:t>
       </w:r>
-      <w:r>
-        <w:rPr>
-          <w:rFonts w:ascii="Courier New" w:eastAsia="Times New Roman" w:hAnsi="Courier New" w:cs="Courier New"/>
-          <w:color w:val="000020"/>
-          <w:sz w:val="20"/>
-          <w:szCs w:val="20"/>
-          <w:lang w:eastAsia="cs-CZ"/>
-        </w:rPr>
-        <w:t xml:space="preserve">Player p </w:t>
+      <w:proofErr w:type="spellStart"/>
+      <w:r>
+        <w:rPr>
+          <w:rFonts w:ascii="Courier New" w:eastAsia="Times New Roman" w:hAnsi="Courier New" w:cs="Courier New"/>
+          <w:color w:val="000020"/>
+          <w:sz w:val="20"/>
+          <w:szCs w:val="20"/>
+          <w:lang w:eastAsia="cs-CZ"/>
+        </w:rPr>
+        <w:t>Player</w:t>
+      </w:r>
+      <w:proofErr w:type="spellEnd"/>
+      <w:r>
+        <w:rPr>
+          <w:rFonts w:ascii="Courier New" w:eastAsia="Times New Roman" w:hAnsi="Courier New" w:cs="Courier New"/>
+          <w:color w:val="000020"/>
+          <w:sz w:val="20"/>
+          <w:szCs w:val="20"/>
+          <w:lang w:eastAsia="cs-CZ"/>
+        </w:rPr>
+        <w:t xml:space="preserve"> </w:t>
+      </w:r>
+      <w:proofErr w:type="gramStart"/>
+      <w:r>
+        <w:rPr>
+          <w:rFonts w:ascii="Courier New" w:eastAsia="Times New Roman" w:hAnsi="Courier New" w:cs="Courier New"/>
+          <w:color w:val="000020"/>
+          <w:sz w:val="20"/>
+          <w:szCs w:val="20"/>
+          <w:lang w:eastAsia="cs-CZ"/>
+        </w:rPr>
+        <w:t xml:space="preserve">p </w:t>
       </w:r>
       <w:r>
         <w:rPr>
@@ -9343,16 +10197,29 @@
         </w:rPr>
         <w:t>:</w:t>
       </w:r>
-      <w:r>
-        <w:rPr>
-          <w:rFonts w:ascii="Courier New" w:eastAsia="Times New Roman" w:hAnsi="Courier New" w:cs="Courier New"/>
-          <w:color w:val="000020"/>
-          <w:sz w:val="20"/>
-          <w:szCs w:val="20"/>
-          <w:lang w:eastAsia="cs-CZ"/>
-        </w:rPr>
-        <w:t xml:space="preserve"> player</w:t>
-      </w:r>
+      <w:proofErr w:type="gramEnd"/>
+      <w:r>
+        <w:rPr>
+          <w:rFonts w:ascii="Courier New" w:eastAsia="Times New Roman" w:hAnsi="Courier New" w:cs="Courier New"/>
+          <w:color w:val="000020"/>
+          <w:sz w:val="20"/>
+          <w:szCs w:val="20"/>
+          <w:lang w:eastAsia="cs-CZ"/>
+        </w:rPr>
+        <w:t xml:space="preserve"> </w:t>
+      </w:r>
+      <w:proofErr w:type="spellStart"/>
+      <w:r>
+        <w:rPr>
+          <w:rFonts w:ascii="Courier New" w:eastAsia="Times New Roman" w:hAnsi="Courier New" w:cs="Courier New"/>
+          <w:color w:val="000020"/>
+          <w:sz w:val="20"/>
+          <w:szCs w:val="20"/>
+          <w:lang w:eastAsia="cs-CZ"/>
+        </w:rPr>
+        <w:t>player</w:t>
+      </w:r>
+      <w:proofErr w:type="spellEnd"/>
       <w:r>
         <w:rPr>
           <w:rFonts w:ascii="Courier New" w:eastAsia="Times New Roman" w:hAnsi="Courier New" w:cs="Courier New"/>
@@ -9424,7 +10291,51 @@
           <w:szCs w:val="20"/>
           <w:lang w:eastAsia="cs-CZ"/>
         </w:rPr>
-        <w:t xml:space="preserve">    ItemStack itemStack </w:t>
+        <w:t xml:space="preserve">    </w:t>
+      </w:r>
+      <w:proofErr w:type="spellStart"/>
+      <w:r>
+        <w:rPr>
+          <w:rFonts w:ascii="Courier New" w:eastAsia="Times New Roman" w:hAnsi="Courier New" w:cs="Courier New"/>
+          <w:color w:val="000020"/>
+          <w:sz w:val="20"/>
+          <w:szCs w:val="20"/>
+          <w:lang w:eastAsia="cs-CZ"/>
+        </w:rPr>
+        <w:t>ItemStack</w:t>
+      </w:r>
+      <w:proofErr w:type="spellEnd"/>
+      <w:r>
+        <w:rPr>
+          <w:rFonts w:ascii="Courier New" w:eastAsia="Times New Roman" w:hAnsi="Courier New" w:cs="Courier New"/>
+          <w:color w:val="000020"/>
+          <w:sz w:val="20"/>
+          <w:szCs w:val="20"/>
+          <w:lang w:eastAsia="cs-CZ"/>
+        </w:rPr>
+        <w:t xml:space="preserve"> </w:t>
+      </w:r>
+      <w:proofErr w:type="spellStart"/>
+      <w:r>
+        <w:rPr>
+          <w:rFonts w:ascii="Courier New" w:eastAsia="Times New Roman" w:hAnsi="Courier New" w:cs="Courier New"/>
+          <w:color w:val="000020"/>
+          <w:sz w:val="20"/>
+          <w:szCs w:val="20"/>
+          <w:lang w:eastAsia="cs-CZ"/>
+        </w:rPr>
+        <w:t>itemStack</w:t>
+      </w:r>
+      <w:proofErr w:type="spellEnd"/>
+      <w:r>
+        <w:rPr>
+          <w:rFonts w:ascii="Courier New" w:eastAsia="Times New Roman" w:hAnsi="Courier New" w:cs="Courier New"/>
+          <w:color w:val="000020"/>
+          <w:sz w:val="20"/>
+          <w:szCs w:val="20"/>
+          <w:lang w:eastAsia="cs-CZ"/>
+        </w:rPr>
+        <w:t xml:space="preserve"> </w:t>
       </w:r>
       <w:r>
         <w:rPr>
@@ -9446,6 +10357,7 @@
         </w:rPr>
         <w:t xml:space="preserve"> </w:t>
       </w:r>
+      <w:proofErr w:type="spellStart"/>
       <w:r>
         <w:rPr>
           <w:rFonts w:ascii="Courier New" w:eastAsia="Times New Roman" w:hAnsi="Courier New" w:cs="Courier New"/>
@@ -9458,16 +10370,30 @@
         </w:rPr>
         <w:t>new</w:t>
       </w:r>
-      <w:r>
-        <w:rPr>
-          <w:rFonts w:ascii="Courier New" w:eastAsia="Times New Roman" w:hAnsi="Courier New" w:cs="Courier New"/>
-          <w:color w:val="000020"/>
-          <w:sz w:val="20"/>
-          <w:szCs w:val="20"/>
-          <w:lang w:eastAsia="cs-CZ"/>
-        </w:rPr>
-        <w:t xml:space="preserve"> ItemStack</w:t>
-      </w:r>
+      <w:proofErr w:type="spellEnd"/>
+      <w:r>
+        <w:rPr>
+          <w:rFonts w:ascii="Courier New" w:eastAsia="Times New Roman" w:hAnsi="Courier New" w:cs="Courier New"/>
+          <w:color w:val="000020"/>
+          <w:sz w:val="20"/>
+          <w:szCs w:val="20"/>
+          <w:lang w:eastAsia="cs-CZ"/>
+        </w:rPr>
+        <w:t xml:space="preserve"> </w:t>
+      </w:r>
+      <w:proofErr w:type="spellStart"/>
+      <w:proofErr w:type="gramStart"/>
+      <w:r>
+        <w:rPr>
+          <w:rFonts w:ascii="Courier New" w:eastAsia="Times New Roman" w:hAnsi="Courier New" w:cs="Courier New"/>
+          <w:color w:val="000020"/>
+          <w:sz w:val="20"/>
+          <w:szCs w:val="20"/>
+          <w:lang w:eastAsia="cs-CZ"/>
+        </w:rPr>
+        <w:t>ItemStack</w:t>
+      </w:r>
+      <w:proofErr w:type="spellEnd"/>
       <w:r>
         <w:rPr>
           <w:rFonts w:ascii="Courier New" w:eastAsia="Times New Roman" w:hAnsi="Courier New" w:cs="Courier New"/>
@@ -9478,6 +10404,8 @@
         </w:rPr>
         <w:t>(</w:t>
       </w:r>
+      <w:proofErr w:type="spellStart"/>
+      <w:proofErr w:type="gramEnd"/>
       <w:r>
         <w:rPr>
           <w:rFonts w:ascii="Courier New" w:eastAsia="Times New Roman" w:hAnsi="Courier New" w:cs="Courier New"/>
@@ -9508,6 +10436,7 @@
         </w:rPr>
         <w:t>COOKIE</w:t>
       </w:r>
+      <w:proofErr w:type="spellEnd"/>
       <w:r>
         <w:rPr>
           <w:rFonts w:ascii="Courier New" w:eastAsia="Times New Roman" w:hAnsi="Courier New" w:cs="Courier New"/>
@@ -9568,6 +10497,7 @@
         </w:rPr>
         <w:t>(</w:t>
       </w:r>
+      <w:proofErr w:type="spellStart"/>
       <w:r>
         <w:rPr>
           <w:rFonts w:ascii="Courier New" w:eastAsia="Times New Roman" w:hAnsi="Courier New" w:cs="Courier New"/>
@@ -9580,6 +10510,7 @@
         </w:rPr>
         <w:t>short</w:t>
       </w:r>
+      <w:proofErr w:type="spellEnd"/>
       <w:r>
         <w:rPr>
           <w:rFonts w:ascii="Courier New" w:eastAsia="Times New Roman" w:hAnsi="Courier New" w:cs="Courier New"/>
@@ -9671,7 +10602,19 @@
           <w:szCs w:val="20"/>
           <w:lang w:eastAsia="cs-CZ"/>
         </w:rPr>
-        <w:t xml:space="preserve">    p</w:t>
+        <w:t xml:space="preserve">    </w:t>
+      </w:r>
+      <w:proofErr w:type="spellStart"/>
+      <w:proofErr w:type="gramStart"/>
+      <w:r>
+        <w:rPr>
+          <w:rFonts w:ascii="Courier New" w:eastAsia="Times New Roman" w:hAnsi="Courier New" w:cs="Courier New"/>
+          <w:color w:val="000020"/>
+          <w:sz w:val="20"/>
+          <w:szCs w:val="20"/>
+          <w:lang w:eastAsia="cs-CZ"/>
+        </w:rPr>
+        <w:t>p</w:t>
       </w:r>
       <w:r>
         <w:rPr>
@@ -9693,6 +10636,8 @@
         </w:rPr>
         <w:t>getInventory</w:t>
       </w:r>
+      <w:proofErr w:type="spellEnd"/>
+      <w:proofErr w:type="gramEnd"/>
       <w:r>
         <w:rPr>
           <w:rFonts w:ascii="Courier New" w:eastAsia="Times New Roman" w:hAnsi="Courier New" w:cs="Courier New"/>
@@ -9703,6 +10648,7 @@
         </w:rPr>
         <w:t>().</w:t>
       </w:r>
+      <w:proofErr w:type="spellStart"/>
       <w:r>
         <w:rPr>
           <w:rFonts w:ascii="Courier New" w:eastAsia="Times New Roman" w:hAnsi="Courier New" w:cs="Courier New"/>
@@ -9713,6 +10659,7 @@
         </w:rPr>
         <w:t>addItem</w:t>
       </w:r>
+      <w:proofErr w:type="spellEnd"/>
       <w:r>
         <w:rPr>
           <w:rFonts w:ascii="Courier New" w:eastAsia="Times New Roman" w:hAnsi="Courier New" w:cs="Courier New"/>
@@ -9723,6 +10670,7 @@
         </w:rPr>
         <w:t>(</w:t>
       </w:r>
+      <w:proofErr w:type="spellStart"/>
       <w:r>
         <w:rPr>
           <w:rFonts w:ascii="Courier New" w:eastAsia="Times New Roman" w:hAnsi="Courier New" w:cs="Courier New"/>
@@ -9733,6 +10681,7 @@
         </w:rPr>
         <w:t>itemStack</w:t>
       </w:r>
+      <w:proofErr w:type="spellEnd"/>
       <w:r>
         <w:rPr>
           <w:rFonts w:ascii="Courier New" w:eastAsia="Times New Roman" w:hAnsi="Courier New" w:cs="Courier New"/>
@@ -9806,27 +10755,14 @@
       <w:r>
         <w:t xml:space="preserve">Zdrojový kód č. </w:t>
       </w:r>
-      <w:r>
-        <w:fldChar w:fldCharType="begin"/>
-      </w:r>
-      <w:r>
-        <w:instrText xml:space="preserve"> SEQ Zdrojový_kód_č. \* ARABIC </w:instrText>
-      </w:r>
-      <w:r>
-        <w:fldChar w:fldCharType="separate"/>
-      </w:r>
-      <w:r>
-        <w:rPr>
-          <w:noProof/>
-        </w:rPr>
-        <w:t>13</w:t>
-      </w:r>
-      <w:r>
-        <w:rPr>
-          <w:noProof/>
-        </w:rPr>
-        <w:fldChar w:fldCharType="end"/>
-      </w:r>
+      <w:fldSimple w:instr=" SEQ Zdrojový_kód_č. \* ARABIC ">
+        <w:r>
+          <w:rPr>
+            <w:noProof/>
+          </w:rPr>
+          <w:t>13</w:t>
+        </w:r>
+      </w:fldSimple>
       <w:r>
         <w:t>: Vložení sušenky všem hráčům</w:t>
       </w:r>
@@ -9982,27 +10918,14 @@
       <w:r>
         <w:t xml:space="preserve">Obrázek </w:t>
       </w:r>
-      <w:r>
-        <w:fldChar w:fldCharType="begin"/>
-      </w:r>
-      <w:r>
-        <w:instrText xml:space="preserve"> SEQ Obrázek \* ARABIC </w:instrText>
-      </w:r>
-      <w:r>
-        <w:fldChar w:fldCharType="separate"/>
-      </w:r>
-      <w:r>
-        <w:rPr>
-          <w:noProof/>
-        </w:rPr>
-        <w:t>6</w:t>
-      </w:r>
-      <w:r>
-        <w:rPr>
-          <w:noProof/>
-        </w:rPr>
-        <w:fldChar w:fldCharType="end"/>
-      </w:r>
+      <w:fldSimple w:instr=" SEQ Obrázek \* ARABIC ">
+        <w:r>
+          <w:rPr>
+            <w:noProof/>
+          </w:rPr>
+          <w:t>6</w:t>
+        </w:r>
+      </w:fldSimple>
       <w:r>
         <w:t>: Sušenka v inventáři</w:t>
       </w:r>
@@ -10045,7 +10968,15 @@
         <w:t xml:space="preserve">-all </w:t>
       </w:r>
       <w:r>
-        <w:t>slouží pro zabití všech hráčů na serveru. Hráči se zabijí tím že se jejich životy nastaví na nulovou hodnotu.</w:t>
+        <w:t xml:space="preserve">slouží pro zabití všech hráčů na serveru. Hráči se zabijí </w:t>
+      </w:r>
+      <w:proofErr w:type="gramStart"/>
+      <w:r>
+        <w:t>tím</w:t>
+      </w:r>
+      <w:proofErr w:type="gramEnd"/>
+      <w:r>
+        <w:t xml:space="preserve"> že se jejich životy nastaví na nulovou hodnotu.</w:t>
       </w:r>
       <w:r>
         <w:t xml:space="preserve"> </w:t>
@@ -10094,6 +11025,8 @@
         </w:rPr>
       </w:pPr>
       <w:bookmarkStart w:id="25" w:name="_Toc102065688"/>
+      <w:proofErr w:type="spellStart"/>
+      <w:proofErr w:type="gramStart"/>
       <w:r>
         <w:rPr>
           <w:rFonts w:ascii="Courier New" w:eastAsia="Times New Roman" w:hAnsi="Courier New" w:cs="Courier New"/>
@@ -10124,6 +11057,8 @@
         </w:rPr>
         <w:t>setHealth</w:t>
       </w:r>
+      <w:proofErr w:type="spellEnd"/>
+      <w:proofErr w:type="gramEnd"/>
       <w:r>
         <w:rPr>
           <w:rFonts w:ascii="Courier New" w:eastAsia="Times New Roman" w:hAnsi="Courier New" w:cs="Courier New"/>
@@ -10173,27 +11108,14 @@
       <w:r>
         <w:t xml:space="preserve">Zdrojový kód č. </w:t>
       </w:r>
-      <w:r>
-        <w:fldChar w:fldCharType="begin"/>
-      </w:r>
-      <w:r>
-        <w:instrText xml:space="preserve"> SEQ Zdrojový_kód_č. \* ARABIC </w:instrText>
-      </w:r>
-      <w:r>
-        <w:fldChar w:fldCharType="separate"/>
-      </w:r>
-      <w:r>
-        <w:rPr>
-          <w:noProof/>
-        </w:rPr>
-        <w:t>14</w:t>
-      </w:r>
-      <w:r>
-        <w:rPr>
-          <w:noProof/>
-        </w:rPr>
-        <w:fldChar w:fldCharType="end"/>
-      </w:r>
+      <w:fldSimple w:instr=" SEQ Zdrojový_kód_č. \* ARABIC ">
+        <w:r>
+          <w:rPr>
+            <w:noProof/>
+          </w:rPr>
+          <w:t>14</w:t>
+        </w:r>
+      </w:fldSimple>
       <w:r>
         <w:t>: Setnutí životů na nulu</w:t>
       </w:r>
@@ -10531,7 +11453,18 @@
           <w:szCs w:val="20"/>
           <w:lang w:eastAsia="cs-CZ"/>
         </w:rPr>
-        <w:t>))).</w:t>
+        <w:t>))</w:t>
+      </w:r>
+      <w:proofErr w:type="gramStart"/>
+      <w:r>
+        <w:rPr>
+          <w:rFonts w:ascii="Courier New" w:eastAsia="Times New Roman" w:hAnsi="Courier New" w:cs="Courier New"/>
+          <w:color w:val="308080"/>
+          <w:sz w:val="20"/>
+          <w:szCs w:val="20"/>
+          <w:lang w:eastAsia="cs-CZ"/>
+        </w:rPr>
+        <w:t>).</w:t>
       </w:r>
       <w:r>
         <w:rPr>
@@ -10543,6 +11476,7 @@
         </w:rPr>
         <w:t>sendMessage</w:t>
       </w:r>
+      <w:proofErr w:type="gramEnd"/>
       <w:r>
         <w:rPr>
           <w:rFonts w:ascii="Courier New" w:eastAsia="Times New Roman" w:hAnsi="Courier New" w:cs="Courier New"/>
@@ -10693,6 +11627,7 @@
         </w:rPr>
         <w:t>+</w:t>
       </w:r>
+      <w:proofErr w:type="spellStart"/>
       <w:r>
         <w:rPr>
           <w:rFonts w:ascii="Courier New" w:eastAsia="Times New Roman" w:hAnsi="Courier New" w:cs="Courier New"/>
@@ -10723,6 +11658,7 @@
         </w:rPr>
         <w:t>get</w:t>
       </w:r>
+      <w:proofErr w:type="spellEnd"/>
       <w:r>
         <w:rPr>
           <w:rFonts w:ascii="Courier New" w:eastAsia="Times New Roman" w:hAnsi="Courier New" w:cs="Courier New"/>
@@ -10743,6 +11679,7 @@
         </w:rPr>
         <w:t>"</w:t>
       </w:r>
+      <w:proofErr w:type="spellStart"/>
       <w:r>
         <w:rPr>
           <w:rFonts w:ascii="Courier New" w:eastAsia="Times New Roman" w:hAnsi="Courier New" w:cs="Courier New"/>
@@ -10753,6 +11690,7 @@
         </w:rPr>
         <w:t>message</w:t>
       </w:r>
+      <w:proofErr w:type="spellEnd"/>
       <w:r>
         <w:rPr>
           <w:rFonts w:ascii="Courier New" w:eastAsia="Times New Roman" w:hAnsi="Courier New" w:cs="Courier New"/>
@@ -10792,27 +11730,14 @@
       <w:r>
         <w:t xml:space="preserve">Zdrojový kód č. </w:t>
       </w:r>
-      <w:r>
-        <w:fldChar w:fldCharType="begin"/>
-      </w:r>
-      <w:r>
-        <w:instrText xml:space="preserve"> SEQ Zdrojový_kód_č. \* ARABIC </w:instrText>
-      </w:r>
-      <w:r>
-        <w:fldChar w:fldCharType="separate"/>
-      </w:r>
-      <w:r>
-        <w:rPr>
-          <w:noProof/>
-        </w:rPr>
-        <w:t>15</w:t>
-      </w:r>
-      <w:r>
-        <w:rPr>
-          <w:noProof/>
-        </w:rPr>
-        <w:fldChar w:fldCharType="end"/>
-      </w:r>
+      <w:fldSimple w:instr=" SEQ Zdrojový_kód_č. \* ARABIC ">
+        <w:r>
+          <w:rPr>
+            <w:noProof/>
+          </w:rPr>
+          <w:t>15</w:t>
+        </w:r>
+      </w:fldSimple>
       <w:r>
         <w:t>: Vypsání zprávy do hry</w:t>
       </w:r>
@@ -10885,29 +11810,24 @@
       <w:r>
         <w:t xml:space="preserve">Obrázek </w:t>
       </w:r>
-      <w:r>
-        <w:fldChar w:fldCharType="begin"/>
-      </w:r>
-      <w:r>
-        <w:instrText xml:space="preserve"> SEQ Obrázek \* ARABIC </w:instrText>
-      </w:r>
-      <w:r>
-        <w:fldChar w:fldCharType="separate"/>
-      </w:r>
-      <w:r>
-        <w:rPr>
-          <w:noProof/>
-        </w:rPr>
-        <w:t>7</w:t>
-      </w:r>
-      <w:r>
-        <w:rPr>
-          <w:noProof/>
-        </w:rPr>
-        <w:fldChar w:fldCharType="end"/>
-      </w:r>
-      <w:r>
-        <w:t>: Zpráva z /message příkazu</w:t>
+      <w:fldSimple w:instr=" SEQ Obrázek \* ARABIC ">
+        <w:r>
+          <w:rPr>
+            <w:noProof/>
+          </w:rPr>
+          <w:t>7</w:t>
+        </w:r>
+      </w:fldSimple>
+      <w:r>
+        <w:t>: Zpráva z /</w:t>
+      </w:r>
+      <w:proofErr w:type="spellStart"/>
+      <w:r>
+        <w:t>message</w:t>
+      </w:r>
+      <w:proofErr w:type="spellEnd"/>
+      <w:r>
+        <w:t xml:space="preserve"> příkazu</w:t>
       </w:r>
       <w:bookmarkEnd w:id="27"/>
     </w:p>
@@ -11020,6 +11940,8 @@
         </w:rPr>
       </w:pPr>
       <w:bookmarkStart w:id="29" w:name="_Toc102065691"/>
+      <w:proofErr w:type="spellStart"/>
+      <w:proofErr w:type="gramStart"/>
       <w:r>
         <w:rPr>
           <w:rFonts w:ascii="Courier New" w:eastAsia="Times New Roman" w:hAnsi="Courier New" w:cs="Courier New"/>
@@ -11050,6 +11972,8 @@
         </w:rPr>
         <w:t>setFoodLevel</w:t>
       </w:r>
+      <w:proofErr w:type="spellEnd"/>
+      <w:proofErr w:type="gramEnd"/>
       <w:r>
         <w:rPr>
           <w:rFonts w:ascii="Courier New" w:eastAsia="Times New Roman" w:hAnsi="Courier New" w:cs="Courier New"/>
@@ -11099,29 +12023,24 @@
       <w:r>
         <w:t xml:space="preserve">Zdrojový kód č. </w:t>
       </w:r>
-      <w:r>
-        <w:fldChar w:fldCharType="begin"/>
-      </w:r>
-      <w:r>
-        <w:instrText xml:space="preserve"> SEQ Zdrojový_kód_č. \* ARABIC </w:instrText>
-      </w:r>
-      <w:r>
-        <w:fldChar w:fldCharType="separate"/>
-      </w:r>
-      <w:r>
-        <w:rPr>
-          <w:noProof/>
-        </w:rPr>
-        <w:t>16</w:t>
-      </w:r>
-      <w:r>
-        <w:rPr>
-          <w:noProof/>
-        </w:rPr>
-        <w:fldChar w:fldCharType="end"/>
-      </w:r>
-      <w:r>
-        <w:t>: Setnutí hunger baru na nulu</w:t>
+      <w:fldSimple w:instr=" SEQ Zdrojový_kód_č. \* ARABIC ">
+        <w:r>
+          <w:rPr>
+            <w:noProof/>
+          </w:rPr>
+          <w:t>16</w:t>
+        </w:r>
+      </w:fldSimple>
+      <w:r>
+        <w:t xml:space="preserve">: Setnutí </w:t>
+      </w:r>
+      <w:proofErr w:type="spellStart"/>
+      <w:r>
+        <w:t>hunger</w:t>
+      </w:r>
+      <w:proofErr w:type="spellEnd"/>
+      <w:r>
+        <w:t xml:space="preserve"> baru na nulu</w:t>
       </w:r>
     </w:p>
     <w:p>
@@ -11262,29 +12181,24 @@
       <w:r>
         <w:t xml:space="preserve">Obrázek </w:t>
       </w:r>
-      <w:r>
-        <w:fldChar w:fldCharType="begin"/>
-      </w:r>
-      <w:r>
-        <w:instrText xml:space="preserve"> SEQ Obrázek \* ARABIC </w:instrText>
-      </w:r>
-      <w:r>
-        <w:fldChar w:fldCharType="separate"/>
-      </w:r>
-      <w:r>
-        <w:rPr>
-          <w:noProof/>
-        </w:rPr>
-        <w:t>8</w:t>
-      </w:r>
-      <w:r>
-        <w:rPr>
-          <w:noProof/>
-        </w:rPr>
-        <w:fldChar w:fldCharType="end"/>
-      </w:r>
-      <w:r>
-        <w:t>: Hunger bar s nulovou hodnotou</w:t>
+      <w:fldSimple w:instr=" SEQ Obrázek \* ARABIC ">
+        <w:r>
+          <w:rPr>
+            <w:noProof/>
+          </w:rPr>
+          <w:t>8</w:t>
+        </w:r>
+      </w:fldSimple>
+      <w:r>
+        <w:t xml:space="preserve">: </w:t>
+      </w:r>
+      <w:proofErr w:type="spellStart"/>
+      <w:r>
+        <w:t>Hunger</w:t>
+      </w:r>
+      <w:proofErr w:type="spellEnd"/>
+      <w:r>
+        <w:t xml:space="preserve"> bar s nulovou hodnotou</w:t>
       </w:r>
       <w:bookmarkEnd w:id="30"/>
     </w:p>
@@ -12143,18 +13057,38 @@
     </w:p>
     <w:p>
       <w:pPr>
-        <w:ind w:firstLine="0"/>
+        <w:pStyle w:val="Nadpis2"/>
       </w:pPr>
       <w:r>
         <w:fldChar w:fldCharType="end"/>
       </w:r>
-    </w:p>
+      <w:proofErr w:type="spellStart"/>
+      <w:r>
+        <w:t>Discord</w:t>
+      </w:r>
+      <w:proofErr w:type="spellEnd"/>
+      <w:r>
+        <w:t xml:space="preserve"> test server pozvánka</w:t>
+      </w:r>
+    </w:p>
+    <w:p>
+      <w:hyperlink r:id="rId17" w:history="1">
+        <w:r>
+          <w:rPr>
+            <w:rStyle w:val="Hypertextovodkaz"/>
+          </w:rPr>
+          <w:t>https://discord.gg/yR8EAAcr7R</w:t>
+        </w:r>
+      </w:hyperlink>
+    </w:p>
+    <w:p/>
     <w:p>
       <w:pPr>
         <w:pStyle w:val="Nadpis2"/>
       </w:pPr>
       <w:bookmarkStart w:id="33" w:name="_Toc102065694"/>
       <w:r>
+        <w:lastRenderedPageBreak/>
         <w:t>Zdroje</w:t>
       </w:r>
       <w:bookmarkEnd w:id="33"/>
@@ -12168,6 +13102,7 @@
           <w:shd w:val="clear" w:color="auto" w:fill="FFFFFF"/>
         </w:rPr>
       </w:pPr>
+      <w:proofErr w:type="spellStart"/>
       <w:r>
         <w:rPr>
           <w:rFonts w:ascii="Open Sans" w:hAnsi="Open Sans" w:cs="Open Sans"/>
@@ -12178,6 +13113,7 @@
         </w:rPr>
         <w:t>Discord</w:t>
       </w:r>
+      <w:proofErr w:type="spellEnd"/>
       <w:r>
         <w:rPr>
           <w:rFonts w:ascii="Open Sans" w:hAnsi="Open Sans" w:cs="Open Sans"/>
@@ -12186,7 +13122,7 @@
         </w:rPr>
         <w:t xml:space="preserve"> [online]. [cit. 2022-05-01]. Dostupné z: </w:t>
       </w:r>
-      <w:hyperlink r:id="rId17" w:history="1">
+      <w:hyperlink r:id="rId18" w:history="1">
         <w:r>
           <w:rPr>
             <w:rStyle w:val="Hypertextovodkaz"/>
@@ -12222,9 +13158,27 @@
           <w:color w:val="212529"/>
           <w:shd w:val="clear" w:color="auto" w:fill="FFFFFF"/>
         </w:rPr>
-        <w:t xml:space="preserve"> [offline]. [cit. 2022-05-01]. Dostupné z: </w:t>
-      </w:r>
-      <w:hyperlink r:id="rId18" w:history="1">
+        <w:t> [</w:t>
+      </w:r>
+      <w:proofErr w:type="spellStart"/>
+      <w:r>
+        <w:rPr>
+          <w:rFonts w:ascii="Open Sans" w:hAnsi="Open Sans" w:cs="Open Sans"/>
+          <w:color w:val="212529"/>
+          <w:shd w:val="clear" w:color="auto" w:fill="FFFFFF"/>
+        </w:rPr>
+        <w:t>offline</w:t>
+      </w:r>
+      <w:proofErr w:type="spellEnd"/>
+      <w:r>
+        <w:rPr>
+          <w:rFonts w:ascii="Open Sans" w:hAnsi="Open Sans" w:cs="Open Sans"/>
+          <w:color w:val="212529"/>
+          <w:shd w:val="clear" w:color="auto" w:fill="FFFFFF"/>
+        </w:rPr>
+        <w:t xml:space="preserve">]. [cit. 2022-05-01]. Dostupné z: </w:t>
+      </w:r>
+      <w:hyperlink r:id="rId19" w:history="1">
         <w:r>
           <w:rPr>
             <w:rStyle w:val="Hypertextovodkaz"/>
@@ -12244,6 +13198,7 @@
           <w:shd w:val="clear" w:color="auto" w:fill="FFFFFF"/>
         </w:rPr>
       </w:pPr>
+      <w:proofErr w:type="spellStart"/>
       <w:r>
         <w:rPr>
           <w:rFonts w:ascii="Open Sans" w:hAnsi="Open Sans" w:cs="Open Sans"/>
@@ -12252,9 +13207,9 @@
           <w:color w:val="212529"/>
           <w:shd w:val="clear" w:color="auto" w:fill="FFFFFF"/>
         </w:rPr>
-        <w:lastRenderedPageBreak/>
         <w:t>Axios</w:t>
       </w:r>
+      <w:proofErr w:type="spellEnd"/>
       <w:r>
         <w:rPr>
           <w:rFonts w:ascii="Open Sans" w:hAnsi="Open Sans" w:cs="Open Sans"/>
@@ -12263,7 +13218,7 @@
         </w:rPr>
         <w:t xml:space="preserve"> [online]. [cit. 2022-05-01]. Dostupné z: </w:t>
       </w:r>
-      <w:hyperlink r:id="rId19" w:history="1">
+      <w:hyperlink r:id="rId20" w:history="1">
         <w:r>
           <w:rPr>
             <w:rStyle w:val="Hypertextovodkaz"/>
@@ -12283,6 +13238,7 @@
           <w:shd w:val="clear" w:color="auto" w:fill="FFFFFF"/>
         </w:rPr>
       </w:pPr>
+      <w:proofErr w:type="spellStart"/>
       <w:r>
         <w:rPr>
           <w:rFonts w:ascii="Open Sans" w:hAnsi="Open Sans" w:cs="Open Sans"/>
@@ -12293,6 +13249,7 @@
         </w:rPr>
         <w:t>Nodemon</w:t>
       </w:r>
+      <w:proofErr w:type="spellEnd"/>
       <w:r>
         <w:rPr>
           <w:rFonts w:ascii="Open Sans" w:hAnsi="Open Sans" w:cs="Open Sans"/>
@@ -12301,7 +13258,7 @@
         </w:rPr>
         <w:t xml:space="preserve"> [online]. [cit. 2022-05-01]. Dostupné z: </w:t>
       </w:r>
-      <w:hyperlink r:id="rId20" w:history="1">
+      <w:hyperlink r:id="rId21" w:history="1">
         <w:r>
           <w:rPr>
             <w:rStyle w:val="Hypertextovodkaz"/>
@@ -12321,6 +13278,7 @@
           <w:shd w:val="clear" w:color="auto" w:fill="FFFFFF"/>
         </w:rPr>
       </w:pPr>
+      <w:proofErr w:type="spellStart"/>
       <w:r>
         <w:rPr>
           <w:rFonts w:ascii="Open Sans" w:hAnsi="Open Sans" w:cs="Open Sans"/>
@@ -12331,6 +13289,7 @@
         </w:rPr>
         <w:t>DiscordJs</w:t>
       </w:r>
+      <w:proofErr w:type="spellEnd"/>
       <w:r>
         <w:rPr>
           <w:rFonts w:ascii="Open Sans" w:hAnsi="Open Sans" w:cs="Open Sans"/>
@@ -12339,7 +13298,7 @@
         </w:rPr>
         <w:t xml:space="preserve"> [online]. [cit. 2022-05-01]. Dostupné z: </w:t>
       </w:r>
-      <w:hyperlink r:id="rId21" w:history="1">
+      <w:hyperlink r:id="rId22" w:history="1">
         <w:r>
           <w:rPr>
             <w:rStyle w:val="Hypertextovodkaz"/>
@@ -12367,8 +13326,20 @@
           <w:color w:val="212529"/>
           <w:shd w:val="clear" w:color="auto" w:fill="FFFFFF"/>
         </w:rPr>
-        <w:t>Http server java</w:t>
-      </w:r>
+        <w:t xml:space="preserve">Http server </w:t>
+      </w:r>
+      <w:proofErr w:type="spellStart"/>
+      <w:r>
+        <w:rPr>
+          <w:rFonts w:ascii="Open Sans" w:hAnsi="Open Sans" w:cs="Open Sans"/>
+          <w:i/>
+          <w:iCs/>
+          <w:color w:val="212529"/>
+          <w:shd w:val="clear" w:color="auto" w:fill="FFFFFF"/>
+        </w:rPr>
+        <w:t>java</w:t>
+      </w:r>
+      <w:proofErr w:type="spellEnd"/>
       <w:r>
         <w:rPr>
           <w:rFonts w:ascii="Open Sans" w:hAnsi="Open Sans" w:cs="Open Sans"/>
@@ -12377,7 +13348,7 @@
         </w:rPr>
         <w:t xml:space="preserve"> [online]. [cit. 2022-05-01]. Dostupné z: </w:t>
       </w:r>
-      <w:hyperlink r:id="rId22" w:history="1">
+      <w:hyperlink r:id="rId23" w:history="1">
         <w:r>
           <w:rPr>
             <w:rStyle w:val="Hypertextovodkaz"/>
@@ -12415,7 +13386,7 @@
         </w:rPr>
         <w:t xml:space="preserve"> [online]. [cit. 2022-05-01]. Dostupné z: </w:t>
       </w:r>
-      <w:hyperlink r:id="rId23" w:history="1">
+      <w:hyperlink r:id="rId24" w:history="1">
         <w:r>
           <w:rPr>
             <w:rStyle w:val="Hypertextovodkaz"/>
@@ -12435,6 +13406,7 @@
           <w:shd w:val="clear" w:color="auto" w:fill="FFFFFF"/>
         </w:rPr>
       </w:pPr>
+      <w:proofErr w:type="spellStart"/>
       <w:r>
         <w:rPr>
           <w:rFonts w:ascii="Open Sans" w:hAnsi="Open Sans" w:cs="Open Sans"/>
@@ -12445,6 +13417,7 @@
         </w:rPr>
         <w:t>Env</w:t>
       </w:r>
+      <w:proofErr w:type="spellEnd"/>
       <w:r>
         <w:rPr>
           <w:rFonts w:ascii="Open Sans" w:hAnsi="Open Sans" w:cs="Open Sans"/>
@@ -12453,7 +13426,7 @@
         </w:rPr>
         <w:t xml:space="preserve"> [online]. [cit. 2022-05-01]. Dostupné z: </w:t>
       </w:r>
-      <w:hyperlink r:id="rId24" w:history="1">
+      <w:hyperlink r:id="rId25" w:history="1">
         <w:r>
           <w:rPr>
             <w:rStyle w:val="Hypertextovodkaz"/>
@@ -12480,8 +13453,8 @@
       </w:pPr>
     </w:p>
     <w:sectPr>
-      <w:headerReference w:type="default" r:id="rId25"/>
-      <w:footerReference w:type="default" r:id="rId26"/>
+      <w:headerReference w:type="default" r:id="rId26"/>
+      <w:footerReference w:type="default" r:id="rId27"/>
       <w:pgSz w:w="11906" w:h="16838"/>
       <w:pgMar w:top="1417" w:right="1417" w:bottom="1417" w:left="1417" w:header="708" w:footer="708" w:gutter="0"/>
       <w:cols w:space="708"/>
@@ -12731,11 +13704,19 @@
       <w:r>
         <w:t xml:space="preserve"> </w:t>
       </w:r>
-      <w:r>
-        <w:rPr>
-          <w:lang w:val="en-US"/>
-        </w:rPr>
-        <w:t xml:space="preserve">Axios [online]. [cit. 2022-05-01]. </w:t>
+      <w:proofErr w:type="spellStart"/>
+      <w:r>
+        <w:rPr>
+          <w:lang w:val="en-US"/>
+        </w:rPr>
+        <w:t>Axios</w:t>
+      </w:r>
+      <w:proofErr w:type="spellEnd"/>
+      <w:r>
+        <w:rPr>
+          <w:lang w:val="en-US"/>
+        </w:rPr>
+        <w:t xml:space="preserve"> [online]. [cit. 2022-05-01]. </w:t>
       </w:r>
       <w:r>
         <w:t>Dostupné z: https://axios</w:t>
@@ -12760,7 +13741,15 @@
         <w:footnoteRef/>
       </w:r>
       <w:r>
-        <w:t xml:space="preserve"> SlashCommandBuilder </w:t>
+        <w:t xml:space="preserve"> </w:t>
+      </w:r>
+      <w:proofErr w:type="spellStart"/>
+      <w:r>
+        <w:t>SlashCommandBuilder</w:t>
+      </w:r>
+      <w:proofErr w:type="spellEnd"/>
+      <w:r>
+        <w:t xml:space="preserve"> </w:t>
       </w:r>
       <w:r>
         <w:rPr>
@@ -12768,8 +13757,13 @@
         </w:rPr>
         <w:t>– T</w:t>
       </w:r>
-      <w:r>
-        <w:t xml:space="preserve">řída pro vytváření příkazů </w:t>
+      <w:proofErr w:type="spellStart"/>
+      <w:r>
+        <w:t>řída</w:t>
+      </w:r>
+      <w:proofErr w:type="spellEnd"/>
+      <w:r>
+        <w:t xml:space="preserve"> pro vytváření příkazů </w:t>
       </w:r>
       <w:r>
         <w:rPr>
@@ -12777,8 +13771,13 @@
         </w:rPr>
         <w:t>– so</w:t>
       </w:r>
-      <w:r>
-        <w:t>učást Discord.js balíčku</w:t>
+      <w:proofErr w:type="spellStart"/>
+      <w:r>
+        <w:t>učást</w:t>
+      </w:r>
+      <w:proofErr w:type="spellEnd"/>
+      <w:r>
+        <w:t xml:space="preserve"> Discord.js balíčku</w:t>
       </w:r>
     </w:p>
   </w:footnote>
@@ -12822,7 +13821,15 @@
         <w:footnoteRef/>
       </w:r>
       <w:r>
-        <w:t xml:space="preserve"> Params </w:t>
+        <w:t xml:space="preserve"> </w:t>
+      </w:r>
+      <w:proofErr w:type="spellStart"/>
+      <w:r>
+        <w:t>Params</w:t>
+      </w:r>
+      <w:proofErr w:type="spellEnd"/>
+      <w:r>
+        <w:t xml:space="preserve"> </w:t>
       </w:r>
       <w:r>
         <w:rPr>

--- a/rocnikova_prace_dokumentace.docx
+++ b/rocnikova_prace_dokumentace.docx
@@ -360,9 +360,9 @@
         <w:t>2</w:t>
       </w:r>
     </w:p>
-    <w:bookmarkStart w:id="0" w:name="_Toc460483760" w:displacedByCustomXml="next"/>
+    <w:bookmarkStart w:id="0" w:name="_Toc102065670" w:displacedByCustomXml="next"/>
     <w:bookmarkStart w:id="1" w:name="_Toc464129489" w:displacedByCustomXml="next"/>
-    <w:bookmarkStart w:id="2" w:name="_Toc102065670" w:displacedByCustomXml="next"/>
+    <w:bookmarkStart w:id="2" w:name="_Toc460483760" w:displacedByCustomXml="next"/>
     <w:sdt>
       <w:sdtPr>
         <w:rPr>
@@ -2821,54 +2821,54 @@
     </w:p>
     <w:p>
       <w:r>
-        <w:t xml:space="preserve">Takový server si lze zakoupit online, nebo </w:t>
+        <w:t xml:space="preserve">Do Minecraft serveru lze přidat </w:t>
+      </w:r>
+      <w:r>
+        <w:t>plugin</w:t>
+      </w:r>
+      <w:r>
+        <w:rPr>
+          <w:rStyle w:val="Znakapoznpodarou"/>
+        </w:rPr>
+        <w:footnoteReference w:id="3"/>
+      </w:r>
+      <w:r>
+        <w:t>, kter</w:t>
+      </w:r>
+      <w:r>
+        <w:t xml:space="preserve">ý </w:t>
+      </w:r>
+      <w:r>
+        <w:t>využívají programátoři pro změnu designu a mechaniky her</w:t>
+      </w:r>
+      <w:r>
+        <w:t>, dává jim veškerou moc manipulovat se serverem na kterém j</w:t>
+      </w:r>
+      <w:r>
+        <w:t>e plugin</w:t>
+      </w:r>
+      <w:r>
+        <w:t xml:space="preserve"> vložen</w:t>
+      </w:r>
+      <w:r>
+        <w:t xml:space="preserve">. </w:t>
+      </w:r>
+      <w:r>
+        <w:t xml:space="preserve">Plugin v této práci je vytvořen pouze pro </w:t>
       </w:r>
       <w:proofErr w:type="spellStart"/>
       <w:r>
-        <w:t>nahostovat</w:t>
+        <w:t>Spigot</w:t>
       </w:r>
       <w:proofErr w:type="spellEnd"/>
       <w:r>
         <w:rPr>
           <w:rStyle w:val="Znakapoznpodarou"/>
         </w:rPr>
-        <w:footnoteReference w:id="3"/>
-      </w:r>
-      <w:r>
-        <w:t xml:space="preserve"> na domácím počítači nebo notebooku. </w:t>
-      </w:r>
-      <w:r>
-        <w:t xml:space="preserve">Do Minecraft serveru lze přidat </w:t>
-      </w:r>
-      <w:r>
-        <w:t>plugin</w:t>
-      </w:r>
-      <w:r>
-        <w:rPr>
-          <w:rStyle w:val="Znakapoznpodarou"/>
-        </w:rPr>
         <w:footnoteReference w:id="4"/>
       </w:r>
       <w:r>
-        <w:t>, kter</w:t>
-      </w:r>
-      <w:r>
-        <w:t xml:space="preserve">ý </w:t>
-      </w:r>
-      <w:r>
-        <w:t>využívají programátoři pro změnu designu a mechaniky her</w:t>
-      </w:r>
-      <w:r>
-        <w:t>, dává jim veškerou moc manipulovat se serverem na kterém j</w:t>
-      </w:r>
-      <w:r>
-        <w:t>e plugin</w:t>
-      </w:r>
-      <w:r>
-        <w:t xml:space="preserve"> vložen</w:t>
-      </w:r>
-      <w:r>
-        <w:t xml:space="preserve">. </w:t>
+        <w:t xml:space="preserve"> server.</w:t>
       </w:r>
     </w:p>
     <w:p>
@@ -3781,14 +3781,27 @@
       <w:r>
         <w:t xml:space="preserve">Zdrojový kód č. </w:t>
       </w:r>
-      <w:fldSimple w:instr=" SEQ Zdrojový_kód_č. \* ARABIC ">
-        <w:r>
-          <w:rPr>
-            <w:noProof/>
-          </w:rPr>
-          <w:t>1</w:t>
-        </w:r>
-      </w:fldSimple>
+      <w:r>
+        <w:fldChar w:fldCharType="begin"/>
+      </w:r>
+      <w:r>
+        <w:instrText xml:space="preserve"> SEQ Zdrojový_kód_č. \* ARABIC </w:instrText>
+      </w:r>
+      <w:r>
+        <w:fldChar w:fldCharType="separate"/>
+      </w:r>
+      <w:r>
+        <w:rPr>
+          <w:noProof/>
+        </w:rPr>
+        <w:t>1</w:t>
+      </w:r>
+      <w:r>
+        <w:rPr>
+          <w:noProof/>
+        </w:rPr>
+        <w:fldChar w:fldCharType="end"/>
+      </w:r>
       <w:r>
         <w:rPr>
           <w:lang w:val="en-US"/>
@@ -4101,14 +4114,27 @@
       <w:r>
         <w:t xml:space="preserve">Obrázek </w:t>
       </w:r>
-      <w:fldSimple w:instr=" SEQ Obrázek \* ARABIC ">
-        <w:r>
-          <w:rPr>
-            <w:noProof/>
-          </w:rPr>
-          <w:t>1</w:t>
-        </w:r>
-      </w:fldSimple>
+      <w:r>
+        <w:fldChar w:fldCharType="begin"/>
+      </w:r>
+      <w:r>
+        <w:instrText xml:space="preserve"> SEQ Obrázek \* ARABIC </w:instrText>
+      </w:r>
+      <w:r>
+        <w:fldChar w:fldCharType="separate"/>
+      </w:r>
+      <w:r>
+        <w:rPr>
+          <w:noProof/>
+        </w:rPr>
+        <w:t>1</w:t>
+      </w:r>
+      <w:r>
+        <w:rPr>
+          <w:noProof/>
+        </w:rPr>
+        <w:fldChar w:fldCharType="end"/>
+      </w:r>
       <w:r>
         <w:t>: Psaní příkazu</w:t>
       </w:r>
@@ -4215,14 +4241,27 @@
       <w:r>
         <w:t xml:space="preserve">Obrázek </w:t>
       </w:r>
-      <w:fldSimple w:instr=" SEQ Obrázek \* ARABIC ">
-        <w:r>
-          <w:rPr>
-            <w:noProof/>
-          </w:rPr>
-          <w:t>2</w:t>
-        </w:r>
-      </w:fldSimple>
+      <w:r>
+        <w:fldChar w:fldCharType="begin"/>
+      </w:r>
+      <w:r>
+        <w:instrText xml:space="preserve"> SEQ Obrázek \* ARABIC </w:instrText>
+      </w:r>
+      <w:r>
+        <w:fldChar w:fldCharType="separate"/>
+      </w:r>
+      <w:r>
+        <w:rPr>
+          <w:noProof/>
+        </w:rPr>
+        <w:t>2</w:t>
+      </w:r>
+      <w:r>
+        <w:rPr>
+          <w:noProof/>
+        </w:rPr>
+        <w:fldChar w:fldCharType="end"/>
+      </w:r>
       <w:r>
         <w:rPr>
           <w:lang w:val="en-US"/>
@@ -4290,14 +4329,30 @@
       <w:r>
         <w:t xml:space="preserve">Obrázek </w:t>
       </w:r>
-      <w:fldSimple w:instr=" SEQ Obrázek \* ARABIC ">
-        <w:r>
-          <w:rPr>
-            <w:noProof/>
-          </w:rPr>
-          <w:t>3</w:t>
-        </w:r>
-      </w:fldSimple>
+      <w:r>
+        <w:fldChar w:fldCharType="begin"/>
+      </w:r>
+      <w:r>
+        <w:instrText xml:space="preserve"> SEQ Obráze</w:instrText>
+      </w:r>
+      <w:r>
+        <w:instrText xml:space="preserve">k \* ARABIC </w:instrText>
+      </w:r>
+      <w:r>
+        <w:fldChar w:fldCharType="separate"/>
+      </w:r>
+      <w:r>
+        <w:rPr>
+          <w:noProof/>
+        </w:rPr>
+        <w:t>3</w:t>
+      </w:r>
+      <w:r>
+        <w:rPr>
+          <w:noProof/>
+        </w:rPr>
+        <w:fldChar w:fldCharType="end"/>
+      </w:r>
       <w:r>
         <w:rPr>
           <w:lang w:val="en-US"/>
@@ -4924,14 +4979,27 @@
       <w:r>
         <w:t xml:space="preserve">Zdrojový kód č. </w:t>
       </w:r>
-      <w:fldSimple w:instr=" SEQ Zdrojový_kód_č. \* ARABIC ">
-        <w:r>
-          <w:rPr>
-            <w:noProof/>
-          </w:rPr>
-          <w:t>2</w:t>
-        </w:r>
-      </w:fldSimple>
+      <w:r>
+        <w:fldChar w:fldCharType="begin"/>
+      </w:r>
+      <w:r>
+        <w:instrText xml:space="preserve"> SEQ Zdrojový_kód_č. \* ARABIC </w:instrText>
+      </w:r>
+      <w:r>
+        <w:fldChar w:fldCharType="separate"/>
+      </w:r>
+      <w:r>
+        <w:rPr>
+          <w:noProof/>
+        </w:rPr>
+        <w:t>2</w:t>
+      </w:r>
+      <w:r>
+        <w:rPr>
+          <w:noProof/>
+        </w:rPr>
+        <w:fldChar w:fldCharType="end"/>
+      </w:r>
       <w:r>
         <w:t xml:space="preserve">: </w:t>
       </w:r>
@@ -5456,14 +5524,27 @@
       <w:r>
         <w:t xml:space="preserve">Zdrojový kód č. </w:t>
       </w:r>
-      <w:fldSimple w:instr=" SEQ Zdrojový_kód_č. \* ARABIC ">
-        <w:r>
-          <w:rPr>
-            <w:noProof/>
-          </w:rPr>
-          <w:t>3</w:t>
-        </w:r>
-      </w:fldSimple>
+      <w:r>
+        <w:fldChar w:fldCharType="begin"/>
+      </w:r>
+      <w:r>
+        <w:instrText xml:space="preserve"> SEQ Zdrojový_kód_č. \* ARABIC </w:instrText>
+      </w:r>
+      <w:r>
+        <w:fldChar w:fldCharType="separate"/>
+      </w:r>
+      <w:r>
+        <w:rPr>
+          <w:noProof/>
+        </w:rPr>
+        <w:t>3</w:t>
+      </w:r>
+      <w:r>
+        <w:rPr>
+          <w:noProof/>
+        </w:rPr>
+        <w:fldChar w:fldCharType="end"/>
+      </w:r>
       <w:r>
         <w:t>: Zjištění a vykonání interakce</w:t>
       </w:r>
@@ -5551,14 +5632,27 @@
       <w:r>
         <w:t xml:space="preserve">Obrázek </w:t>
       </w:r>
-      <w:fldSimple w:instr=" SEQ Obrázek \* ARABIC ">
-        <w:r>
-          <w:rPr>
-            <w:noProof/>
-          </w:rPr>
-          <w:t>4</w:t>
-        </w:r>
-      </w:fldSimple>
+      <w:r>
+        <w:fldChar w:fldCharType="begin"/>
+      </w:r>
+      <w:r>
+        <w:instrText xml:space="preserve"> SEQ Obrázek \* ARABIC </w:instrText>
+      </w:r>
+      <w:r>
+        <w:fldChar w:fldCharType="separate"/>
+      </w:r>
+      <w:r>
+        <w:rPr>
+          <w:noProof/>
+        </w:rPr>
+        <w:t>4</w:t>
+      </w:r>
+      <w:r>
+        <w:rPr>
+          <w:noProof/>
+        </w:rPr>
+        <w:fldChar w:fldCharType="end"/>
+      </w:r>
       <w:r>
         <w:rPr>
           <w:lang w:val="en-US"/>
@@ -5717,14 +5811,27 @@
       <w:r>
         <w:t xml:space="preserve">Obrázek </w:t>
       </w:r>
-      <w:fldSimple w:instr=" SEQ Obrázek \* ARABIC ">
-        <w:r>
-          <w:rPr>
-            <w:noProof/>
-          </w:rPr>
-          <w:t>5</w:t>
-        </w:r>
-      </w:fldSimple>
+      <w:r>
+        <w:fldChar w:fldCharType="begin"/>
+      </w:r>
+      <w:r>
+        <w:instrText xml:space="preserve"> SEQ Obrázek \* ARABIC </w:instrText>
+      </w:r>
+      <w:r>
+        <w:fldChar w:fldCharType="separate"/>
+      </w:r>
+      <w:r>
+        <w:rPr>
+          <w:noProof/>
+        </w:rPr>
+        <w:t>5</w:t>
+      </w:r>
+      <w:r>
+        <w:rPr>
+          <w:noProof/>
+        </w:rPr>
+        <w:fldChar w:fldCharType="end"/>
+      </w:r>
       <w:r>
         <w:rPr>
           <w:lang w:val="en-US"/>
@@ -6570,14 +6677,27 @@
       <w:r>
         <w:t xml:space="preserve">Zdrojový kód č. </w:t>
       </w:r>
-      <w:fldSimple w:instr=" SEQ Zdrojový_kód_č. \* ARABIC ">
-        <w:r>
-          <w:rPr>
-            <w:noProof/>
-          </w:rPr>
-          <w:t>4</w:t>
-        </w:r>
-      </w:fldSimple>
+      <w:r>
+        <w:fldChar w:fldCharType="begin"/>
+      </w:r>
+      <w:r>
+        <w:instrText xml:space="preserve"> SEQ Zdrojový_kód_č. \* ARABIC </w:instrText>
+      </w:r>
+      <w:r>
+        <w:fldChar w:fldCharType="separate"/>
+      </w:r>
+      <w:r>
+        <w:rPr>
+          <w:noProof/>
+        </w:rPr>
+        <w:t>4</w:t>
+      </w:r>
+      <w:r>
+        <w:rPr>
+          <w:noProof/>
+        </w:rPr>
+        <w:fldChar w:fldCharType="end"/>
+      </w:r>
       <w:r>
         <w:t xml:space="preserve">: Vytvoření nového příkazu pomocí </w:t>
       </w:r>
@@ -7060,20 +7180,8 @@
           <w:szCs w:val="20"/>
           <w:lang w:eastAsia="cs-CZ"/>
         </w:rPr>
-        <w:t xml:space="preserve"> </w:t>
-      </w:r>
-      <w:proofErr w:type="spellStart"/>
-      <w:r>
-        <w:rPr>
-          <w:rFonts w:ascii="Courier New" w:eastAsia="Times New Roman" w:hAnsi="Courier New" w:cs="Courier New"/>
-          <w:color w:val="000020"/>
-          <w:sz w:val="20"/>
-          <w:szCs w:val="20"/>
-          <w:lang w:eastAsia="cs-CZ"/>
-        </w:rPr>
-        <w:t>target</w:t>
-      </w:r>
-      <w:proofErr w:type="spellEnd"/>
+        <w:t xml:space="preserve"> target</w:t>
+      </w:r>
       <w:r>
         <w:rPr>
           <w:rFonts w:ascii="Courier New" w:eastAsia="Times New Roman" w:hAnsi="Courier New" w:cs="Courier New"/>
@@ -7147,14 +7255,27 @@
       <w:r>
         <w:t xml:space="preserve">Zdrojový kód č. </w:t>
       </w:r>
-      <w:fldSimple w:instr=" SEQ Zdrojový_kód_č. \* ARABIC ">
-        <w:r>
-          <w:rPr>
-            <w:noProof/>
-          </w:rPr>
-          <w:t>5</w:t>
-        </w:r>
-      </w:fldSimple>
+      <w:r>
+        <w:fldChar w:fldCharType="begin"/>
+      </w:r>
+      <w:r>
+        <w:instrText xml:space="preserve"> SEQ Zdrojový_kód_č. \* ARABIC </w:instrText>
+      </w:r>
+      <w:r>
+        <w:fldChar w:fldCharType="separate"/>
+      </w:r>
+      <w:r>
+        <w:rPr>
+          <w:noProof/>
+        </w:rPr>
+        <w:t>5</w:t>
+      </w:r>
+      <w:r>
+        <w:rPr>
+          <w:noProof/>
+        </w:rPr>
+        <w:fldChar w:fldCharType="end"/>
+      </w:r>
       <w:r>
         <w:t xml:space="preserve">:  </w:t>
       </w:r>
@@ -8069,14 +8190,27 @@
       <w:r>
         <w:t xml:space="preserve">Zdrojový kód č. </w:t>
       </w:r>
-      <w:fldSimple w:instr=" SEQ Zdrojový_kód_č. \* ARABIC ">
-        <w:r>
-          <w:rPr>
-            <w:noProof/>
-          </w:rPr>
-          <w:t>6</w:t>
-        </w:r>
-      </w:fldSimple>
+      <w:r>
+        <w:fldChar w:fldCharType="begin"/>
+      </w:r>
+      <w:r>
+        <w:instrText xml:space="preserve"> SEQ Zdrojový_kód_č. \* ARABIC </w:instrText>
+      </w:r>
+      <w:r>
+        <w:fldChar w:fldCharType="separate"/>
+      </w:r>
+      <w:r>
+        <w:rPr>
+          <w:noProof/>
+        </w:rPr>
+        <w:t>6</w:t>
+      </w:r>
+      <w:r>
+        <w:rPr>
+          <w:noProof/>
+        </w:rPr>
+        <w:fldChar w:fldCharType="end"/>
+      </w:r>
       <w:r>
         <w:t>: Zaregistrování příkazu pouze na jeden server</w:t>
       </w:r>
@@ -8352,14 +8486,27 @@
       <w:r>
         <w:t xml:space="preserve">Zdrojový kód č. </w:t>
       </w:r>
-      <w:fldSimple w:instr=" SEQ Zdrojový_kód_č. \* ARABIC ">
-        <w:r>
-          <w:rPr>
-            <w:noProof/>
-          </w:rPr>
-          <w:t>7</w:t>
-        </w:r>
-      </w:fldSimple>
+      <w:r>
+        <w:fldChar w:fldCharType="begin"/>
+      </w:r>
+      <w:r>
+        <w:instrText xml:space="preserve"> SEQ Zdrojový_kód_č. \* ARABIC </w:instrText>
+      </w:r>
+      <w:r>
+        <w:fldChar w:fldCharType="separate"/>
+      </w:r>
+      <w:r>
+        <w:rPr>
+          <w:noProof/>
+        </w:rPr>
+        <w:t>7</w:t>
+      </w:r>
+      <w:r>
+        <w:rPr>
+          <w:noProof/>
+        </w:rPr>
+        <w:fldChar w:fldCharType="end"/>
+      </w:r>
       <w:r>
         <w:t>: Globální registrace příkazu</w:t>
       </w:r>
@@ -8872,14 +9019,27 @@
       <w:r>
         <w:t xml:space="preserve">Zdrojový kód č. </w:t>
       </w:r>
-      <w:fldSimple w:instr=" SEQ Zdrojový_kód_č. \* ARABIC ">
-        <w:r>
-          <w:rPr>
-            <w:noProof/>
-          </w:rPr>
-          <w:t>8</w:t>
-        </w:r>
-      </w:fldSimple>
+      <w:r>
+        <w:fldChar w:fldCharType="begin"/>
+      </w:r>
+      <w:r>
+        <w:instrText xml:space="preserve"> SEQ Zdrojový_kód_č. \* ARABIC </w:instrText>
+      </w:r>
+      <w:r>
+        <w:fldChar w:fldCharType="separate"/>
+      </w:r>
+      <w:r>
+        <w:rPr>
+          <w:noProof/>
+        </w:rPr>
+        <w:t>8</w:t>
+      </w:r>
+      <w:r>
+        <w:rPr>
+          <w:noProof/>
+        </w:rPr>
+        <w:fldChar w:fldCharType="end"/>
+      </w:r>
       <w:r>
         <w:t xml:space="preserve">: </w:t>
       </w:r>
@@ -9191,14 +9351,27 @@
       <w:r>
         <w:t xml:space="preserve">Zdrojový kód č. </w:t>
       </w:r>
-      <w:fldSimple w:instr=" SEQ Zdrojový_kód_č. \* ARABIC ">
-        <w:r>
-          <w:rPr>
-            <w:noProof/>
-          </w:rPr>
-          <w:t>9</w:t>
-        </w:r>
-      </w:fldSimple>
+      <w:r>
+        <w:fldChar w:fldCharType="begin"/>
+      </w:r>
+      <w:r>
+        <w:instrText xml:space="preserve"> SEQ Zdrojový_kód_č. \* ARABIC </w:instrText>
+      </w:r>
+      <w:r>
+        <w:fldChar w:fldCharType="separate"/>
+      </w:r>
+      <w:r>
+        <w:rPr>
+          <w:noProof/>
+        </w:rPr>
+        <w:t>9</w:t>
+      </w:r>
+      <w:r>
+        <w:rPr>
+          <w:noProof/>
+        </w:rPr>
+        <w:fldChar w:fldCharType="end"/>
+      </w:r>
       <w:r>
         <w:t>: Vytvoření koncového bodu</w:t>
       </w:r>
@@ -9548,14 +9721,27 @@
       <w:r>
         <w:t xml:space="preserve">Zdrojový kód č. </w:t>
       </w:r>
-      <w:fldSimple w:instr=" SEQ Zdrojový_kód_č. \* ARABIC ">
-        <w:r>
-          <w:rPr>
-            <w:noProof/>
-          </w:rPr>
-          <w:t>10</w:t>
-        </w:r>
-      </w:fldSimple>
+      <w:r>
+        <w:fldChar w:fldCharType="begin"/>
+      </w:r>
+      <w:r>
+        <w:instrText xml:space="preserve"> SEQ Zdrojový_kód_č. \* ARABIC </w:instrText>
+      </w:r>
+      <w:r>
+        <w:fldChar w:fldCharType="separate"/>
+      </w:r>
+      <w:r>
+        <w:rPr>
+          <w:noProof/>
+        </w:rPr>
+        <w:t>10</w:t>
+      </w:r>
+      <w:r>
+        <w:rPr>
+          <w:noProof/>
+        </w:rPr>
+        <w:fldChar w:fldCharType="end"/>
+      </w:r>
       <w:r>
         <w:t>: Posílání odpovědi na požadavek</w:t>
       </w:r>
@@ -9679,14 +9865,27 @@
       <w:r>
         <w:t xml:space="preserve">Zdrojový kód č. </w:t>
       </w:r>
-      <w:fldSimple w:instr=" SEQ Zdrojový_kód_č. \* ARABIC ">
-        <w:r>
-          <w:rPr>
-            <w:noProof/>
-          </w:rPr>
-          <w:t>11</w:t>
-        </w:r>
-      </w:fldSimple>
+      <w:r>
+        <w:fldChar w:fldCharType="begin"/>
+      </w:r>
+      <w:r>
+        <w:instrText xml:space="preserve"> SEQ Zdrojový_kód_č. \* ARABIC </w:instrText>
+      </w:r>
+      <w:r>
+        <w:fldChar w:fldCharType="separate"/>
+      </w:r>
+      <w:r>
+        <w:rPr>
+          <w:noProof/>
+        </w:rPr>
+        <w:t>11</w:t>
+      </w:r>
+      <w:r>
+        <w:rPr>
+          <w:noProof/>
+        </w:rPr>
+        <w:fldChar w:fldCharType="end"/>
+      </w:r>
       <w:r>
         <w:t>: Uzavření spojení s klientem</w:t>
       </w:r>
@@ -9990,14 +10189,30 @@
       <w:r>
         <w:t xml:space="preserve">Zdrojový kód č. </w:t>
       </w:r>
-      <w:fldSimple w:instr=" SEQ Zdrojový_kód_č. \* ARABIC ">
-        <w:r>
-          <w:rPr>
-            <w:noProof/>
-          </w:rPr>
-          <w:t>12</w:t>
-        </w:r>
-      </w:fldSimple>
+      <w:r>
+        <w:fldChar w:fldCharType="begin"/>
+      </w:r>
+      <w:r>
+        <w:instrText xml:space="preserve"> SEQ Zdrojový_kód_č. \*</w:instrText>
+      </w:r>
+      <w:r>
+        <w:instrText xml:space="preserve"> ARABIC </w:instrText>
+      </w:r>
+      <w:r>
+        <w:fldChar w:fldCharType="separate"/>
+      </w:r>
+      <w:r>
+        <w:rPr>
+          <w:noProof/>
+        </w:rPr>
+        <w:t>12</w:t>
+      </w:r>
+      <w:r>
+        <w:rPr>
+          <w:noProof/>
+        </w:rPr>
+        <w:fldChar w:fldCharType="end"/>
+      </w:r>
       <w:r>
         <w:t>: Zjištění online hráčů na serveru</w:t>
       </w:r>
@@ -10755,14 +10970,27 @@
       <w:r>
         <w:t xml:space="preserve">Zdrojový kód č. </w:t>
       </w:r>
-      <w:fldSimple w:instr=" SEQ Zdrojový_kód_č. \* ARABIC ">
-        <w:r>
-          <w:rPr>
-            <w:noProof/>
-          </w:rPr>
-          <w:t>13</w:t>
-        </w:r>
-      </w:fldSimple>
+      <w:r>
+        <w:fldChar w:fldCharType="begin"/>
+      </w:r>
+      <w:r>
+        <w:instrText xml:space="preserve"> SEQ Zdrojový_kód_č. \* ARABIC </w:instrText>
+      </w:r>
+      <w:r>
+        <w:fldChar w:fldCharType="separate"/>
+      </w:r>
+      <w:r>
+        <w:rPr>
+          <w:noProof/>
+        </w:rPr>
+        <w:t>13</w:t>
+      </w:r>
+      <w:r>
+        <w:rPr>
+          <w:noProof/>
+        </w:rPr>
+        <w:fldChar w:fldCharType="end"/>
+      </w:r>
       <w:r>
         <w:t>: Vložení sušenky všem hráčům</w:t>
       </w:r>
@@ -10918,14 +11146,27 @@
       <w:r>
         <w:t xml:space="preserve">Obrázek </w:t>
       </w:r>
-      <w:fldSimple w:instr=" SEQ Obrázek \* ARABIC ">
-        <w:r>
-          <w:rPr>
-            <w:noProof/>
-          </w:rPr>
-          <w:t>6</w:t>
-        </w:r>
-      </w:fldSimple>
+      <w:r>
+        <w:fldChar w:fldCharType="begin"/>
+      </w:r>
+      <w:r>
+        <w:instrText xml:space="preserve"> SEQ Obrázek \* ARABIC </w:instrText>
+      </w:r>
+      <w:r>
+        <w:fldChar w:fldCharType="separate"/>
+      </w:r>
+      <w:r>
+        <w:rPr>
+          <w:noProof/>
+        </w:rPr>
+        <w:t>6</w:t>
+      </w:r>
+      <w:r>
+        <w:rPr>
+          <w:noProof/>
+        </w:rPr>
+        <w:fldChar w:fldCharType="end"/>
+      </w:r>
       <w:r>
         <w:t>: Sušenka v inventáři</w:t>
       </w:r>
@@ -11108,14 +11349,27 @@
       <w:r>
         <w:t xml:space="preserve">Zdrojový kód č. </w:t>
       </w:r>
-      <w:fldSimple w:instr=" SEQ Zdrojový_kód_č. \* ARABIC ">
-        <w:r>
-          <w:rPr>
-            <w:noProof/>
-          </w:rPr>
-          <w:t>14</w:t>
-        </w:r>
-      </w:fldSimple>
+      <w:r>
+        <w:fldChar w:fldCharType="begin"/>
+      </w:r>
+      <w:r>
+        <w:instrText xml:space="preserve"> SEQ Zdrojový_kód_č. \* ARABIC </w:instrText>
+      </w:r>
+      <w:r>
+        <w:fldChar w:fldCharType="separate"/>
+      </w:r>
+      <w:r>
+        <w:rPr>
+          <w:noProof/>
+        </w:rPr>
+        <w:t>14</w:t>
+      </w:r>
+      <w:r>
+        <w:rPr>
+          <w:noProof/>
+        </w:rPr>
+        <w:fldChar w:fldCharType="end"/>
+      </w:r>
       <w:r>
         <w:t>: Setnutí životů na nulu</w:t>
       </w:r>
@@ -11730,14 +11984,27 @@
       <w:r>
         <w:t xml:space="preserve">Zdrojový kód č. </w:t>
       </w:r>
-      <w:fldSimple w:instr=" SEQ Zdrojový_kód_č. \* ARABIC ">
-        <w:r>
-          <w:rPr>
-            <w:noProof/>
-          </w:rPr>
-          <w:t>15</w:t>
-        </w:r>
-      </w:fldSimple>
+      <w:r>
+        <w:fldChar w:fldCharType="begin"/>
+      </w:r>
+      <w:r>
+        <w:instrText xml:space="preserve"> SEQ Zdrojový_kód_č. \* ARABIC </w:instrText>
+      </w:r>
+      <w:r>
+        <w:fldChar w:fldCharType="separate"/>
+      </w:r>
+      <w:r>
+        <w:rPr>
+          <w:noProof/>
+        </w:rPr>
+        <w:t>15</w:t>
+      </w:r>
+      <w:r>
+        <w:rPr>
+          <w:noProof/>
+        </w:rPr>
+        <w:fldChar w:fldCharType="end"/>
+      </w:r>
       <w:r>
         <w:t>: Vypsání zprávy do hry</w:t>
       </w:r>
@@ -11810,14 +12077,27 @@
       <w:r>
         <w:t xml:space="preserve">Obrázek </w:t>
       </w:r>
-      <w:fldSimple w:instr=" SEQ Obrázek \* ARABIC ">
-        <w:r>
-          <w:rPr>
-            <w:noProof/>
-          </w:rPr>
-          <w:t>7</w:t>
-        </w:r>
-      </w:fldSimple>
+      <w:r>
+        <w:fldChar w:fldCharType="begin"/>
+      </w:r>
+      <w:r>
+        <w:instrText xml:space="preserve"> SEQ Obrázek \* ARABIC </w:instrText>
+      </w:r>
+      <w:r>
+        <w:fldChar w:fldCharType="separate"/>
+      </w:r>
+      <w:r>
+        <w:rPr>
+          <w:noProof/>
+        </w:rPr>
+        <w:t>7</w:t>
+      </w:r>
+      <w:r>
+        <w:rPr>
+          <w:noProof/>
+        </w:rPr>
+        <w:fldChar w:fldCharType="end"/>
+      </w:r>
       <w:r>
         <w:t>: Zpráva z /</w:t>
       </w:r>
@@ -12023,14 +12303,27 @@
       <w:r>
         <w:t xml:space="preserve">Zdrojový kód č. </w:t>
       </w:r>
-      <w:fldSimple w:instr=" SEQ Zdrojový_kód_č. \* ARABIC ">
-        <w:r>
-          <w:rPr>
-            <w:noProof/>
-          </w:rPr>
-          <w:t>16</w:t>
-        </w:r>
-      </w:fldSimple>
+      <w:r>
+        <w:fldChar w:fldCharType="begin"/>
+      </w:r>
+      <w:r>
+        <w:instrText xml:space="preserve"> SEQ Zdrojový_kód_č. \* ARABIC </w:instrText>
+      </w:r>
+      <w:r>
+        <w:fldChar w:fldCharType="separate"/>
+      </w:r>
+      <w:r>
+        <w:rPr>
+          <w:noProof/>
+        </w:rPr>
+        <w:t>16</w:t>
+      </w:r>
+      <w:r>
+        <w:rPr>
+          <w:noProof/>
+        </w:rPr>
+        <w:fldChar w:fldCharType="end"/>
+      </w:r>
       <w:r>
         <w:t xml:space="preserve">: Setnutí </w:t>
       </w:r>
@@ -12181,14 +12474,27 @@
       <w:r>
         <w:t xml:space="preserve">Obrázek </w:t>
       </w:r>
-      <w:fldSimple w:instr=" SEQ Obrázek \* ARABIC ">
-        <w:r>
-          <w:rPr>
-            <w:noProof/>
-          </w:rPr>
-          <w:t>8</w:t>
-        </w:r>
-      </w:fldSimple>
+      <w:r>
+        <w:fldChar w:fldCharType="begin"/>
+      </w:r>
+      <w:r>
+        <w:instrText xml:space="preserve"> SEQ Obrázek \* ARABIC </w:instrText>
+      </w:r>
+      <w:r>
+        <w:fldChar w:fldCharType="separate"/>
+      </w:r>
+      <w:r>
+        <w:rPr>
+          <w:noProof/>
+        </w:rPr>
+        <w:t>8</w:t>
+      </w:r>
+      <w:r>
+        <w:rPr>
+          <w:noProof/>
+        </w:rPr>
+        <w:fldChar w:fldCharType="end"/>
+      </w:r>
       <w:r>
         <w:t xml:space="preserve">: </w:t>
       </w:r>
@@ -13595,7 +13901,13 @@
         <w:footnoteRef/>
       </w:r>
       <w:r>
-        <w:t xml:space="preserve"> Hostovat </w:t>
+        <w:t xml:space="preserve"> </w:t>
+      </w:r>
+      <w:r>
+        <w:t>P</w:t>
+      </w:r>
+      <w:r>
+        <w:t xml:space="preserve">lugin </w:t>
       </w:r>
       <w:r>
         <w:rPr>
@@ -13604,10 +13916,7 @@
         <w:t xml:space="preserve">– </w:t>
       </w:r>
       <w:r>
-        <w:t xml:space="preserve">server je vytvořen a poběží na vašem </w:t>
-      </w:r>
-      <w:r>
-        <w:t>počítači</w:t>
+        <w:t>aplikace třetí strany</w:t>
       </w:r>
     </w:p>
   </w:footnote>
@@ -13626,19 +13935,22 @@
         <w:t xml:space="preserve"> </w:t>
       </w:r>
       <w:r>
-        <w:t>P</w:t>
-      </w:r>
-      <w:r>
-        <w:t xml:space="preserve">lugin </w:t>
-      </w:r>
-      <w:r>
-        <w:rPr>
-          <w:lang w:val="en-US"/>
-        </w:rPr>
-        <w:t xml:space="preserve">– </w:t>
-      </w:r>
-      <w:r>
-        <w:t>aplikace třetí strany</w:t>
+        <w:rPr>
+          <w:lang w:val="en-US"/>
+        </w:rPr>
+        <w:t>Spigot</w:t>
+      </w:r>
+      <w:r>
+        <w:rPr>
+          <w:lang w:val="en-US"/>
+        </w:rPr>
+        <w:t xml:space="preserve"> - [online]. [cit. 2022-05-01]. </w:t>
+      </w:r>
+      <w:r>
+        <w:t>Dostupné z: https://</w:t>
+      </w:r>
+      <w:r>
+        <w:t>getbukkit.org/download/spigot</w:t>
       </w:r>
     </w:p>
   </w:footnote>

--- a/rocnikova_prace_dokumentace.docx
+++ b/rocnikova_prace_dokumentace.docx
@@ -360,9 +360,9 @@
         <w:t>2</w:t>
       </w:r>
     </w:p>
-    <w:bookmarkStart w:id="0" w:name="_Toc102065670" w:displacedByCustomXml="next"/>
+    <w:bookmarkStart w:id="0" w:name="_Toc460483760" w:displacedByCustomXml="next"/>
     <w:bookmarkStart w:id="1" w:name="_Toc464129489" w:displacedByCustomXml="next"/>
-    <w:bookmarkStart w:id="2" w:name="_Toc460483760" w:displacedByCustomXml="next"/>
+    <w:bookmarkStart w:id="2" w:name="_Toc102065670" w:displacedByCustomXml="next"/>
     <w:sdt>
       <w:sdtPr>
         <w:rPr>
@@ -3189,7 +3189,6 @@
         <w:t>).</w:t>
       </w:r>
       <w:proofErr w:type="spellStart"/>
-      <w:proofErr w:type="gramStart"/>
       <w:r>
         <w:rPr>
           <w:rFonts w:ascii="Courier New" w:eastAsia="Times New Roman" w:hAnsi="Courier New" w:cs="Courier New"/>
@@ -3209,18 +3208,7 @@
           <w:szCs w:val="20"/>
           <w:lang w:eastAsia="cs-CZ"/>
         </w:rPr>
-        <w:t>(</w:t>
-      </w:r>
-      <w:proofErr w:type="gramEnd"/>
-      <w:r>
-        <w:rPr>
-          <w:rFonts w:ascii="Courier New" w:eastAsia="Times New Roman" w:hAnsi="Courier New" w:cs="Courier New"/>
-          <w:color w:val="308080"/>
-          <w:sz w:val="20"/>
-          <w:szCs w:val="20"/>
-          <w:lang w:eastAsia="cs-CZ"/>
-        </w:rPr>
-        <w:t>)</w:t>
+        <w:t>()</w:t>
       </w:r>
       <w:r>
         <w:rPr>
@@ -3289,7 +3277,6 @@
         </w:rPr>
         <w:t xml:space="preserve"> </w:t>
       </w:r>
-      <w:proofErr w:type="gramStart"/>
       <w:r>
         <w:rPr>
           <w:rFonts w:ascii="Courier New" w:eastAsia="Times New Roman" w:hAnsi="Courier New" w:cs="Courier New"/>
@@ -3322,7 +3309,6 @@
         <w:t>Client</w:t>
       </w:r>
       <w:proofErr w:type="spellEnd"/>
-      <w:proofErr w:type="gramEnd"/>
       <w:r>
         <w:rPr>
           <w:rFonts w:ascii="Courier New" w:eastAsia="Times New Roman" w:hAnsi="Courier New" w:cs="Courier New"/>
@@ -3569,7 +3555,6 @@
         <w:t xml:space="preserve"> </w:t>
       </w:r>
       <w:proofErr w:type="spellStart"/>
-      <w:proofErr w:type="gramStart"/>
       <w:r>
         <w:rPr>
           <w:rFonts w:ascii="Courier New" w:eastAsia="Times New Roman" w:hAnsi="Courier New" w:cs="Courier New"/>
@@ -3591,7 +3576,6 @@
         </w:rPr>
         <w:t>(</w:t>
       </w:r>
-      <w:proofErr w:type="gramEnd"/>
       <w:r>
         <w:rPr>
           <w:rFonts w:ascii="Courier New" w:eastAsia="Times New Roman" w:hAnsi="Courier New" w:cs="Courier New"/>
@@ -3699,7 +3683,6 @@
         <w:t>(</w:t>
       </w:r>
       <w:proofErr w:type="spellStart"/>
-      <w:proofErr w:type="gramStart"/>
       <w:r>
         <w:rPr>
           <w:rFonts w:ascii="Courier New" w:eastAsia="Times New Roman" w:hAnsi="Courier New" w:cs="Courier New"/>
@@ -3751,7 +3734,6 @@
         <w:t>TOKEN</w:t>
       </w:r>
       <w:proofErr w:type="spellEnd"/>
-      <w:proofErr w:type="gramEnd"/>
       <w:r>
         <w:rPr>
           <w:rFonts w:ascii="Courier New" w:eastAsia="Times New Roman" w:hAnsi="Courier New" w:cs="Courier New"/>
@@ -3781,27 +3763,14 @@
       <w:r>
         <w:t xml:space="preserve">Zdrojový kód č. </w:t>
       </w:r>
-      <w:r>
-        <w:fldChar w:fldCharType="begin"/>
-      </w:r>
-      <w:r>
-        <w:instrText xml:space="preserve"> SEQ Zdrojový_kód_č. \* ARABIC </w:instrText>
-      </w:r>
-      <w:r>
-        <w:fldChar w:fldCharType="separate"/>
-      </w:r>
-      <w:r>
-        <w:rPr>
-          <w:noProof/>
-        </w:rPr>
-        <w:t>1</w:t>
-      </w:r>
-      <w:r>
-        <w:rPr>
-          <w:noProof/>
-        </w:rPr>
-        <w:fldChar w:fldCharType="end"/>
-      </w:r>
+      <w:fldSimple w:instr=" SEQ Zdrojový_kód_č. \* ARABIC ">
+        <w:r>
+          <w:rPr>
+            <w:noProof/>
+          </w:rPr>
+          <w:t>1</w:t>
+        </w:r>
+      </w:fldSimple>
       <w:r>
         <w:rPr>
           <w:lang w:val="en-US"/>
@@ -3847,12 +3816,10 @@
     </w:p>
     <w:p>
       <w:proofErr w:type="spellStart"/>
-      <w:proofErr w:type="gramStart"/>
       <w:r>
         <w:t>procces.env.TOKEN</w:t>
       </w:r>
       <w:proofErr w:type="spellEnd"/>
-      <w:proofErr w:type="gramEnd"/>
       <w:r>
         <w:t xml:space="preserve"> je</w:t>
       </w:r>
@@ -4114,27 +4081,14 @@
       <w:r>
         <w:t xml:space="preserve">Obrázek </w:t>
       </w:r>
-      <w:r>
-        <w:fldChar w:fldCharType="begin"/>
-      </w:r>
-      <w:r>
-        <w:instrText xml:space="preserve"> SEQ Obrázek \* ARABIC </w:instrText>
-      </w:r>
-      <w:r>
-        <w:fldChar w:fldCharType="separate"/>
-      </w:r>
-      <w:r>
-        <w:rPr>
-          <w:noProof/>
-        </w:rPr>
-        <w:t>1</w:t>
-      </w:r>
-      <w:r>
-        <w:rPr>
-          <w:noProof/>
-        </w:rPr>
-        <w:fldChar w:fldCharType="end"/>
-      </w:r>
+      <w:fldSimple w:instr=" SEQ Obrázek \* ARABIC ">
+        <w:r>
+          <w:rPr>
+            <w:noProof/>
+          </w:rPr>
+          <w:t>1</w:t>
+        </w:r>
+      </w:fldSimple>
       <w:r>
         <w:t>: Psaní příkazu</w:t>
       </w:r>
@@ -4241,27 +4195,14 @@
       <w:r>
         <w:t xml:space="preserve">Obrázek </w:t>
       </w:r>
-      <w:r>
-        <w:fldChar w:fldCharType="begin"/>
-      </w:r>
-      <w:r>
-        <w:instrText xml:space="preserve"> SEQ Obrázek \* ARABIC </w:instrText>
-      </w:r>
-      <w:r>
-        <w:fldChar w:fldCharType="separate"/>
-      </w:r>
-      <w:r>
-        <w:rPr>
-          <w:noProof/>
-        </w:rPr>
-        <w:t>2</w:t>
-      </w:r>
-      <w:r>
-        <w:rPr>
-          <w:noProof/>
-        </w:rPr>
-        <w:fldChar w:fldCharType="end"/>
-      </w:r>
+      <w:fldSimple w:instr=" SEQ Obrázek \* ARABIC ">
+        <w:r>
+          <w:rPr>
+            <w:noProof/>
+          </w:rPr>
+          <w:t>2</w:t>
+        </w:r>
+      </w:fldSimple>
       <w:r>
         <w:rPr>
           <w:lang w:val="en-US"/>
@@ -4329,30 +4270,14 @@
       <w:r>
         <w:t xml:space="preserve">Obrázek </w:t>
       </w:r>
-      <w:r>
-        <w:fldChar w:fldCharType="begin"/>
-      </w:r>
-      <w:r>
-        <w:instrText xml:space="preserve"> SEQ Obráze</w:instrText>
-      </w:r>
-      <w:r>
-        <w:instrText xml:space="preserve">k \* ARABIC </w:instrText>
-      </w:r>
-      <w:r>
-        <w:fldChar w:fldCharType="separate"/>
-      </w:r>
-      <w:r>
-        <w:rPr>
-          <w:noProof/>
-        </w:rPr>
-        <w:t>3</w:t>
-      </w:r>
-      <w:r>
-        <w:rPr>
-          <w:noProof/>
-        </w:rPr>
-        <w:fldChar w:fldCharType="end"/>
-      </w:r>
+      <w:fldSimple w:instr=" SEQ Obrázek \* ARABIC ">
+        <w:r>
+          <w:rPr>
+            <w:noProof/>
+          </w:rPr>
+          <w:t>3</w:t>
+        </w:r>
+      </w:fldSimple>
       <w:r>
         <w:rPr>
           <w:lang w:val="en-US"/>
@@ -4474,7 +4399,6 @@
         </w:rPr>
       </w:pPr>
       <w:proofErr w:type="spellStart"/>
-      <w:proofErr w:type="gramStart"/>
       <w:r>
         <w:rPr>
           <w:rFonts w:ascii="Courier New" w:eastAsia="Times New Roman" w:hAnsi="Courier New" w:cs="Courier New"/>
@@ -4506,7 +4430,6 @@
         <w:t>on</w:t>
       </w:r>
       <w:proofErr w:type="spellEnd"/>
-      <w:proofErr w:type="gramEnd"/>
       <w:r>
         <w:rPr>
           <w:rFonts w:ascii="Courier New" w:eastAsia="Times New Roman" w:hAnsi="Courier New" w:cs="Courier New"/>
@@ -4710,7 +4633,6 @@
         </w:rPr>
         <w:t xml:space="preserve"> </w:t>
       </w:r>
-      <w:proofErr w:type="gramStart"/>
       <w:r>
         <w:rPr>
           <w:rFonts w:ascii="Courier New" w:eastAsia="Times New Roman" w:hAnsi="Courier New" w:cs="Courier New"/>
@@ -4732,7 +4654,6 @@
         </w:rPr>
         <w:t>interaction</w:t>
       </w:r>
-      <w:proofErr w:type="gramEnd"/>
       <w:r>
         <w:rPr>
           <w:rFonts w:ascii="Courier New" w:eastAsia="Times New Roman" w:hAnsi="Courier New" w:cs="Courier New"/>
@@ -4864,7 +4785,6 @@
         </w:rPr>
         <w:t xml:space="preserve"> </w:t>
       </w:r>
-      <w:proofErr w:type="gramStart"/>
       <w:r>
         <w:rPr>
           <w:rFonts w:ascii="Courier New" w:eastAsia="Times New Roman" w:hAnsi="Courier New" w:cs="Courier New"/>
@@ -4927,7 +4847,6 @@
         <w:t>bot</w:t>
       </w:r>
       <w:proofErr w:type="spellEnd"/>
-      <w:proofErr w:type="gramEnd"/>
       <w:r>
         <w:rPr>
           <w:rFonts w:ascii="Courier New" w:eastAsia="Times New Roman" w:hAnsi="Courier New" w:cs="Courier New"/>
@@ -4979,27 +4898,14 @@
       <w:r>
         <w:t xml:space="preserve">Zdrojový kód č. </w:t>
       </w:r>
-      <w:r>
-        <w:fldChar w:fldCharType="begin"/>
-      </w:r>
-      <w:r>
-        <w:instrText xml:space="preserve"> SEQ Zdrojový_kód_č. \* ARABIC </w:instrText>
-      </w:r>
-      <w:r>
-        <w:fldChar w:fldCharType="separate"/>
-      </w:r>
-      <w:r>
-        <w:rPr>
-          <w:noProof/>
-        </w:rPr>
-        <w:t>2</w:t>
-      </w:r>
-      <w:r>
-        <w:rPr>
-          <w:noProof/>
-        </w:rPr>
-        <w:fldChar w:fldCharType="end"/>
-      </w:r>
+      <w:fldSimple w:instr=" SEQ Zdrojový_kód_č. \* ARABIC ">
+        <w:r>
+          <w:rPr>
+            <w:noProof/>
+          </w:rPr>
+          <w:t>2</w:t>
+        </w:r>
+      </w:fldSimple>
       <w:r>
         <w:t xml:space="preserve">: </w:t>
       </w:r>
@@ -5186,7 +5092,6 @@
         <w:t>(</w:t>
       </w:r>
       <w:proofErr w:type="spellStart"/>
-      <w:proofErr w:type="gramStart"/>
       <w:r>
         <w:rPr>
           <w:rFonts w:ascii="Courier New" w:eastAsia="Times New Roman" w:hAnsi="Courier New" w:cs="Courier New"/>
@@ -5218,7 +5123,6 @@
         <w:t>commandName</w:t>
       </w:r>
       <w:proofErr w:type="spellEnd"/>
-      <w:proofErr w:type="gramEnd"/>
       <w:r>
         <w:rPr>
           <w:rFonts w:ascii="Courier New" w:eastAsia="Times New Roman" w:hAnsi="Courier New" w:cs="Courier New"/>
@@ -5296,7 +5200,6 @@
         </w:rPr>
         <w:t xml:space="preserve"> </w:t>
       </w:r>
-      <w:proofErr w:type="gramStart"/>
       <w:r>
         <w:rPr>
           <w:rFonts w:ascii="Courier New" w:eastAsia="Times New Roman" w:hAnsi="Courier New" w:cs="Courier New"/>
@@ -5319,7 +5222,6 @@
         <w:t>command</w:t>
       </w:r>
       <w:proofErr w:type="spellEnd"/>
-      <w:proofErr w:type="gramEnd"/>
       <w:r>
         <w:rPr>
           <w:rFonts w:ascii="Courier New" w:eastAsia="Times New Roman" w:hAnsi="Courier New" w:cs="Courier New"/>
@@ -5440,7 +5342,6 @@
         </w:rPr>
       </w:pPr>
       <w:proofErr w:type="spellStart"/>
-      <w:proofErr w:type="gramStart"/>
       <w:r>
         <w:rPr>
           <w:rFonts w:ascii="Courier New" w:eastAsia="Times New Roman" w:hAnsi="Courier New" w:cs="Courier New"/>
@@ -5472,7 +5373,6 @@
         <w:t>execute</w:t>
       </w:r>
       <w:proofErr w:type="spellEnd"/>
-      <w:proofErr w:type="gramEnd"/>
       <w:r>
         <w:rPr>
           <w:rFonts w:ascii="Courier New" w:eastAsia="Times New Roman" w:hAnsi="Courier New" w:cs="Courier New"/>
@@ -5524,27 +5424,14 @@
       <w:r>
         <w:t xml:space="preserve">Zdrojový kód č. </w:t>
       </w:r>
-      <w:r>
-        <w:fldChar w:fldCharType="begin"/>
-      </w:r>
-      <w:r>
-        <w:instrText xml:space="preserve"> SEQ Zdrojový_kód_č. \* ARABIC </w:instrText>
-      </w:r>
-      <w:r>
-        <w:fldChar w:fldCharType="separate"/>
-      </w:r>
-      <w:r>
-        <w:rPr>
-          <w:noProof/>
-        </w:rPr>
-        <w:t>3</w:t>
-      </w:r>
-      <w:r>
-        <w:rPr>
-          <w:noProof/>
-        </w:rPr>
-        <w:fldChar w:fldCharType="end"/>
-      </w:r>
+      <w:fldSimple w:instr=" SEQ Zdrojový_kód_č. \* ARABIC ">
+        <w:r>
+          <w:rPr>
+            <w:noProof/>
+          </w:rPr>
+          <w:t>3</w:t>
+        </w:r>
+      </w:fldSimple>
       <w:r>
         <w:t>: Zjištění a vykonání interakce</w:t>
       </w:r>
@@ -5632,27 +5519,14 @@
       <w:r>
         <w:t xml:space="preserve">Obrázek </w:t>
       </w:r>
-      <w:r>
-        <w:fldChar w:fldCharType="begin"/>
-      </w:r>
-      <w:r>
-        <w:instrText xml:space="preserve"> SEQ Obrázek \* ARABIC </w:instrText>
-      </w:r>
-      <w:r>
-        <w:fldChar w:fldCharType="separate"/>
-      </w:r>
-      <w:r>
-        <w:rPr>
-          <w:noProof/>
-        </w:rPr>
-        <w:t>4</w:t>
-      </w:r>
-      <w:r>
-        <w:rPr>
-          <w:noProof/>
-        </w:rPr>
-        <w:fldChar w:fldCharType="end"/>
-      </w:r>
+      <w:fldSimple w:instr=" SEQ Obrázek \* ARABIC ">
+        <w:r>
+          <w:rPr>
+            <w:noProof/>
+          </w:rPr>
+          <w:t>4</w:t>
+        </w:r>
+      </w:fldSimple>
       <w:r>
         <w:rPr>
           <w:lang w:val="en-US"/>
@@ -5724,11 +5598,7 @@
       </w:r>
       <w:proofErr w:type="spellEnd"/>
       <w:r>
-        <w:t xml:space="preserve"> lze nastavit jméno a popis a to </w:t>
-      </w:r>
-      <w:proofErr w:type="gramStart"/>
-      <w:r>
-        <w:t>zda-</w:t>
+        <w:t xml:space="preserve"> lze nastavit jméno a popis a to zda-</w:t>
       </w:r>
       <w:proofErr w:type="spellStart"/>
       <w:r>
@@ -5738,7 +5608,6 @@
         <w:t>i</w:t>
       </w:r>
       <w:proofErr w:type="spellEnd"/>
-      <w:proofErr w:type="gramEnd"/>
       <w:r>
         <w:t xml:space="preserve"> má více pod</w:t>
       </w:r>
@@ -5811,27 +5680,14 @@
       <w:r>
         <w:t xml:space="preserve">Obrázek </w:t>
       </w:r>
-      <w:r>
-        <w:fldChar w:fldCharType="begin"/>
-      </w:r>
-      <w:r>
-        <w:instrText xml:space="preserve"> SEQ Obrázek \* ARABIC </w:instrText>
-      </w:r>
-      <w:r>
-        <w:fldChar w:fldCharType="separate"/>
-      </w:r>
-      <w:r>
-        <w:rPr>
-          <w:noProof/>
-        </w:rPr>
-        <w:t>5</w:t>
-      </w:r>
-      <w:r>
-        <w:rPr>
-          <w:noProof/>
-        </w:rPr>
-        <w:fldChar w:fldCharType="end"/>
-      </w:r>
+      <w:fldSimple w:instr=" SEQ Obrázek \* ARABIC ">
+        <w:r>
+          <w:rPr>
+            <w:noProof/>
+          </w:rPr>
+          <w:t>5</w:t>
+        </w:r>
+      </w:fldSimple>
       <w:r>
         <w:rPr>
           <w:lang w:val="en-US"/>
@@ -5892,7 +5748,6 @@
         </w:rPr>
       </w:pPr>
       <w:proofErr w:type="spellStart"/>
-      <w:proofErr w:type="gramStart"/>
       <w:r>
         <w:rPr>
           <w:rFonts w:ascii="Courier New" w:eastAsia="Times New Roman" w:hAnsi="Courier New" w:cs="Courier New"/>
@@ -5924,7 +5779,6 @@
         <w:t>exports</w:t>
       </w:r>
       <w:proofErr w:type="spellEnd"/>
-      <w:proofErr w:type="gramEnd"/>
       <w:r>
         <w:rPr>
           <w:rFonts w:ascii="Courier New" w:eastAsia="Times New Roman" w:hAnsi="Courier New" w:cs="Courier New"/>
@@ -6053,7 +5907,6 @@
         <w:t xml:space="preserve"> </w:t>
       </w:r>
       <w:proofErr w:type="spellStart"/>
-      <w:proofErr w:type="gramStart"/>
       <w:r>
         <w:rPr>
           <w:rFonts w:ascii="Courier New" w:eastAsia="Times New Roman" w:hAnsi="Courier New" w:cs="Courier New"/>
@@ -6073,18 +5926,7 @@
           <w:szCs w:val="20"/>
           <w:lang w:eastAsia="cs-CZ"/>
         </w:rPr>
-        <w:t>(</w:t>
-      </w:r>
-      <w:proofErr w:type="gramEnd"/>
-      <w:r>
-        <w:rPr>
-          <w:rFonts w:ascii="Courier New" w:eastAsia="Times New Roman" w:hAnsi="Courier New" w:cs="Courier New"/>
-          <w:color w:val="308080"/>
-          <w:sz w:val="20"/>
-          <w:szCs w:val="20"/>
-          <w:lang w:eastAsia="cs-CZ"/>
-        </w:rPr>
-        <w:t>)</w:t>
+        <w:t>()</w:t>
       </w:r>
     </w:p>
     <w:p>
@@ -6129,7 +5971,6 @@
         </w:rPr>
         <w:t xml:space="preserve">        </w:t>
       </w:r>
-      <w:proofErr w:type="gramStart"/>
       <w:r>
         <w:rPr>
           <w:rFonts w:ascii="Courier New" w:eastAsia="Times New Roman" w:hAnsi="Courier New" w:cs="Courier New"/>
@@ -6152,7 +5993,6 @@
         <w:t>setName</w:t>
       </w:r>
       <w:proofErr w:type="spellEnd"/>
-      <w:proofErr w:type="gramEnd"/>
       <w:r>
         <w:rPr>
           <w:rFonts w:ascii="Courier New" w:eastAsia="Times New Roman" w:hAnsi="Courier New" w:cs="Courier New"/>
@@ -6248,7 +6088,6 @@
         </w:rPr>
         <w:t xml:space="preserve">        </w:t>
       </w:r>
-      <w:proofErr w:type="gramStart"/>
       <w:r>
         <w:rPr>
           <w:rFonts w:ascii="Courier New" w:eastAsia="Times New Roman" w:hAnsi="Courier New" w:cs="Courier New"/>
@@ -6271,7 +6110,6 @@
         <w:t>setDescription</w:t>
       </w:r>
       <w:proofErr w:type="spellEnd"/>
-      <w:proofErr w:type="gramEnd"/>
       <w:r>
         <w:rPr>
           <w:rFonts w:ascii="Courier New" w:eastAsia="Times New Roman" w:hAnsi="Courier New" w:cs="Courier New"/>
@@ -6422,7 +6260,6 @@
         </w:rPr>
         <w:t xml:space="preserve">        </w:t>
       </w:r>
-      <w:proofErr w:type="gramStart"/>
       <w:r>
         <w:rPr>
           <w:rFonts w:ascii="Courier New" w:eastAsia="Times New Roman" w:hAnsi="Courier New" w:cs="Courier New"/>
@@ -6445,7 +6282,6 @@
         <w:t>addStringOption</w:t>
       </w:r>
       <w:proofErr w:type="spellEnd"/>
-      <w:proofErr w:type="gramEnd"/>
       <w:r>
         <w:rPr>
           <w:rFonts w:ascii="Courier New" w:eastAsia="Times New Roman" w:hAnsi="Courier New" w:cs="Courier New"/>
@@ -6677,27 +6513,14 @@
       <w:r>
         <w:t xml:space="preserve">Zdrojový kód č. </w:t>
       </w:r>
-      <w:r>
-        <w:fldChar w:fldCharType="begin"/>
-      </w:r>
-      <w:r>
-        <w:instrText xml:space="preserve"> SEQ Zdrojový_kód_č. \* ARABIC </w:instrText>
-      </w:r>
-      <w:r>
-        <w:fldChar w:fldCharType="separate"/>
-      </w:r>
-      <w:r>
-        <w:rPr>
-          <w:noProof/>
-        </w:rPr>
-        <w:t>4</w:t>
-      </w:r>
-      <w:r>
-        <w:rPr>
-          <w:noProof/>
-        </w:rPr>
-        <w:fldChar w:fldCharType="end"/>
-      </w:r>
+      <w:fldSimple w:instr=" SEQ Zdrojový_kód_č. \* ARABIC ">
+        <w:r>
+          <w:rPr>
+            <w:noProof/>
+          </w:rPr>
+          <w:t>4</w:t>
+        </w:r>
+      </w:fldSimple>
       <w:r>
         <w:t xml:space="preserve">: Vytvoření nového příkazu pomocí </w:t>
       </w:r>
@@ -6897,7 +6720,6 @@
         <w:t>`${</w:t>
       </w:r>
       <w:proofErr w:type="spellStart"/>
-      <w:proofErr w:type="gramStart"/>
       <w:r>
         <w:rPr>
           <w:rFonts w:ascii="Courier New" w:eastAsia="Times New Roman" w:hAnsi="Courier New" w:cs="Courier New"/>
@@ -6970,7 +6792,6 @@
         <w:t>/</w:t>
       </w:r>
       <w:proofErr w:type="spellStart"/>
-      <w:proofErr w:type="gramEnd"/>
       <w:r>
         <w:rPr>
           <w:rFonts w:ascii="Courier New" w:eastAsia="Times New Roman" w:hAnsi="Courier New" w:cs="Courier New"/>
@@ -7255,27 +7076,14 @@
       <w:r>
         <w:t xml:space="preserve">Zdrojový kód č. </w:t>
       </w:r>
-      <w:r>
-        <w:fldChar w:fldCharType="begin"/>
-      </w:r>
-      <w:r>
-        <w:instrText xml:space="preserve"> SEQ Zdrojový_kód_č. \* ARABIC </w:instrText>
-      </w:r>
-      <w:r>
-        <w:fldChar w:fldCharType="separate"/>
-      </w:r>
-      <w:r>
-        <w:rPr>
-          <w:noProof/>
-        </w:rPr>
-        <w:t>5</w:t>
-      </w:r>
-      <w:r>
-        <w:rPr>
-          <w:noProof/>
-        </w:rPr>
-        <w:fldChar w:fldCharType="end"/>
-      </w:r>
+      <w:fldSimple w:instr=" SEQ Zdrojový_kód_č. \* ARABIC ">
+        <w:r>
+          <w:rPr>
+            <w:noProof/>
+          </w:rPr>
+          <w:t>5</w:t>
+        </w:r>
+      </w:fldSimple>
       <w:r>
         <w:t xml:space="preserve">:  </w:t>
       </w:r>
@@ -7777,12 +7585,10 @@
         <w:t>“</w:t>
       </w:r>
       <w:proofErr w:type="spellStart"/>
-      <w:proofErr w:type="gramStart"/>
       <w:r>
         <w:t>applications.commands</w:t>
       </w:r>
       <w:proofErr w:type="spellEnd"/>
-      <w:proofErr w:type="gramEnd"/>
       <w:r>
         <w:rPr>
           <w:lang w:val="en-US"/>
@@ -7798,7 +7604,6 @@
       <w:r>
         <w:t xml:space="preserve">souboru deploy.js se nachází funkce pro zaregistrování příkazů. Pro správné fungování funkce se musí do parametrů vložit id </w:t>
       </w:r>
-      <w:proofErr w:type="gramStart"/>
       <w:r>
         <w:t>bota</w:t>
       </w:r>
@@ -7806,14 +7611,7 @@
         <w:rPr>
           <w:lang w:val="en-US"/>
         </w:rPr>
-        <w:t>(</w:t>
-      </w:r>
-      <w:proofErr w:type="gramEnd"/>
-      <w:r>
-        <w:rPr>
-          <w:lang w:val="en-US"/>
-        </w:rPr>
-        <w:t>CLIENT)</w:t>
+        <w:t>(CLIENT)</w:t>
       </w:r>
       <w:r>
         <w:rPr>
@@ -7870,7 +7668,6 @@
         </w:rPr>
       </w:pPr>
       <w:proofErr w:type="spellStart"/>
-      <w:proofErr w:type="gramStart"/>
       <w:r>
         <w:rPr>
           <w:rFonts w:ascii="Courier New" w:eastAsia="Times New Roman" w:hAnsi="Courier New" w:cs="Courier New"/>
@@ -7913,7 +7710,6 @@
         <w:t>(</w:t>
       </w:r>
       <w:proofErr w:type="spellStart"/>
-      <w:proofErr w:type="gramEnd"/>
       <w:r>
         <w:rPr>
           <w:rFonts w:ascii="Courier New" w:eastAsia="Times New Roman" w:hAnsi="Courier New" w:cs="Courier New"/>
@@ -8190,27 +7986,14 @@
       <w:r>
         <w:t xml:space="preserve">Zdrojový kód č. </w:t>
       </w:r>
-      <w:r>
-        <w:fldChar w:fldCharType="begin"/>
-      </w:r>
-      <w:r>
-        <w:instrText xml:space="preserve"> SEQ Zdrojový_kód_č. \* ARABIC </w:instrText>
-      </w:r>
-      <w:r>
-        <w:fldChar w:fldCharType="separate"/>
-      </w:r>
-      <w:r>
-        <w:rPr>
-          <w:noProof/>
-        </w:rPr>
-        <w:t>6</w:t>
-      </w:r>
-      <w:r>
-        <w:rPr>
-          <w:noProof/>
-        </w:rPr>
-        <w:fldChar w:fldCharType="end"/>
-      </w:r>
+      <w:fldSimple w:instr=" SEQ Zdrojový_kód_č. \* ARABIC ">
+        <w:r>
+          <w:rPr>
+            <w:noProof/>
+          </w:rPr>
+          <w:t>6</w:t>
+        </w:r>
+      </w:fldSimple>
       <w:r>
         <w:t>: Zaregistrování příkazu pouze na jeden server</w:t>
       </w:r>
@@ -8268,7 +8051,6 @@
         </w:rPr>
       </w:pPr>
       <w:proofErr w:type="spellStart"/>
-      <w:proofErr w:type="gramStart"/>
       <w:r>
         <w:rPr>
           <w:rFonts w:ascii="Courier New" w:eastAsia="Times New Roman" w:hAnsi="Courier New" w:cs="Courier New"/>
@@ -8311,7 +8093,6 @@
         <w:t>(</w:t>
       </w:r>
       <w:proofErr w:type="spellStart"/>
-      <w:proofErr w:type="gramEnd"/>
       <w:r>
         <w:rPr>
           <w:rFonts w:ascii="Courier New" w:eastAsia="Times New Roman" w:hAnsi="Courier New" w:cs="Courier New"/>
@@ -8486,27 +8267,14 @@
       <w:r>
         <w:t xml:space="preserve">Zdrojový kód č. </w:t>
       </w:r>
-      <w:r>
-        <w:fldChar w:fldCharType="begin"/>
-      </w:r>
-      <w:r>
-        <w:instrText xml:space="preserve"> SEQ Zdrojový_kód_č. \* ARABIC </w:instrText>
-      </w:r>
-      <w:r>
-        <w:fldChar w:fldCharType="separate"/>
-      </w:r>
-      <w:r>
-        <w:rPr>
-          <w:noProof/>
-        </w:rPr>
-        <w:t>7</w:t>
-      </w:r>
-      <w:r>
-        <w:rPr>
-          <w:noProof/>
-        </w:rPr>
-        <w:fldChar w:fldCharType="end"/>
-      </w:r>
+      <w:fldSimple w:instr=" SEQ Zdrojový_kód_č. \* ARABIC ">
+        <w:r>
+          <w:rPr>
+            <w:noProof/>
+          </w:rPr>
+          <w:t>7</w:t>
+        </w:r>
+      </w:fldSimple>
       <w:r>
         <w:t>: Globální registrace příkazu</w:t>
       </w:r>
@@ -8885,7 +8653,6 @@
         <w:t xml:space="preserve"> </w:t>
       </w:r>
       <w:proofErr w:type="spellStart"/>
-      <w:proofErr w:type="gramStart"/>
       <w:r>
         <w:rPr>
           <w:rFonts w:ascii="Courier New" w:eastAsia="Times New Roman" w:hAnsi="Courier New" w:cs="Courier New"/>
@@ -8907,7 +8674,6 @@
         </w:rPr>
         <w:t>(</w:t>
       </w:r>
-      <w:proofErr w:type="gramEnd"/>
       <w:r>
         <w:rPr>
           <w:rFonts w:ascii="Courier New" w:eastAsia="Times New Roman" w:hAnsi="Courier New" w:cs="Courier New"/>
@@ -9019,27 +8785,14 @@
       <w:r>
         <w:t xml:space="preserve">Zdrojový kód č. </w:t>
       </w:r>
-      <w:r>
-        <w:fldChar w:fldCharType="begin"/>
-      </w:r>
-      <w:r>
-        <w:instrText xml:space="preserve"> SEQ Zdrojový_kód_č. \* ARABIC </w:instrText>
-      </w:r>
-      <w:r>
-        <w:fldChar w:fldCharType="separate"/>
-      </w:r>
-      <w:r>
-        <w:rPr>
-          <w:noProof/>
-        </w:rPr>
-        <w:t>8</w:t>
-      </w:r>
-      <w:r>
-        <w:rPr>
-          <w:noProof/>
-        </w:rPr>
-        <w:fldChar w:fldCharType="end"/>
-      </w:r>
+      <w:fldSimple w:instr=" SEQ Zdrojový_kód_č. \* ARABIC ">
+        <w:r>
+          <w:rPr>
+            <w:noProof/>
+          </w:rPr>
+          <w:t>8</w:t>
+        </w:r>
+      </w:fldSimple>
       <w:r>
         <w:t xml:space="preserve">: </w:t>
       </w:r>
@@ -9119,7 +8872,6 @@
         <w:t xml:space="preserve"> do </w:t>
       </w:r>
       <w:proofErr w:type="spellStart"/>
-      <w:proofErr w:type="gramStart"/>
       <w:r>
         <w:t>Has</w:t>
       </w:r>
@@ -9130,7 +8882,6 @@
         <w:t>Mapy</w:t>
       </w:r>
       <w:proofErr w:type="spellEnd"/>
-      <w:proofErr w:type="gramEnd"/>
       <w:r>
         <w:t xml:space="preserve"> ze které se v </w:t>
       </w:r>
@@ -9183,7 +8934,6 @@
         </w:rPr>
       </w:pPr>
       <w:proofErr w:type="spellStart"/>
-      <w:proofErr w:type="gramStart"/>
       <w:r>
         <w:rPr>
           <w:rFonts w:ascii="Courier New" w:eastAsia="Times New Roman" w:hAnsi="Courier New" w:cs="Courier New"/>
@@ -9215,7 +8965,6 @@
         <w:t>createContext</w:t>
       </w:r>
       <w:proofErr w:type="spellEnd"/>
-      <w:proofErr w:type="gramEnd"/>
       <w:r>
         <w:rPr>
           <w:rFonts w:ascii="Courier New" w:eastAsia="Times New Roman" w:hAnsi="Courier New" w:cs="Courier New"/>
@@ -9351,27 +9100,14 @@
       <w:r>
         <w:t xml:space="preserve">Zdrojový kód č. </w:t>
       </w:r>
-      <w:r>
-        <w:fldChar w:fldCharType="begin"/>
-      </w:r>
-      <w:r>
-        <w:instrText xml:space="preserve"> SEQ Zdrojový_kód_č. \* ARABIC </w:instrText>
-      </w:r>
-      <w:r>
-        <w:fldChar w:fldCharType="separate"/>
-      </w:r>
-      <w:r>
-        <w:rPr>
-          <w:noProof/>
-        </w:rPr>
-        <w:t>9</w:t>
-      </w:r>
-      <w:r>
-        <w:rPr>
-          <w:noProof/>
-        </w:rPr>
-        <w:fldChar w:fldCharType="end"/>
-      </w:r>
+      <w:fldSimple w:instr=" SEQ Zdrojový_kód_č. \* ARABIC ">
+        <w:r>
+          <w:rPr>
+            <w:noProof/>
+          </w:rPr>
+          <w:t>9</w:t>
+        </w:r>
+      </w:fldSimple>
       <w:r>
         <w:t>: Vytvoření koncového bodu</w:t>
       </w:r>
@@ -9417,7 +9153,6 @@
         </w:rPr>
       </w:pPr>
       <w:proofErr w:type="spellStart"/>
-      <w:proofErr w:type="gramStart"/>
       <w:r>
         <w:rPr>
           <w:rFonts w:ascii="Courier New" w:eastAsia="Times New Roman" w:hAnsi="Courier New" w:cs="Courier New"/>
@@ -9449,7 +9184,6 @@
         <w:t>sendResponseHeaders</w:t>
       </w:r>
       <w:proofErr w:type="spellEnd"/>
-      <w:proofErr w:type="gramEnd"/>
       <w:r>
         <w:rPr>
           <w:rFonts w:ascii="Courier New" w:eastAsia="Times New Roman" w:hAnsi="Courier New" w:cs="Courier New"/>
@@ -9578,7 +9312,6 @@
           <w:lang w:eastAsia="cs-CZ"/>
         </w:rPr>
       </w:pPr>
-      <w:proofErr w:type="gramStart"/>
       <w:r>
         <w:rPr>
           <w:rFonts w:ascii="Courier New" w:eastAsia="Times New Roman" w:hAnsi="Courier New" w:cs="Courier New"/>
@@ -9609,7 +9342,6 @@
         </w:rPr>
         <w:t>getResponseBody</w:t>
       </w:r>
-      <w:proofErr w:type="gramEnd"/>
       <w:r>
         <w:rPr>
           <w:rFonts w:ascii="Courier New" w:eastAsia="Times New Roman" w:hAnsi="Courier New" w:cs="Courier New"/>
@@ -9721,27 +9453,14 @@
       <w:r>
         <w:t xml:space="preserve">Zdrojový kód č. </w:t>
       </w:r>
-      <w:r>
-        <w:fldChar w:fldCharType="begin"/>
-      </w:r>
-      <w:r>
-        <w:instrText xml:space="preserve"> SEQ Zdrojový_kód_č. \* ARABIC </w:instrText>
-      </w:r>
-      <w:r>
-        <w:fldChar w:fldCharType="separate"/>
-      </w:r>
-      <w:r>
-        <w:rPr>
-          <w:noProof/>
-        </w:rPr>
-        <w:t>10</w:t>
-      </w:r>
-      <w:r>
-        <w:rPr>
-          <w:noProof/>
-        </w:rPr>
-        <w:fldChar w:fldCharType="end"/>
-      </w:r>
+      <w:fldSimple w:instr=" SEQ Zdrojový_kód_č. \* ARABIC ">
+        <w:r>
+          <w:rPr>
+            <w:noProof/>
+          </w:rPr>
+          <w:t>10</w:t>
+        </w:r>
+      </w:fldSimple>
       <w:r>
         <w:t>: Posílání odpovědi na požadavek</w:t>
       </w:r>
@@ -9781,7 +9500,6 @@
         </w:rPr>
       </w:pPr>
       <w:proofErr w:type="spellStart"/>
-      <w:proofErr w:type="gramStart"/>
       <w:r>
         <w:rPr>
           <w:rFonts w:ascii="Courier New" w:eastAsia="Times New Roman" w:hAnsi="Courier New" w:cs="Courier New"/>
@@ -9813,7 +9531,6 @@
         <w:t>getResponseBody</w:t>
       </w:r>
       <w:proofErr w:type="spellEnd"/>
-      <w:proofErr w:type="gramEnd"/>
       <w:r>
         <w:rPr>
           <w:rFonts w:ascii="Courier New" w:eastAsia="Times New Roman" w:hAnsi="Courier New" w:cs="Courier New"/>
@@ -9865,27 +9582,14 @@
       <w:r>
         <w:t xml:space="preserve">Zdrojový kód č. </w:t>
       </w:r>
-      <w:r>
-        <w:fldChar w:fldCharType="begin"/>
-      </w:r>
-      <w:r>
-        <w:instrText xml:space="preserve"> SEQ Zdrojový_kód_č. \* ARABIC </w:instrText>
-      </w:r>
-      <w:r>
-        <w:fldChar w:fldCharType="separate"/>
-      </w:r>
-      <w:r>
-        <w:rPr>
-          <w:noProof/>
-        </w:rPr>
-        <w:t>11</w:t>
-      </w:r>
-      <w:r>
-        <w:rPr>
-          <w:noProof/>
-        </w:rPr>
-        <w:fldChar w:fldCharType="end"/>
-      </w:r>
+      <w:fldSimple w:instr=" SEQ Zdrojový_kód_č. \* ARABIC ">
+        <w:r>
+          <w:rPr>
+            <w:noProof/>
+          </w:rPr>
+          <w:t>11</w:t>
+        </w:r>
+      </w:fldSimple>
       <w:r>
         <w:t>: Uzavření spojení s klientem</w:t>
       </w:r>
@@ -9985,7 +9689,6 @@
         <w:jc w:val="left"/>
       </w:pPr>
       <w:proofErr w:type="spellStart"/>
-      <w:proofErr w:type="gramStart"/>
       <w:r>
         <w:rPr>
           <w:rFonts w:ascii="Courier New" w:eastAsia="Times New Roman" w:hAnsi="Courier New" w:cs="Courier New"/>
@@ -10007,7 +9710,6 @@
         </w:rPr>
         <w:t>&lt;</w:t>
       </w:r>
-      <w:proofErr w:type="gramEnd"/>
       <w:r>
         <w:rPr>
           <w:rFonts w:ascii="Courier New" w:eastAsia="Times New Roman" w:hAnsi="Courier New" w:cs="Courier New"/>
@@ -10189,30 +9891,14 @@
       <w:r>
         <w:t xml:space="preserve">Zdrojový kód č. </w:t>
       </w:r>
-      <w:r>
-        <w:fldChar w:fldCharType="begin"/>
-      </w:r>
-      <w:r>
-        <w:instrText xml:space="preserve"> SEQ Zdrojový_kód_č. \*</w:instrText>
-      </w:r>
-      <w:r>
-        <w:instrText xml:space="preserve"> ARABIC </w:instrText>
-      </w:r>
-      <w:r>
-        <w:fldChar w:fldCharType="separate"/>
-      </w:r>
-      <w:r>
-        <w:rPr>
-          <w:noProof/>
-        </w:rPr>
-        <w:t>12</w:t>
-      </w:r>
-      <w:r>
-        <w:rPr>
-          <w:noProof/>
-        </w:rPr>
-        <w:fldChar w:fldCharType="end"/>
-      </w:r>
+      <w:fldSimple w:instr=" SEQ Zdrojový_kód_č. \* ARABIC ">
+        <w:r>
+          <w:rPr>
+            <w:noProof/>
+          </w:rPr>
+          <w:t>12</w:t>
+        </w:r>
+      </w:fldSimple>
       <w:r>
         <w:t>: Zjištění online hráčů na serveru</w:t>
       </w:r>
@@ -10389,18 +10075,7 @@
           <w:szCs w:val="20"/>
           <w:lang w:eastAsia="cs-CZ"/>
         </w:rPr>
-        <w:t xml:space="preserve"> </w:t>
-      </w:r>
-      <w:proofErr w:type="gramStart"/>
-      <w:r>
-        <w:rPr>
-          <w:rFonts w:ascii="Courier New" w:eastAsia="Times New Roman" w:hAnsi="Courier New" w:cs="Courier New"/>
-          <w:color w:val="000020"/>
-          <w:sz w:val="20"/>
-          <w:szCs w:val="20"/>
-          <w:lang w:eastAsia="cs-CZ"/>
-        </w:rPr>
-        <w:t xml:space="preserve">p </w:t>
+        <w:t xml:space="preserve"> p </w:t>
       </w:r>
       <w:r>
         <w:rPr>
@@ -10412,7 +10087,6 @@
         </w:rPr>
         <w:t>:</w:t>
       </w:r>
-      <w:proofErr w:type="gramEnd"/>
       <w:r>
         <w:rPr>
           <w:rFonts w:ascii="Courier New" w:eastAsia="Times New Roman" w:hAnsi="Courier New" w:cs="Courier New"/>
@@ -10597,7 +10271,6 @@
         <w:t xml:space="preserve"> </w:t>
       </w:r>
       <w:proofErr w:type="spellStart"/>
-      <w:proofErr w:type="gramStart"/>
       <w:r>
         <w:rPr>
           <w:rFonts w:ascii="Courier New" w:eastAsia="Times New Roman" w:hAnsi="Courier New" w:cs="Courier New"/>
@@ -10620,7 +10293,6 @@
         <w:t>(</w:t>
       </w:r>
       <w:proofErr w:type="spellStart"/>
-      <w:proofErr w:type="gramEnd"/>
       <w:r>
         <w:rPr>
           <w:rFonts w:ascii="Courier New" w:eastAsia="Times New Roman" w:hAnsi="Courier New" w:cs="Courier New"/>
@@ -10820,7 +10492,6 @@
         <w:t xml:space="preserve">    </w:t>
       </w:r>
       <w:proofErr w:type="spellStart"/>
-      <w:proofErr w:type="gramStart"/>
       <w:r>
         <w:rPr>
           <w:rFonts w:ascii="Courier New" w:eastAsia="Times New Roman" w:hAnsi="Courier New" w:cs="Courier New"/>
@@ -10852,7 +10523,6 @@
         <w:t>getInventory</w:t>
       </w:r>
       <w:proofErr w:type="spellEnd"/>
-      <w:proofErr w:type="gramEnd"/>
       <w:r>
         <w:rPr>
           <w:rFonts w:ascii="Courier New" w:eastAsia="Times New Roman" w:hAnsi="Courier New" w:cs="Courier New"/>
@@ -10970,27 +10640,14 @@
       <w:r>
         <w:t xml:space="preserve">Zdrojový kód č. </w:t>
       </w:r>
-      <w:r>
-        <w:fldChar w:fldCharType="begin"/>
-      </w:r>
-      <w:r>
-        <w:instrText xml:space="preserve"> SEQ Zdrojový_kód_č. \* ARABIC </w:instrText>
-      </w:r>
-      <w:r>
-        <w:fldChar w:fldCharType="separate"/>
-      </w:r>
-      <w:r>
-        <w:rPr>
-          <w:noProof/>
-        </w:rPr>
-        <w:t>13</w:t>
-      </w:r>
-      <w:r>
-        <w:rPr>
-          <w:noProof/>
-        </w:rPr>
-        <w:fldChar w:fldCharType="end"/>
-      </w:r>
+      <w:fldSimple w:instr=" SEQ Zdrojový_kód_č. \* ARABIC ">
+        <w:r>
+          <w:rPr>
+            <w:noProof/>
+          </w:rPr>
+          <w:t>13</w:t>
+        </w:r>
+      </w:fldSimple>
       <w:r>
         <w:t>: Vložení sušenky všem hráčům</w:t>
       </w:r>
@@ -11146,27 +10803,14 @@
       <w:r>
         <w:t xml:space="preserve">Obrázek </w:t>
       </w:r>
-      <w:r>
-        <w:fldChar w:fldCharType="begin"/>
-      </w:r>
-      <w:r>
-        <w:instrText xml:space="preserve"> SEQ Obrázek \* ARABIC </w:instrText>
-      </w:r>
-      <w:r>
-        <w:fldChar w:fldCharType="separate"/>
-      </w:r>
-      <w:r>
-        <w:rPr>
-          <w:noProof/>
-        </w:rPr>
-        <w:t>6</w:t>
-      </w:r>
-      <w:r>
-        <w:rPr>
-          <w:noProof/>
-        </w:rPr>
-        <w:fldChar w:fldCharType="end"/>
-      </w:r>
+      <w:fldSimple w:instr=" SEQ Obrázek \* ARABIC ">
+        <w:r>
+          <w:rPr>
+            <w:noProof/>
+          </w:rPr>
+          <w:t>6</w:t>
+        </w:r>
+      </w:fldSimple>
       <w:r>
         <w:t>: Sušenka v inventáři</w:t>
       </w:r>
@@ -11209,15 +10853,7 @@
         <w:t xml:space="preserve">-all </w:t>
       </w:r>
       <w:r>
-        <w:t xml:space="preserve">slouží pro zabití všech hráčů na serveru. Hráči se zabijí </w:t>
-      </w:r>
-      <w:proofErr w:type="gramStart"/>
-      <w:r>
-        <w:t>tím</w:t>
-      </w:r>
-      <w:proofErr w:type="gramEnd"/>
-      <w:r>
-        <w:t xml:space="preserve"> že se jejich životy nastaví na nulovou hodnotu.</w:t>
+        <w:t>slouží pro zabití všech hráčů na serveru. Hráči se zabijí tím že se jejich životy nastaví na nulovou hodnotu.</w:t>
       </w:r>
       <w:r>
         <w:t xml:space="preserve"> </w:t>
@@ -11267,7 +10903,6 @@
       </w:pPr>
       <w:bookmarkStart w:id="25" w:name="_Toc102065688"/>
       <w:proofErr w:type="spellStart"/>
-      <w:proofErr w:type="gramStart"/>
       <w:r>
         <w:rPr>
           <w:rFonts w:ascii="Courier New" w:eastAsia="Times New Roman" w:hAnsi="Courier New" w:cs="Courier New"/>
@@ -11299,7 +10934,6 @@
         <w:t>setHealth</w:t>
       </w:r>
       <w:proofErr w:type="spellEnd"/>
-      <w:proofErr w:type="gramEnd"/>
       <w:r>
         <w:rPr>
           <w:rFonts w:ascii="Courier New" w:eastAsia="Times New Roman" w:hAnsi="Courier New" w:cs="Courier New"/>
@@ -11349,27 +10983,14 @@
       <w:r>
         <w:t xml:space="preserve">Zdrojový kód č. </w:t>
       </w:r>
-      <w:r>
-        <w:fldChar w:fldCharType="begin"/>
-      </w:r>
-      <w:r>
-        <w:instrText xml:space="preserve"> SEQ Zdrojový_kód_č. \* ARABIC </w:instrText>
-      </w:r>
-      <w:r>
-        <w:fldChar w:fldCharType="separate"/>
-      </w:r>
-      <w:r>
-        <w:rPr>
-          <w:noProof/>
-        </w:rPr>
-        <w:t>14</w:t>
-      </w:r>
-      <w:r>
-        <w:rPr>
-          <w:noProof/>
-        </w:rPr>
-        <w:fldChar w:fldCharType="end"/>
-      </w:r>
+      <w:fldSimple w:instr=" SEQ Zdrojový_kód_č. \* ARABIC ">
+        <w:r>
+          <w:rPr>
+            <w:noProof/>
+          </w:rPr>
+          <w:t>14</w:t>
+        </w:r>
+      </w:fldSimple>
       <w:r>
         <w:t>: Setnutí životů na nulu</w:t>
       </w:r>
@@ -11707,18 +11328,7 @@
           <w:szCs w:val="20"/>
           <w:lang w:eastAsia="cs-CZ"/>
         </w:rPr>
-        <w:t>))</w:t>
-      </w:r>
-      <w:proofErr w:type="gramStart"/>
-      <w:r>
-        <w:rPr>
-          <w:rFonts w:ascii="Courier New" w:eastAsia="Times New Roman" w:hAnsi="Courier New" w:cs="Courier New"/>
-          <w:color w:val="308080"/>
-          <w:sz w:val="20"/>
-          <w:szCs w:val="20"/>
-          <w:lang w:eastAsia="cs-CZ"/>
-        </w:rPr>
-        <w:t>).</w:t>
+        <w:t>))).</w:t>
       </w:r>
       <w:r>
         <w:rPr>
@@ -11730,7 +11340,6 @@
         </w:rPr>
         <w:t>sendMessage</w:t>
       </w:r>
-      <w:proofErr w:type="gramEnd"/>
       <w:r>
         <w:rPr>
           <w:rFonts w:ascii="Courier New" w:eastAsia="Times New Roman" w:hAnsi="Courier New" w:cs="Courier New"/>
@@ -11984,27 +11593,14 @@
       <w:r>
         <w:t xml:space="preserve">Zdrojový kód č. </w:t>
       </w:r>
-      <w:r>
-        <w:fldChar w:fldCharType="begin"/>
-      </w:r>
-      <w:r>
-        <w:instrText xml:space="preserve"> SEQ Zdrojový_kód_č. \* ARABIC </w:instrText>
-      </w:r>
-      <w:r>
-        <w:fldChar w:fldCharType="separate"/>
-      </w:r>
-      <w:r>
-        <w:rPr>
-          <w:noProof/>
-        </w:rPr>
-        <w:t>15</w:t>
-      </w:r>
-      <w:r>
-        <w:rPr>
-          <w:noProof/>
-        </w:rPr>
-        <w:fldChar w:fldCharType="end"/>
-      </w:r>
+      <w:fldSimple w:instr=" SEQ Zdrojový_kód_č. \* ARABIC ">
+        <w:r>
+          <w:rPr>
+            <w:noProof/>
+          </w:rPr>
+          <w:t>15</w:t>
+        </w:r>
+      </w:fldSimple>
       <w:r>
         <w:t>: Vypsání zprávy do hry</w:t>
       </w:r>
@@ -12077,27 +11673,14 @@
       <w:r>
         <w:t xml:space="preserve">Obrázek </w:t>
       </w:r>
-      <w:r>
-        <w:fldChar w:fldCharType="begin"/>
-      </w:r>
-      <w:r>
-        <w:instrText xml:space="preserve"> SEQ Obrázek \* ARABIC </w:instrText>
-      </w:r>
-      <w:r>
-        <w:fldChar w:fldCharType="separate"/>
-      </w:r>
-      <w:r>
-        <w:rPr>
-          <w:noProof/>
-        </w:rPr>
-        <w:t>7</w:t>
-      </w:r>
-      <w:r>
-        <w:rPr>
-          <w:noProof/>
-        </w:rPr>
-        <w:fldChar w:fldCharType="end"/>
-      </w:r>
+      <w:fldSimple w:instr=" SEQ Obrázek \* ARABIC ">
+        <w:r>
+          <w:rPr>
+            <w:noProof/>
+          </w:rPr>
+          <w:t>7</w:t>
+        </w:r>
+      </w:fldSimple>
       <w:r>
         <w:t>: Zpráva z /</w:t>
       </w:r>
@@ -12221,7 +11804,6 @@
       </w:pPr>
       <w:bookmarkStart w:id="29" w:name="_Toc102065691"/>
       <w:proofErr w:type="spellStart"/>
-      <w:proofErr w:type="gramStart"/>
       <w:r>
         <w:rPr>
           <w:rFonts w:ascii="Courier New" w:eastAsia="Times New Roman" w:hAnsi="Courier New" w:cs="Courier New"/>
@@ -12253,7 +11835,6 @@
         <w:t>setFoodLevel</w:t>
       </w:r>
       <w:proofErr w:type="spellEnd"/>
-      <w:proofErr w:type="gramEnd"/>
       <w:r>
         <w:rPr>
           <w:rFonts w:ascii="Courier New" w:eastAsia="Times New Roman" w:hAnsi="Courier New" w:cs="Courier New"/>
@@ -12303,27 +11884,14 @@
       <w:r>
         <w:t xml:space="preserve">Zdrojový kód č. </w:t>
       </w:r>
-      <w:r>
-        <w:fldChar w:fldCharType="begin"/>
-      </w:r>
-      <w:r>
-        <w:instrText xml:space="preserve"> SEQ Zdrojový_kód_č. \* ARABIC </w:instrText>
-      </w:r>
-      <w:r>
-        <w:fldChar w:fldCharType="separate"/>
-      </w:r>
-      <w:r>
-        <w:rPr>
-          <w:noProof/>
-        </w:rPr>
-        <w:t>16</w:t>
-      </w:r>
-      <w:r>
-        <w:rPr>
-          <w:noProof/>
-        </w:rPr>
-        <w:fldChar w:fldCharType="end"/>
-      </w:r>
+      <w:fldSimple w:instr=" SEQ Zdrojový_kód_č. \* ARABIC ">
+        <w:r>
+          <w:rPr>
+            <w:noProof/>
+          </w:rPr>
+          <w:t>16</w:t>
+        </w:r>
+      </w:fldSimple>
       <w:r>
         <w:t xml:space="preserve">: Setnutí </w:t>
       </w:r>
@@ -12474,27 +12042,14 @@
       <w:r>
         <w:t xml:space="preserve">Obrázek </w:t>
       </w:r>
-      <w:r>
-        <w:fldChar w:fldCharType="begin"/>
-      </w:r>
-      <w:r>
-        <w:instrText xml:space="preserve"> SEQ Obrázek \* ARABIC </w:instrText>
-      </w:r>
-      <w:r>
-        <w:fldChar w:fldCharType="separate"/>
-      </w:r>
-      <w:r>
-        <w:rPr>
-          <w:noProof/>
-        </w:rPr>
-        <w:t>8</w:t>
-      </w:r>
-      <w:r>
-        <w:rPr>
-          <w:noProof/>
-        </w:rPr>
-        <w:fldChar w:fldCharType="end"/>
-      </w:r>
+      <w:fldSimple w:instr=" SEQ Obrázek \* ARABIC ">
+        <w:r>
+          <w:rPr>
+            <w:noProof/>
+          </w:rPr>
+          <w:t>8</w:t>
+        </w:r>
+      </w:fldSimple>
       <w:r>
         <w:t xml:space="preserve">: </w:t>
       </w:r>
@@ -13747,8 +13302,54 @@
       <w:pPr>
         <w:ind w:firstLine="0"/>
         <w:rPr>
+          <w:sz w:val="28"/>
+          <w:szCs w:val="24"/>
+        </w:rPr>
+      </w:pPr>
+      <w:r>
+        <w:rPr>
+          <w:i/>
+          <w:iCs/>
+          <w:sz w:val="28"/>
+          <w:szCs w:val="24"/>
+          <w:lang w:val="en-US"/>
+        </w:rPr>
+        <w:t xml:space="preserve">Spigot </w:t>
+      </w:r>
+      <w:r>
+        <w:rPr>
+          <w:sz w:val="28"/>
+          <w:szCs w:val="24"/>
+          <w:lang w:val="en-US"/>
+        </w:rPr>
+        <w:t xml:space="preserve">- [online]. [cit. 2022-05-01]. </w:t>
+      </w:r>
+      <w:r>
+        <w:rPr>
+          <w:sz w:val="28"/>
+          <w:szCs w:val="24"/>
+        </w:rPr>
+        <w:t xml:space="preserve">Dostupné z: </w:t>
+      </w:r>
+      <w:hyperlink r:id="rId26" w:history="1">
+        <w:r>
+          <w:rPr>
+            <w:rStyle w:val="Hypertextovodkaz"/>
+            <w:sz w:val="28"/>
+            <w:szCs w:val="24"/>
+          </w:rPr>
+          <w:t>https://getbukkit.org/download/spigot</w:t>
+        </w:r>
+      </w:hyperlink>
+    </w:p>
+    <w:p>
+      <w:pPr>
+        <w:ind w:firstLine="0"/>
+        <w:rPr>
           <w:rFonts w:ascii="Open Sans" w:hAnsi="Open Sans" w:cs="Open Sans"/>
           <w:color w:val="212529"/>
+          <w:sz w:val="28"/>
+          <w:szCs w:val="24"/>
           <w:shd w:val="clear" w:color="auto" w:fill="FFFFFF"/>
         </w:rPr>
       </w:pPr>
@@ -13759,8 +13360,8 @@
       </w:pPr>
     </w:p>
     <w:sectPr>
-      <w:headerReference w:type="default" r:id="rId26"/>
-      <w:footerReference w:type="default" r:id="rId27"/>
+      <w:headerReference w:type="default" r:id="rId27"/>
+      <w:footerReference w:type="default" r:id="rId28"/>
       <w:pgSz w:w="11906" w:h="16838"/>
       <w:pgMar w:top="1417" w:right="1417" w:bottom="1417" w:left="1417" w:header="708" w:footer="708" w:gutter="0"/>
       <w:cols w:space="708"/>
@@ -13938,19 +13539,10 @@
         <w:rPr>
           <w:lang w:val="en-US"/>
         </w:rPr>
-        <w:t>Spigot</w:t>
-      </w:r>
-      <w:r>
-        <w:rPr>
-          <w:lang w:val="en-US"/>
-        </w:rPr>
-        <w:t xml:space="preserve"> - [online]. [cit. 2022-05-01]. </w:t>
-      </w:r>
-      <w:r>
-        <w:t>Dostupné z: https://</w:t>
-      </w:r>
-      <w:r>
-        <w:t>getbukkit.org/download/spigot</w:t>
+        <w:t xml:space="preserve">Spigot - [online]. [cit. 2022-05-01]. </w:t>
+      </w:r>
+      <w:r>
+        <w:t>Dostupné z: https://getbukkit.org/download/spigot</w:t>
       </w:r>
     </w:p>
   </w:footnote>
